--- a/cv-en.docx
+++ b/cv-en.docx
@@ -1,6 +1,6 @@
 
 <file path=word/document.xml><?xml version="1.0" encoding="utf-8"?>
-<w:document xmlns:wpc="http://schemas.microsoft.com/office/word/2010/wordprocessingCanvas" xmlns:cx="http://schemas.microsoft.com/office/drawing/2014/chartex" xmlns:cx1="http://schemas.microsoft.com/office/drawing/2015/9/8/chartex" xmlns:cx2="http://schemas.microsoft.com/office/drawing/2015/10/21/chartex" xmlns:cx3="http://schemas.microsoft.com/office/drawing/2016/5/9/chartex" xmlns:cx4="http://schemas.microsoft.com/office/drawing/2016/5/10/chartex" xmlns:cx5="http://schemas.microsoft.com/office/drawing/2016/5/11/chartex" xmlns:cx6="http://schemas.microsoft.com/office/drawing/2016/5/12/chartex" xmlns:cx7="http://schemas.microsoft.com/office/drawing/2016/5/13/chartex" xmlns:cx8="http://schemas.microsoft.com/office/drawing/2016/5/14/chartex" xmlns:mc="http://schemas.openxmlformats.org/markup-compatibility/2006" xmlns:aink="http://schemas.microsoft.com/office/drawing/2016/ink" xmlns:am3d="http://schemas.microsoft.com/office/drawing/2017/model3d" xmlns:o="urn:schemas-microsoft-com:office:office" xmlns:r="http://schemas.openxmlformats.org/officeDocument/2006/relationships" xmlns:m="http://schemas.openxmlformats.org/officeDocument/2006/math" xmlns:v="urn:schemas-microsoft-com:vml" xmlns:wp14="http://schemas.microsoft.com/office/word/2010/wordprocessingDrawing" xmlns:wp="http://schemas.openxmlformats.org/drawingml/2006/wordprocessingDrawing" xmlns:w10="urn:schemas-microsoft-com:office:word" xmlns:w="http://schemas.openxmlformats.org/wordprocessingml/2006/main" xmlns:w14="http://schemas.microsoft.com/office/word/2010/wordml" xmlns:w15="http://schemas.microsoft.com/office/word/2012/wordml" xmlns:w16cex="http://schemas.microsoft.com/office/word/2018/wordml/cex" xmlns:w16cid="http://schemas.microsoft.com/office/word/2016/wordml/cid" xmlns:w16="http://schemas.microsoft.com/office/word/2018/wordml" xmlns:w16se="http://schemas.microsoft.com/office/word/2015/wordml/symex" xmlns:wpg="http://schemas.microsoft.com/office/word/2010/wordprocessingGroup" xmlns:wpi="http://schemas.microsoft.com/office/word/2010/wordprocessingInk" xmlns:wne="http://schemas.microsoft.com/office/word/2006/wordml" xmlns:wps="http://schemas.microsoft.com/office/word/2010/wordprocessingShape" mc:Ignorable="w14 w15 w16se w16cid w16 w16cex wp14">
+<w:document xmlns:wpc="http://schemas.microsoft.com/office/word/2010/wordprocessingCanvas" xmlns:cx="http://schemas.microsoft.com/office/drawing/2014/chartex" xmlns:cx1="http://schemas.microsoft.com/office/drawing/2015/9/8/chartex" xmlns:cx2="http://schemas.microsoft.com/office/drawing/2015/10/21/chartex" xmlns:cx3="http://schemas.microsoft.com/office/drawing/2016/5/9/chartex" xmlns:cx4="http://schemas.microsoft.com/office/drawing/2016/5/10/chartex" xmlns:cx5="http://schemas.microsoft.com/office/drawing/2016/5/11/chartex" xmlns:cx6="http://schemas.microsoft.com/office/drawing/2016/5/12/chartex" xmlns:cx7="http://schemas.microsoft.com/office/drawing/2016/5/13/chartex" xmlns:cx8="http://schemas.microsoft.com/office/drawing/2016/5/14/chartex" xmlns:mc="http://schemas.openxmlformats.org/markup-compatibility/2006" xmlns:aink="http://schemas.microsoft.com/office/drawing/2016/ink" xmlns:am3d="http://schemas.microsoft.com/office/drawing/2017/model3d" xmlns:o="urn:schemas-microsoft-com:office:office" xmlns:r="http://schemas.openxmlformats.org/officeDocument/2006/relationships" xmlns:m="http://schemas.openxmlformats.org/officeDocument/2006/math" xmlns:v="urn:schemas-microsoft-com:vml" xmlns:wp14="http://schemas.microsoft.com/office/word/2010/wordprocessingDrawing" xmlns:wp="http://schemas.openxmlformats.org/drawingml/2006/wordprocessingDrawing" xmlns:w10="urn:schemas-microsoft-com:office:word" xmlns:w="http://schemas.openxmlformats.org/wordprocessingml/2006/main" xmlns:w14="http://schemas.microsoft.com/office/word/2010/wordml" xmlns:w15="http://schemas.microsoft.com/office/word/2012/wordml" xmlns:w16cex="http://schemas.microsoft.com/office/word/2018/wordml/cex" xmlns:w16cid="http://schemas.microsoft.com/office/word/2016/wordml/cid" xmlns:w16="http://schemas.microsoft.com/office/word/2018/wordml" xmlns:w16sdtdh="http://schemas.microsoft.com/office/word/2020/wordml/sdtdatahash" xmlns:w16se="http://schemas.microsoft.com/office/word/2015/wordml/symex" xmlns:wpg="http://schemas.microsoft.com/office/word/2010/wordprocessingGroup" xmlns:wpi="http://schemas.microsoft.com/office/word/2010/wordprocessingInk" xmlns:wne="http://schemas.microsoft.com/office/word/2006/wordml" xmlns:wps="http://schemas.microsoft.com/office/word/2010/wordprocessingShape" mc:Ignorable="w14 w15 w16se w16cid w16 w16cex w16sdtdh wp14">
   <w:body>
     <w:p>
       <w:pPr>
@@ -121,7 +121,7 @@
     </w:p>
     <w:tbl>
       <w:tblPr>
-        <w:tblStyle w:val="Tabelacomgrade"/>
+        <w:tblStyle w:val="TableGrid"/>
         <w:tblW w:w="0" w:type="auto"/>
         <w:tblBorders>
           <w:top w:val="none" w:sz="0" w:space="0" w:color="auto"/>
@@ -604,38 +604,18 @@
         </w:rPr>
         <w:t xml:space="preserve"> and my first talk was amazing! That was the tipping point for me, so I </w:t>
       </w:r>
-      <w:r>
-        <w:fldChar w:fldCharType="begin"/>
-      </w:r>
-      <w:r>
-        <w:rPr>
-          <w:lang w:val="en-US"/>
-        </w:rPr>
-        <w:instrText xml:space="preserve"> HYPERLINK "https://medium.com/@luisrudge" </w:instrText>
-      </w:r>
-      <w:r>
-        <w:fldChar w:fldCharType="separate"/>
-      </w:r>
-      <w:r>
-        <w:rPr>
-          <w:rFonts w:ascii="Segoe UI" w:eastAsia="Times New Roman" w:hAnsi="Segoe UI" w:cs="Segoe UI"/>
-          <w:color w:val="2ECC71"/>
-          <w:sz w:val="28"/>
-          <w:szCs w:val="28"/>
-          <w:lang w:val="en-US" w:eastAsia="pt-BR"/>
-        </w:rPr>
-        <w:t>started blogging</w:t>
-      </w:r>
-      <w:r>
-        <w:rPr>
-          <w:rFonts w:ascii="Segoe UI" w:eastAsia="Times New Roman" w:hAnsi="Segoe UI" w:cs="Segoe UI"/>
-          <w:color w:val="2ECC71"/>
-          <w:sz w:val="28"/>
-          <w:szCs w:val="28"/>
-          <w:lang w:val="en-US" w:eastAsia="pt-BR"/>
-        </w:rPr>
-        <w:fldChar w:fldCharType="end"/>
-      </w:r>
+      <w:hyperlink r:id="rId11" w:history="1">
+        <w:r>
+          <w:rPr>
+            <w:rFonts w:ascii="Segoe UI" w:eastAsia="Times New Roman" w:hAnsi="Segoe UI" w:cs="Segoe UI"/>
+            <w:color w:val="2ECC71"/>
+            <w:sz w:val="28"/>
+            <w:szCs w:val="28"/>
+            <w:lang w:val="en-US" w:eastAsia="pt-BR"/>
+          </w:rPr>
+          <w:t>started blogging</w:t>
+        </w:r>
+      </w:hyperlink>
       <w:r>
         <w:rPr>
           <w:rFonts w:ascii="Segoe UI" w:eastAsia="Times New Roman" w:hAnsi="Segoe UI" w:cs="Segoe UI"/>
@@ -849,6 +829,7 @@
           <w:lang w:val="en-US"/>
         </w:rPr>
       </w:pPr>
+      <w:proofErr w:type="spellStart"/>
       <w:r>
         <w:rPr>
           <w:rFonts w:ascii="Segoe UI Light" w:eastAsia="Times New Roman" w:hAnsi="Segoe UI Light" w:cs="Segoe UI Light"/>
@@ -859,8 +840,9 @@
           <w:shd w:val="clear" w:color="auto" w:fill="FFFFFF"/>
           <w:lang w:val="en-US" w:eastAsia="pt-BR"/>
         </w:rPr>
-        <w:t>Round Pegs Inc.</w:t>
-      </w:r>
+        <w:t>Browze</w:t>
+      </w:r>
+      <w:proofErr w:type="spellEnd"/>
       <w:r>
         <w:rPr>
           <w:rFonts w:ascii="Segoe UI" w:eastAsia="Times New Roman" w:hAnsi="Segoe UI" w:cs="Segoe UI"/>
@@ -884,7 +866,31 @@
           <w:shd w:val="clear" w:color="auto" w:fill="FFFFFF"/>
           <w:lang w:val="en-US" w:eastAsia="pt-BR"/>
         </w:rPr>
-        <w:t>(US company – remote)</w:t>
+        <w:t>(</w:t>
+      </w:r>
+      <w:r>
+        <w:rPr>
+          <w:rFonts w:ascii="Segoe UI" w:eastAsia="Times New Roman" w:hAnsi="Segoe UI" w:cs="Segoe UI"/>
+          <w:bCs/>
+          <w:color w:val="A6A6A6" w:themeColor="background1" w:themeShade="A6"/>
+          <w:sz w:val="16"/>
+          <w:szCs w:val="16"/>
+          <w:shd w:val="clear" w:color="auto" w:fill="FFFFFF"/>
+          <w:lang w:val="en-US" w:eastAsia="pt-BR"/>
+        </w:rPr>
+        <w:t>Canadian</w:t>
+      </w:r>
+      <w:r>
+        <w:rPr>
+          <w:rFonts w:ascii="Segoe UI" w:eastAsia="Times New Roman" w:hAnsi="Segoe UI" w:cs="Segoe UI"/>
+          <w:bCs/>
+          <w:color w:val="A6A6A6" w:themeColor="background1" w:themeShade="A6"/>
+          <w:sz w:val="16"/>
+          <w:szCs w:val="16"/>
+          <w:shd w:val="clear" w:color="auto" w:fill="FFFFFF"/>
+          <w:lang w:val="en-US" w:eastAsia="pt-BR"/>
+        </w:rPr>
+        <w:t xml:space="preserve"> company – remote)</w:t>
       </w:r>
       <w:r>
         <w:rPr>
@@ -943,7 +949,51 @@
           <w:shd w:val="clear" w:color="auto" w:fill="FFFFFF"/>
           <w:lang w:val="en-US"/>
         </w:rPr>
-        <w:t>2019-11 – today</w:t>
+        <w:t>20</w:t>
+      </w:r>
+      <w:r>
+        <w:rPr>
+          <w:rFonts w:ascii="Segoe UI" w:hAnsi="Segoe UI" w:cs="Segoe UI"/>
+          <w:color w:val="333333"/>
+          <w:sz w:val="20"/>
+          <w:szCs w:val="20"/>
+          <w:shd w:val="clear" w:color="auto" w:fill="FFFFFF"/>
+          <w:lang w:val="en-US"/>
+        </w:rPr>
+        <w:t>21</w:t>
+      </w:r>
+      <w:r>
+        <w:rPr>
+          <w:rFonts w:ascii="Segoe UI" w:hAnsi="Segoe UI" w:cs="Segoe UI"/>
+          <w:color w:val="333333"/>
+          <w:sz w:val="20"/>
+          <w:szCs w:val="20"/>
+          <w:shd w:val="clear" w:color="auto" w:fill="FFFFFF"/>
+          <w:lang w:val="en-US"/>
+        </w:rPr>
+        <w:t>-03</w:t>
+      </w:r>
+      <w:r>
+        <w:rPr>
+          <w:rFonts w:ascii="Segoe UI" w:hAnsi="Segoe UI" w:cs="Segoe UI"/>
+          <w:color w:val="333333"/>
+          <w:sz w:val="20"/>
+          <w:szCs w:val="20"/>
+          <w:shd w:val="clear" w:color="auto" w:fill="FFFFFF"/>
+          <w:lang w:val="en-US"/>
+        </w:rPr>
+        <w:t xml:space="preserve"> – </w:t>
+      </w:r>
+      <w:r>
+        <w:rPr>
+          <w:rFonts w:ascii="Segoe UI" w:hAnsi="Segoe UI" w:cs="Segoe UI"/>
+          <w:color w:val="333333"/>
+          <w:sz w:val="20"/>
+          <w:szCs w:val="20"/>
+          <w:shd w:val="clear" w:color="auto" w:fill="FFFFFF"/>
+          <w:lang w:val="en-US"/>
+        </w:rPr>
+        <w:t>today</w:t>
       </w:r>
     </w:p>
     <w:p>
@@ -958,42 +1008,44 @@
           <w:lang w:val="en-US" w:eastAsia="pt-BR"/>
         </w:rPr>
       </w:pPr>
-      <w:r>
-        <w:fldChar w:fldCharType="begin"/>
-      </w:r>
-      <w:r>
-        <w:rPr>
-          <w:lang w:val="en-US"/>
-        </w:rPr>
-        <w:instrText xml:space="preserve"> HYPERLINK "https://roundpegs.com/" </w:instrText>
-      </w:r>
-      <w:r>
-        <w:fldChar w:fldCharType="separate"/>
-      </w:r>
-      <w:r>
-        <w:rPr>
-          <w:rStyle w:val="Hyperlink"/>
-          <w:rFonts w:ascii="Segoe UI Light" w:hAnsi="Segoe UI Light" w:cs="Segoe UI Light"/>
-          <w:color w:val="2ECC71"/>
-          <w:sz w:val="30"/>
-          <w:szCs w:val="30"/>
-          <w:u w:val="none"/>
-          <w:lang w:val="en-US"/>
-        </w:rPr>
-        <w:t>website</w:t>
-      </w:r>
-      <w:r>
-        <w:rPr>
-          <w:rStyle w:val="Hyperlink"/>
-          <w:rFonts w:ascii="Segoe UI Light" w:hAnsi="Segoe UI Light" w:cs="Segoe UI Light"/>
-          <w:color w:val="2ECC71"/>
-          <w:sz w:val="30"/>
-          <w:szCs w:val="30"/>
-          <w:u w:val="none"/>
-          <w:lang w:val="en-US"/>
-        </w:rPr>
-        <w:fldChar w:fldCharType="end"/>
-      </w:r>
+      <w:hyperlink r:id="rId12" w:history="1">
+        <w:r>
+          <w:rPr>
+            <w:rStyle w:val="Hyperlink"/>
+            <w:rFonts w:ascii="Segoe UI Light" w:hAnsi="Segoe UI Light" w:cs="Segoe UI Light"/>
+            <w:color w:val="2ECC71"/>
+            <w:sz w:val="30"/>
+            <w:szCs w:val="30"/>
+            <w:u w:val="none"/>
+            <w:lang w:val="en-US"/>
+          </w:rPr>
+          <w:t>webs</w:t>
+        </w:r>
+        <w:r>
+          <w:rPr>
+            <w:rStyle w:val="Hyperlink"/>
+            <w:rFonts w:ascii="Segoe UI Light" w:hAnsi="Segoe UI Light" w:cs="Segoe UI Light"/>
+            <w:color w:val="2ECC71"/>
+            <w:sz w:val="30"/>
+            <w:szCs w:val="30"/>
+            <w:u w:val="none"/>
+            <w:lang w:val="en-US"/>
+          </w:rPr>
+          <w:t>i</w:t>
+        </w:r>
+        <w:r>
+          <w:rPr>
+            <w:rStyle w:val="Hyperlink"/>
+            <w:rFonts w:ascii="Segoe UI Light" w:hAnsi="Segoe UI Light" w:cs="Segoe UI Light"/>
+            <w:color w:val="2ECC71"/>
+            <w:sz w:val="30"/>
+            <w:szCs w:val="30"/>
+            <w:u w:val="none"/>
+            <w:lang w:val="en-US"/>
+          </w:rPr>
+          <w:t>te</w:t>
+        </w:r>
+      </w:hyperlink>
     </w:p>
     <w:p>
       <w:pPr>
@@ -1018,7 +1070,7 @@
           <w:szCs w:val="28"/>
           <w:lang w:val="en-US" w:eastAsia="pt-BR"/>
         </w:rPr>
-        <w:t>Engineering Lead</w:t>
+        <w:t>Technical Leader</w:t>
       </w:r>
     </w:p>
     <w:p>
@@ -1034,141 +1086,6 @@
           <w:lang w:val="en-US" w:eastAsia="pt-BR"/>
         </w:rPr>
       </w:pPr>
-    </w:p>
-    <w:p>
-      <w:pPr>
-        <w:spacing w:after="0" w:line="240" w:lineRule="auto"/>
-        <w:rPr>
-          <w:rFonts w:ascii="Segoe UI" w:eastAsia="Times New Roman" w:hAnsi="Segoe UI" w:cs="Segoe UI"/>
-          <w:color w:val="333333"/>
-          <w:sz w:val="24"/>
-          <w:szCs w:val="24"/>
-          <w:lang w:val="en-US" w:eastAsia="pt-BR"/>
-        </w:rPr>
-      </w:pPr>
-      <w:r>
-        <w:rPr>
-          <w:rFonts w:ascii="Segoe UI" w:eastAsia="Times New Roman" w:hAnsi="Segoe UI" w:cs="Segoe UI"/>
-          <w:color w:val="333333"/>
-          <w:sz w:val="24"/>
-          <w:szCs w:val="24"/>
-          <w:lang w:val="en-US" w:eastAsia="pt-BR"/>
-        </w:rPr>
-        <w:t>Get your App ready to market in one week and start learning with your first customers. We are experts in delivering quick solutions to real users, no matter the stage of your product.</w:t>
-      </w:r>
-    </w:p>
-    <w:p>
-      <w:pPr>
-        <w:spacing w:after="0" w:line="240" w:lineRule="auto"/>
-        <w:rPr>
-          <w:rFonts w:ascii="Segoe UI" w:eastAsia="Times New Roman" w:hAnsi="Segoe UI" w:cs="Segoe UI"/>
-          <w:color w:val="333333"/>
-          <w:sz w:val="24"/>
-          <w:szCs w:val="24"/>
-          <w:lang w:val="en-US" w:eastAsia="pt-BR"/>
-        </w:rPr>
-      </w:pPr>
-      <w:r>
-        <w:rPr>
-          <w:rFonts w:ascii="Segoe UI" w:eastAsia="Times New Roman" w:hAnsi="Segoe UI" w:cs="Segoe UI"/>
-          <w:color w:val="333333"/>
-          <w:sz w:val="24"/>
-          <w:szCs w:val="24"/>
-          <w:lang w:val="en-US" w:eastAsia="pt-BR"/>
-        </w:rPr>
-        <w:t>We analyze, design, build and operate startups from within big corporations using enterprise assets to change the market.</w:t>
-      </w:r>
-    </w:p>
-    <w:p>
-      <w:pPr>
-        <w:spacing w:after="0" w:line="240" w:lineRule="auto"/>
-        <w:rPr>
-          <w:rFonts w:ascii="Segoe UI" w:eastAsia="Times New Roman" w:hAnsi="Segoe UI" w:cs="Segoe UI"/>
-          <w:color w:val="333434"/>
-          <w:sz w:val="24"/>
-          <w:szCs w:val="24"/>
-          <w:lang w:val="en-US" w:eastAsia="pt-BR"/>
-        </w:rPr>
-      </w:pPr>
-    </w:p>
-    <w:p>
-      <w:pPr>
-        <w:spacing w:after="0" w:line="240" w:lineRule="auto"/>
-        <w:outlineLvl w:val="3"/>
-        <w:rPr>
-          <w:rFonts w:ascii="Segoe UI" w:eastAsia="Times New Roman" w:hAnsi="Segoe UI" w:cs="Segoe UI"/>
-          <w:b/>
-          <w:color w:val="333333"/>
-          <w:sz w:val="24"/>
-          <w:szCs w:val="24"/>
-          <w:lang w:val="en-US" w:eastAsia="pt-BR"/>
-        </w:rPr>
-      </w:pPr>
-      <w:r>
-        <w:rPr>
-          <w:rFonts w:ascii="Segoe UI" w:eastAsia="Times New Roman" w:hAnsi="Segoe UI" w:cs="Segoe UI"/>
-          <w:b/>
-          <w:color w:val="333333"/>
-          <w:sz w:val="24"/>
-          <w:szCs w:val="24"/>
-          <w:lang w:val="en-US" w:eastAsia="pt-BR"/>
-        </w:rPr>
-        <w:t>Highlights</w:t>
-      </w:r>
-    </w:p>
-    <w:p>
-      <w:pPr>
-        <w:numPr>
-          <w:ilvl w:val="0"/>
-          <w:numId w:val="1"/>
-        </w:numPr>
-        <w:spacing w:after="0" w:line="240" w:lineRule="auto"/>
-        <w:ind w:left="495"/>
-        <w:rPr>
-          <w:rFonts w:ascii="Segoe UI" w:eastAsia="Times New Roman" w:hAnsi="Segoe UI" w:cs="Segoe UI"/>
-          <w:color w:val="333333"/>
-          <w:sz w:val="24"/>
-          <w:szCs w:val="24"/>
-          <w:lang w:val="en-US" w:eastAsia="pt-BR"/>
-        </w:rPr>
-      </w:pPr>
-      <w:r>
-        <w:rPr>
-          <w:rFonts w:ascii="Segoe UI" w:eastAsia="Times New Roman" w:hAnsi="Segoe UI" w:cs="Segoe UI"/>
-          <w:color w:val="333333"/>
-          <w:sz w:val="24"/>
-          <w:szCs w:val="24"/>
-          <w:lang w:val="en-US" w:eastAsia="pt-BR"/>
-        </w:rPr>
-        <w:t>Building the full project pipeline, from the initial ad campaigns until project delivery and everything in between. I’m designing, testing, implementing, and improving all processes from gathering requirements with customers, hiring experts to work with our customers, guarantee the deliveries are on par with our excellence.</w:t>
-      </w:r>
-    </w:p>
-    <w:p>
-      <w:pPr>
-        <w:numPr>
-          <w:ilvl w:val="0"/>
-          <w:numId w:val="1"/>
-        </w:numPr>
-        <w:spacing w:after="0" w:line="240" w:lineRule="auto"/>
-        <w:ind w:left="495"/>
-        <w:rPr>
-          <w:rFonts w:ascii="Segoe UI" w:eastAsia="Times New Roman" w:hAnsi="Segoe UI" w:cs="Segoe UI"/>
-          <w:color w:val="333333"/>
-          <w:sz w:val="24"/>
-          <w:szCs w:val="24"/>
-          <w:lang w:val="en-US" w:eastAsia="pt-BR"/>
-        </w:rPr>
-      </w:pPr>
-      <w:r>
-        <w:rPr>
-          <w:rFonts w:ascii="Segoe UI" w:eastAsia="Times New Roman" w:hAnsi="Segoe UI" w:cs="Segoe UI"/>
-          <w:color w:val="333333"/>
-          <w:sz w:val="24"/>
-          <w:szCs w:val="24"/>
-          <w:lang w:val="en-US" w:eastAsia="pt-BR"/>
-        </w:rPr>
-        <w:t>While I do everything above, I also lead engineering teams from two big customers where we have developers allocated. My leadership in this role includes recruitment, tech interviews, facilitating technical discussions and decisions, research and development for new solutions that help our customers innovate faster, and making sure we’re keeping the high level of quality our customers expect from us.</w:t>
-      </w:r>
     </w:p>
     <w:p>
       <w:pPr>
@@ -1180,6 +1097,16 @@
           <w:lang w:val="en-US" w:eastAsia="pt-BR"/>
         </w:rPr>
       </w:pPr>
+      <w:r>
+        <w:rPr>
+          <w:rFonts w:ascii="Segoe UI" w:eastAsia="Times New Roman" w:hAnsi="Segoe UI" w:cs="Segoe UI"/>
+          <w:color w:val="333333"/>
+          <w:sz w:val="24"/>
+          <w:szCs w:val="24"/>
+          <w:lang w:val="en-US" w:eastAsia="pt-BR"/>
+        </w:rPr>
+        <w:t>Building a new browze.com!</w:t>
+      </w:r>
       <w:r>
         <w:rPr>
           <w:rFonts w:ascii="Segoe UI Light" w:eastAsia="Times New Roman" w:hAnsi="Segoe UI Light" w:cs="Segoe UI Light"/>
@@ -1237,7 +1164,7 @@
           <w:shd w:val="clear" w:color="auto" w:fill="FFFFFF"/>
           <w:lang w:val="en-US" w:eastAsia="pt-BR"/>
         </w:rPr>
-        <w:t>Auth0</w:t>
+        <w:t>Round Pegs Inc.</w:t>
       </w:r>
       <w:r>
         <w:rPr>
@@ -1314,30 +1241,6 @@
       </w:r>
       <w:r>
         <w:rPr>
-          <w:rFonts w:ascii="Segoe UI" w:eastAsia="Times New Roman" w:hAnsi="Segoe UI" w:cs="Segoe UI"/>
-          <w:bCs/>
-          <w:color w:val="000000"/>
-          <w:sz w:val="27"/>
-          <w:szCs w:val="27"/>
-          <w:shd w:val="clear" w:color="auto" w:fill="FFFFFF"/>
-          <w:lang w:val="en-US" w:eastAsia="pt-BR"/>
-        </w:rPr>
-        <w:tab/>
-      </w:r>
-      <w:r>
-        <w:rPr>
-          <w:rFonts w:ascii="Segoe UI" w:eastAsia="Times New Roman" w:hAnsi="Segoe UI" w:cs="Segoe UI"/>
-          <w:bCs/>
-          <w:color w:val="000000"/>
-          <w:sz w:val="27"/>
-          <w:szCs w:val="27"/>
-          <w:shd w:val="clear" w:color="auto" w:fill="FFFFFF"/>
-          <w:lang w:val="en-US" w:eastAsia="pt-BR"/>
-        </w:rPr>
-        <w:tab/>
-      </w:r>
-      <w:r>
-        <w:rPr>
           <w:rFonts w:ascii="Segoe UI" w:hAnsi="Segoe UI" w:cs="Segoe UI"/>
           <w:color w:val="333333"/>
           <w:sz w:val="20"/>
@@ -1345,7 +1248,7 @@
           <w:shd w:val="clear" w:color="auto" w:fill="FFFFFF"/>
           <w:lang w:val="en-US"/>
         </w:rPr>
-        <w:t xml:space="preserve">2017-01 – </w:t>
+        <w:t xml:space="preserve">2019-11 – </w:t>
       </w:r>
       <w:r>
         <w:rPr>
@@ -1356,7 +1259,7 @@
           <w:shd w:val="clear" w:color="auto" w:fill="FFFFFF"/>
           <w:lang w:val="en-US"/>
         </w:rPr>
-        <w:t>2019-10</w:t>
+        <w:t>2021-03</w:t>
       </w:r>
     </w:p>
     <w:p>
@@ -1371,42 +1274,20 @@
           <w:lang w:val="en-US" w:eastAsia="pt-BR"/>
         </w:rPr>
       </w:pPr>
-      <w:r>
-        <w:fldChar w:fldCharType="begin"/>
-      </w:r>
-      <w:r>
-        <w:rPr>
-          <w:lang w:val="en-US"/>
-        </w:rPr>
-        <w:instrText xml:space="preserve"> HYPERLINK "https://auth0.com/" </w:instrText>
-      </w:r>
-      <w:r>
-        <w:fldChar w:fldCharType="separate"/>
-      </w:r>
-      <w:r>
-        <w:rPr>
-          <w:rStyle w:val="Hyperlink"/>
-          <w:rFonts w:ascii="Segoe UI Light" w:hAnsi="Segoe UI Light" w:cs="Segoe UI Light"/>
-          <w:color w:val="2ECC71"/>
-          <w:sz w:val="30"/>
-          <w:szCs w:val="30"/>
-          <w:u w:val="none"/>
-          <w:lang w:val="en-US"/>
-        </w:rPr>
-        <w:t>website</w:t>
-      </w:r>
-      <w:r>
-        <w:rPr>
-          <w:rStyle w:val="Hyperlink"/>
-          <w:rFonts w:ascii="Segoe UI Light" w:hAnsi="Segoe UI Light" w:cs="Segoe UI Light"/>
-          <w:color w:val="2ECC71"/>
-          <w:sz w:val="30"/>
-          <w:szCs w:val="30"/>
-          <w:u w:val="none"/>
-          <w:lang w:val="en-US"/>
-        </w:rPr>
-        <w:fldChar w:fldCharType="end"/>
-      </w:r>
+      <w:hyperlink r:id="rId13" w:history="1">
+        <w:r>
+          <w:rPr>
+            <w:rStyle w:val="Hyperlink"/>
+            <w:rFonts w:ascii="Segoe UI Light" w:hAnsi="Segoe UI Light" w:cs="Segoe UI Light"/>
+            <w:color w:val="2ECC71"/>
+            <w:sz w:val="30"/>
+            <w:szCs w:val="30"/>
+            <w:u w:val="none"/>
+            <w:lang w:val="en-US"/>
+          </w:rPr>
+          <w:t>website</w:t>
+        </w:r>
+      </w:hyperlink>
     </w:p>
     <w:p>
       <w:pPr>
@@ -1431,7 +1312,7 @@
           <w:szCs w:val="28"/>
           <w:lang w:val="en-US" w:eastAsia="pt-BR"/>
         </w:rPr>
-        <w:t>Frontend Engineer</w:t>
+        <w:t>Engineering Lead</w:t>
       </w:r>
     </w:p>
     <w:p>
@@ -1467,233 +1348,29 @@
           <w:szCs w:val="24"/>
           <w:lang w:val="en-US" w:eastAsia="pt-BR"/>
         </w:rPr>
-        <w:t xml:space="preserve">Auth0 </w:t>
-      </w:r>
-      <w:r>
-        <w:rPr>
-          <w:rFonts w:ascii="Segoe UI" w:eastAsia="Times New Roman" w:hAnsi="Segoe UI" w:cs="Segoe UI"/>
-          <w:color w:val="333333"/>
-          <w:sz w:val="24"/>
-          <w:szCs w:val="24"/>
-          <w:lang w:val="en-US" w:eastAsia="pt-BR"/>
-        </w:rPr>
-        <w:t>provides</w:t>
-      </w:r>
-      <w:r>
-        <w:rPr>
-          <w:rFonts w:ascii="Segoe UI" w:eastAsia="Times New Roman" w:hAnsi="Segoe UI" w:cs="Segoe UI"/>
-          <w:color w:val="333333"/>
-          <w:sz w:val="24"/>
-          <w:szCs w:val="24"/>
-          <w:lang w:val="en-US" w:eastAsia="pt-BR"/>
-        </w:rPr>
-        <w:t xml:space="preserve"> a universal authentication &amp; authorization platform for web, mobile and legacy applications</w:t>
-      </w:r>
-      <w:r>
-        <w:rPr>
-          <w:rFonts w:ascii="Segoe UI" w:eastAsia="Times New Roman" w:hAnsi="Segoe UI" w:cs="Segoe UI"/>
-          <w:color w:val="333333"/>
-          <w:sz w:val="24"/>
-          <w:szCs w:val="24"/>
-          <w:lang w:val="en-US" w:eastAsia="pt-BR"/>
-        </w:rPr>
-        <w:t xml:space="preserve"> so you never compromise on identity.</w:t>
-      </w:r>
-    </w:p>
-    <w:p>
-      <w:pPr>
-        <w:spacing w:after="0" w:line="240" w:lineRule="auto"/>
-        <w:rPr>
-          <w:rFonts w:ascii="Segoe UI" w:eastAsia="Times New Roman" w:hAnsi="Segoe UI" w:cs="Segoe UI"/>
-          <w:color w:val="333434"/>
-          <w:sz w:val="24"/>
-          <w:szCs w:val="24"/>
-          <w:lang w:val="en-US" w:eastAsia="pt-BR"/>
-        </w:rPr>
-      </w:pPr>
-      <w:r>
-        <w:rPr>
-          <w:rFonts w:ascii="Segoe UI" w:eastAsia="Times New Roman" w:hAnsi="Segoe UI" w:cs="Segoe UI"/>
-          <w:color w:val="333333"/>
-          <w:sz w:val="24"/>
-          <w:szCs w:val="24"/>
-          <w:lang w:val="en-US" w:eastAsia="pt-BR"/>
-        </w:rPr>
-        <w:t>I</w:t>
-      </w:r>
-      <w:r>
-        <w:rPr>
-          <w:rFonts w:ascii="Segoe UI" w:eastAsia="Times New Roman" w:hAnsi="Segoe UI" w:cs="Segoe UI"/>
-          <w:color w:val="333333"/>
-          <w:sz w:val="24"/>
-          <w:szCs w:val="24"/>
-          <w:lang w:val="en-US" w:eastAsia="pt-BR"/>
-        </w:rPr>
-        <w:t xml:space="preserve"> work in the SDKs team and</w:t>
-      </w:r>
-      <w:r>
-        <w:rPr>
-          <w:rFonts w:ascii="Segoe UI" w:eastAsia="Times New Roman" w:hAnsi="Segoe UI" w:cs="Segoe UI"/>
-          <w:color w:val="333333"/>
-          <w:sz w:val="24"/>
-          <w:szCs w:val="24"/>
-          <w:lang w:val="en-US" w:eastAsia="pt-BR"/>
-        </w:rPr>
-        <w:t xml:space="preserve"> </w:t>
-      </w:r>
-      <w:r>
-        <w:rPr>
-          <w:rFonts w:ascii="Segoe UI" w:eastAsia="Times New Roman" w:hAnsi="Segoe UI" w:cs="Segoe UI"/>
-          <w:color w:val="333333"/>
-          <w:sz w:val="24"/>
-          <w:szCs w:val="24"/>
-          <w:lang w:val="en-US" w:eastAsia="pt-BR"/>
-        </w:rPr>
-        <w:t xml:space="preserve">spend most of my time </w:t>
-      </w:r>
-      <w:r>
-        <w:rPr>
-          <w:rFonts w:ascii="Segoe UI" w:eastAsia="Times New Roman" w:hAnsi="Segoe UI" w:cs="Segoe UI"/>
-          <w:color w:val="333333"/>
-          <w:sz w:val="24"/>
-          <w:szCs w:val="24"/>
-          <w:lang w:val="en-US" w:eastAsia="pt-BR"/>
-        </w:rPr>
-        <w:t xml:space="preserve">in </w:t>
-      </w:r>
-      <w:r>
-        <w:fldChar w:fldCharType="begin"/>
-      </w:r>
-      <w:r>
-        <w:rPr>
-          <w:lang w:val="en-US"/>
-        </w:rPr>
-        <w:instrText xml:space="preserve"> HYPERLINK "https://auth0.com/lock" </w:instrText>
-      </w:r>
-      <w:r>
-        <w:fldChar w:fldCharType="separate"/>
-      </w:r>
-      <w:r>
-        <w:rPr>
-          <w:rStyle w:val="Hyperlink"/>
-          <w:rFonts w:ascii="Segoe UI" w:eastAsia="Times New Roman" w:hAnsi="Segoe UI" w:cs="Segoe UI"/>
-          <w:color w:val="F1C40C"/>
-          <w:sz w:val="24"/>
-          <w:szCs w:val="24"/>
-          <w:lang w:val="en-US" w:eastAsia="pt-BR"/>
-        </w:rPr>
-        <w:t>Lock</w:t>
-      </w:r>
-      <w:r>
-        <w:rPr>
-          <w:rStyle w:val="Hyperlink"/>
-          <w:rFonts w:ascii="Segoe UI" w:eastAsia="Times New Roman" w:hAnsi="Segoe UI" w:cs="Segoe UI"/>
-          <w:color w:val="F1C40C"/>
-          <w:sz w:val="24"/>
-          <w:szCs w:val="24"/>
-          <w:lang w:val="en-US" w:eastAsia="pt-BR"/>
-        </w:rPr>
-        <w:fldChar w:fldCharType="end"/>
-      </w:r>
-      <w:r>
-        <w:rPr>
-          <w:rFonts w:ascii="Segoe UI" w:eastAsia="Times New Roman" w:hAnsi="Segoe UI" w:cs="Segoe UI"/>
-          <w:color w:val="333434"/>
-          <w:sz w:val="24"/>
-          <w:szCs w:val="24"/>
-          <w:lang w:val="en-US" w:eastAsia="pt-BR"/>
-        </w:rPr>
-        <w:t>,</w:t>
-      </w:r>
-      <w:r>
-        <w:rPr>
-          <w:rFonts w:ascii="Segoe UI" w:eastAsia="Times New Roman" w:hAnsi="Segoe UI" w:cs="Segoe UI"/>
-          <w:color w:val="333434"/>
-          <w:sz w:val="24"/>
-          <w:szCs w:val="24"/>
-          <w:lang w:val="en-US" w:eastAsia="pt-BR"/>
-        </w:rPr>
-        <w:t xml:space="preserve"> a Login Box widget</w:t>
-      </w:r>
-      <w:r>
-        <w:rPr>
-          <w:rFonts w:ascii="Segoe UI" w:eastAsia="Times New Roman" w:hAnsi="Segoe UI" w:cs="Segoe UI"/>
-          <w:color w:val="333434"/>
-          <w:sz w:val="24"/>
-          <w:szCs w:val="24"/>
-          <w:lang w:val="en-US" w:eastAsia="pt-BR"/>
-        </w:rPr>
-        <w:t xml:space="preserve"> </w:t>
-      </w:r>
-      <w:r>
-        <w:rPr>
-          <w:rFonts w:ascii="Segoe UI" w:eastAsia="Times New Roman" w:hAnsi="Segoe UI" w:cs="Segoe UI"/>
-          <w:color w:val="333434"/>
-          <w:sz w:val="24"/>
-          <w:szCs w:val="24"/>
-          <w:lang w:val="en-US" w:eastAsia="pt-BR"/>
-        </w:rPr>
-        <w:t xml:space="preserve">that is, most of the times, the first point of contact with our platform since everyone signing up will probably try to integrate with </w:t>
-      </w:r>
-      <w:r>
-        <w:rPr>
-          <w:rFonts w:ascii="Segoe UI" w:eastAsia="Times New Roman" w:hAnsi="Segoe UI" w:cs="Segoe UI"/>
-          <w:color w:val="333434"/>
-          <w:sz w:val="24"/>
-          <w:szCs w:val="24"/>
-          <w:lang w:val="en-US" w:eastAsia="pt-BR"/>
-        </w:rPr>
-        <w:t>Auth0</w:t>
-      </w:r>
-      <w:r>
-        <w:rPr>
-          <w:rFonts w:ascii="Segoe UI" w:eastAsia="Times New Roman" w:hAnsi="Segoe UI" w:cs="Segoe UI"/>
-          <w:color w:val="333434"/>
-          <w:sz w:val="24"/>
-          <w:szCs w:val="24"/>
-          <w:lang w:val="en-US" w:eastAsia="pt-BR"/>
-        </w:rPr>
-        <w:t xml:space="preserve"> right away. To make sure the first experience of the user with Auth0 is amazing, we spend a lot of time thinking about what’s the best way to document our SDKs</w:t>
-      </w:r>
-      <w:r>
-        <w:rPr>
-          <w:rFonts w:ascii="Segoe UI" w:eastAsia="Times New Roman" w:hAnsi="Segoe UI" w:cs="Segoe UI"/>
-          <w:color w:val="333434"/>
-          <w:sz w:val="24"/>
-          <w:szCs w:val="24"/>
-          <w:lang w:val="en-US" w:eastAsia="pt-BR"/>
-        </w:rPr>
-        <w:t xml:space="preserve"> and APIs</w:t>
-      </w:r>
-      <w:r>
-        <w:rPr>
-          <w:rFonts w:ascii="Segoe UI" w:eastAsia="Times New Roman" w:hAnsi="Segoe UI" w:cs="Segoe UI"/>
-          <w:color w:val="333434"/>
-          <w:sz w:val="24"/>
-          <w:szCs w:val="24"/>
-          <w:lang w:val="en-US" w:eastAsia="pt-BR"/>
-        </w:rPr>
-        <w:t xml:space="preserve">, what’s the easiest and most developer friendly public API we can use and, of course, we spend a lot of time </w:t>
-      </w:r>
-      <w:r>
-        <w:rPr>
-          <w:rFonts w:ascii="Segoe UI" w:eastAsia="Times New Roman" w:hAnsi="Segoe UI" w:cs="Segoe UI"/>
-          <w:color w:val="333434"/>
-          <w:sz w:val="24"/>
-          <w:szCs w:val="24"/>
-          <w:lang w:val="en-US" w:eastAsia="pt-BR"/>
-        </w:rPr>
-        <w:t xml:space="preserve">writing OSS </w:t>
-      </w:r>
-      <w:r>
-        <w:rPr>
-          <w:rFonts w:ascii="Segoe UI" w:eastAsia="Times New Roman" w:hAnsi="Segoe UI" w:cs="Segoe UI"/>
-          <w:color w:val="333434"/>
-          <w:sz w:val="24"/>
-          <w:szCs w:val="24"/>
-          <w:lang w:val="en-US" w:eastAsia="pt-BR"/>
-        </w:rPr>
-        <w:t>on GitHub :)</w:t>
+        <w:t>Get your App ready to market in one week and start learning with your first customers. We are experts in delivering quick solutions to real users, no matter the stage of your product.</w:t>
+      </w:r>
+    </w:p>
+    <w:p>
+      <w:pPr>
+        <w:spacing w:after="0" w:line="240" w:lineRule="auto"/>
+        <w:rPr>
+          <w:rFonts w:ascii="Segoe UI" w:eastAsia="Times New Roman" w:hAnsi="Segoe UI" w:cs="Segoe UI"/>
+          <w:color w:val="333333"/>
+          <w:sz w:val="24"/>
+          <w:szCs w:val="24"/>
+          <w:lang w:val="en-US" w:eastAsia="pt-BR"/>
+        </w:rPr>
+      </w:pPr>
+      <w:r>
+        <w:rPr>
+          <w:rFonts w:ascii="Segoe UI" w:eastAsia="Times New Roman" w:hAnsi="Segoe UI" w:cs="Segoe UI"/>
+          <w:color w:val="333333"/>
+          <w:sz w:val="24"/>
+          <w:szCs w:val="24"/>
+          <w:lang w:val="en-US" w:eastAsia="pt-BR"/>
+        </w:rPr>
+        <w:t>We analyze, design, build and operate startups from within big corporations using enterprise assets to change the market.</w:t>
       </w:r>
     </w:p>
     <w:p>
@@ -1757,39 +1434,7 @@
           <w:szCs w:val="24"/>
           <w:lang w:val="en-US" w:eastAsia="pt-BR"/>
         </w:rPr>
-        <w:t>Merged two different projects that had the same goal but were created separately.</w:t>
-      </w:r>
-      <w:r>
-        <w:rPr>
-          <w:rFonts w:ascii="Segoe UI" w:eastAsia="Times New Roman" w:hAnsi="Segoe UI" w:cs="Segoe UI"/>
-          <w:color w:val="333333"/>
-          <w:sz w:val="24"/>
-          <w:szCs w:val="24"/>
-          <w:lang w:val="en-US" w:eastAsia="pt-BR"/>
-        </w:rPr>
-        <w:t xml:space="preserve"> Lock-</w:t>
-      </w:r>
-      <w:proofErr w:type="spellStart"/>
-      <w:r>
-        <w:rPr>
-          <w:rFonts w:ascii="Segoe UI" w:eastAsia="Times New Roman" w:hAnsi="Segoe UI" w:cs="Segoe UI"/>
-          <w:color w:val="333333"/>
-          <w:sz w:val="24"/>
-          <w:szCs w:val="24"/>
-          <w:lang w:val="en-US" w:eastAsia="pt-BR"/>
-        </w:rPr>
-        <w:t>passwordless</w:t>
-      </w:r>
-      <w:proofErr w:type="spellEnd"/>
-      <w:r>
-        <w:rPr>
-          <w:rFonts w:ascii="Segoe UI" w:eastAsia="Times New Roman" w:hAnsi="Segoe UI" w:cs="Segoe UI"/>
-          <w:color w:val="333333"/>
-          <w:sz w:val="24"/>
-          <w:szCs w:val="24"/>
-          <w:lang w:val="en-US" w:eastAsia="pt-BR"/>
-        </w:rPr>
-        <w:t xml:space="preserve"> was built into a different codebase, but that added a lot of overhead to maintain the two libraries, so I merged it into one.</w:t>
+        <w:t>Building the full project pipeline, from the initial ad campaigns until project delivery and everything in between. I’m designing, testing, implementing, and improving all processes from gathering requirements with customers, hiring experts to work with our customers, guarantee the deliveries are on par with our excellence.</w:t>
       </w:r>
     </w:p>
     <w:p>
@@ -1816,401 +1461,8 @@
           <w:szCs w:val="24"/>
           <w:lang w:val="en-US" w:eastAsia="pt-BR"/>
         </w:rPr>
-        <w:t>Migrated Auth0.js, our JavaScript SDK, to a new build pipeline using Rollup as a bundler and ES Modules for the module system. This was a huge step forward to further modernize the codebase while keeping the code clean</w:t>
-      </w:r>
-      <w:r>
-        <w:rPr>
-          <w:rFonts w:ascii="Segoe UI" w:eastAsia="Times New Roman" w:hAnsi="Segoe UI" w:cs="Segoe UI"/>
-          <w:color w:val="333333"/>
-          <w:sz w:val="24"/>
-          <w:szCs w:val="24"/>
-          <w:lang w:val="en-US" w:eastAsia="pt-BR"/>
-        </w:rPr>
-        <w:t xml:space="preserve">, </w:t>
-      </w:r>
-      <w:r>
-        <w:rPr>
-          <w:rFonts w:ascii="Segoe UI" w:eastAsia="Times New Roman" w:hAnsi="Segoe UI" w:cs="Segoe UI"/>
-          <w:color w:val="333333"/>
-          <w:sz w:val="24"/>
-          <w:szCs w:val="24"/>
-          <w:lang w:val="en-US" w:eastAsia="pt-BR"/>
-        </w:rPr>
-        <w:t>concise</w:t>
-      </w:r>
-      <w:r>
-        <w:rPr>
-          <w:rFonts w:ascii="Segoe UI" w:eastAsia="Times New Roman" w:hAnsi="Segoe UI" w:cs="Segoe UI"/>
-          <w:color w:val="333333"/>
-          <w:sz w:val="24"/>
-          <w:szCs w:val="24"/>
-          <w:lang w:val="en-US" w:eastAsia="pt-BR"/>
-        </w:rPr>
-        <w:t xml:space="preserve"> and without breaking changes</w:t>
-      </w:r>
-      <w:r>
-        <w:rPr>
-          <w:rFonts w:ascii="Segoe UI" w:eastAsia="Times New Roman" w:hAnsi="Segoe UI" w:cs="Segoe UI"/>
-          <w:color w:val="333333"/>
-          <w:sz w:val="24"/>
-          <w:szCs w:val="24"/>
-          <w:lang w:val="en-US" w:eastAsia="pt-BR"/>
-        </w:rPr>
-        <w:t>.</w:t>
-      </w:r>
-    </w:p>
-    <w:p>
-      <w:pPr>
-        <w:numPr>
-          <w:ilvl w:val="0"/>
-          <w:numId w:val="1"/>
-        </w:numPr>
-        <w:spacing w:after="0" w:line="240" w:lineRule="auto"/>
-        <w:ind w:left="495"/>
-        <w:rPr>
-          <w:rFonts w:ascii="Segoe UI" w:eastAsia="Times New Roman" w:hAnsi="Segoe UI" w:cs="Segoe UI"/>
-          <w:color w:val="333434"/>
-          <w:sz w:val="24"/>
-          <w:szCs w:val="24"/>
-          <w:lang w:val="en-US" w:eastAsia="pt-BR"/>
-        </w:rPr>
-      </w:pPr>
-      <w:r>
-        <w:rPr>
-          <w:rFonts w:ascii="Segoe UI" w:eastAsia="Times New Roman" w:hAnsi="Segoe UI" w:cs="Segoe UI"/>
-          <w:color w:val="333333"/>
-          <w:sz w:val="24"/>
-          <w:szCs w:val="24"/>
-          <w:lang w:val="en-US" w:eastAsia="pt-BR"/>
-        </w:rPr>
-        <w:t xml:space="preserve">As part of our public deprecation of legacy features, I was </w:t>
-      </w:r>
-      <w:r>
-        <w:rPr>
-          <w:rFonts w:ascii="Segoe UI" w:eastAsia="Times New Roman" w:hAnsi="Segoe UI" w:cs="Segoe UI"/>
-          <w:color w:val="333333"/>
-          <w:sz w:val="24"/>
-          <w:szCs w:val="24"/>
-          <w:lang w:val="en-US" w:eastAsia="pt-BR"/>
-        </w:rPr>
-        <w:t>a member</w:t>
-      </w:r>
-      <w:r>
-        <w:rPr>
-          <w:rFonts w:ascii="Segoe UI" w:eastAsia="Times New Roman" w:hAnsi="Segoe UI" w:cs="Segoe UI"/>
-          <w:color w:val="333333"/>
-          <w:sz w:val="24"/>
-          <w:szCs w:val="24"/>
-          <w:lang w:val="en-US" w:eastAsia="pt-BR"/>
-        </w:rPr>
-        <w:t xml:space="preserve"> of the team that pushed through a huge deprecation project of our legacy API. This involved implementing a new authentication spec in our browser-facing SDKs, lots of migration guides written, ‘</w:t>
-      </w:r>
-      <w:proofErr w:type="spellStart"/>
-      <w:r>
-        <w:rPr>
-          <w:rFonts w:ascii="Segoe UI" w:eastAsia="Times New Roman" w:hAnsi="Segoe UI" w:cs="Segoe UI"/>
-          <w:color w:val="333333"/>
-          <w:sz w:val="24"/>
-          <w:szCs w:val="24"/>
-          <w:lang w:val="en-US" w:eastAsia="pt-BR"/>
-        </w:rPr>
-        <w:t>Quickstarts</w:t>
-      </w:r>
-      <w:proofErr w:type="spellEnd"/>
-      <w:r>
-        <w:rPr>
-          <w:rFonts w:ascii="Segoe UI" w:eastAsia="Times New Roman" w:hAnsi="Segoe UI" w:cs="Segoe UI"/>
-          <w:color w:val="333333"/>
-          <w:sz w:val="24"/>
-          <w:szCs w:val="24"/>
-          <w:lang w:val="en-US" w:eastAsia="pt-BR"/>
-        </w:rPr>
-        <w:t>’ rewritten</w:t>
-      </w:r>
-      <w:r>
-        <w:rPr>
-          <w:rFonts w:ascii="Segoe UI" w:eastAsia="Times New Roman" w:hAnsi="Segoe UI" w:cs="Segoe UI"/>
-          <w:color w:val="333333"/>
-          <w:sz w:val="24"/>
-          <w:szCs w:val="24"/>
-          <w:lang w:val="en-US" w:eastAsia="pt-BR"/>
-        </w:rPr>
-        <w:t xml:space="preserve"> and making sure customers would not suffer during the migration. The majority of </w:t>
-      </w:r>
-      <w:r>
-        <w:rPr>
-          <w:rFonts w:ascii="Segoe UI" w:eastAsia="Times New Roman" w:hAnsi="Segoe UI" w:cs="Segoe UI"/>
-          <w:color w:val="333333"/>
-          <w:sz w:val="24"/>
-          <w:szCs w:val="24"/>
-          <w:lang w:val="en-US" w:eastAsia="pt-BR"/>
-        </w:rPr>
-        <w:t>customers</w:t>
-      </w:r>
-      <w:r>
-        <w:rPr>
-          <w:rFonts w:ascii="Segoe UI" w:eastAsia="Times New Roman" w:hAnsi="Segoe UI" w:cs="Segoe UI"/>
-          <w:color w:val="333333"/>
-          <w:sz w:val="24"/>
-          <w:szCs w:val="24"/>
-          <w:lang w:val="en-US" w:eastAsia="pt-BR"/>
-        </w:rPr>
-        <w:t xml:space="preserve"> were able to migrate without </w:t>
-      </w:r>
-      <w:r>
-        <w:rPr>
-          <w:rFonts w:ascii="Segoe UI" w:eastAsia="Times New Roman" w:hAnsi="Segoe UI" w:cs="Segoe UI"/>
-          <w:color w:val="333333"/>
-          <w:sz w:val="24"/>
-          <w:szCs w:val="24"/>
-          <w:lang w:val="en-US" w:eastAsia="pt-BR"/>
-        </w:rPr>
-        <w:t>significant code changes – they only pointed</w:t>
-      </w:r>
-      <w:r>
-        <w:rPr>
-          <w:rFonts w:ascii="Segoe UI" w:eastAsia="Times New Roman" w:hAnsi="Segoe UI" w:cs="Segoe UI"/>
-          <w:color w:val="333333"/>
-          <w:sz w:val="24"/>
-          <w:szCs w:val="24"/>
-          <w:lang w:val="en-US" w:eastAsia="pt-BR"/>
-        </w:rPr>
-        <w:t xml:space="preserve"> their dependencies</w:t>
-      </w:r>
-      <w:r>
-        <w:rPr>
-          <w:rFonts w:ascii="Segoe UI" w:eastAsia="Times New Roman" w:hAnsi="Segoe UI" w:cs="Segoe UI"/>
-          <w:color w:val="333333"/>
-          <w:sz w:val="24"/>
-          <w:szCs w:val="24"/>
-          <w:lang w:val="en-US" w:eastAsia="pt-BR"/>
-        </w:rPr>
-        <w:t xml:space="preserve"> to a new version and moved on to spend time where it actually matters: their own apps.</w:t>
-      </w:r>
-    </w:p>
-    <w:p>
-      <w:pPr>
-        <w:numPr>
-          <w:ilvl w:val="0"/>
-          <w:numId w:val="1"/>
-        </w:numPr>
-        <w:spacing w:after="0" w:line="240" w:lineRule="auto"/>
-        <w:ind w:left="495"/>
-        <w:rPr>
-          <w:rFonts w:ascii="Segoe UI" w:eastAsia="Times New Roman" w:hAnsi="Segoe UI" w:cs="Segoe UI"/>
-          <w:color w:val="333434"/>
-          <w:sz w:val="24"/>
-          <w:szCs w:val="24"/>
-          <w:lang w:val="en-US" w:eastAsia="pt-BR"/>
-        </w:rPr>
-      </w:pPr>
-      <w:r>
-        <w:rPr>
-          <w:rFonts w:ascii="Segoe UI" w:eastAsia="Times New Roman" w:hAnsi="Segoe UI" w:cs="Segoe UI"/>
-          <w:color w:val="333333"/>
-          <w:sz w:val="24"/>
-          <w:szCs w:val="24"/>
-          <w:lang w:val="en-US" w:eastAsia="pt-BR"/>
-        </w:rPr>
-        <w:t>I built a new browser SDK in TypeScript, focused only on the most commonly used Auth0 features. The idea behind this SDK is to be an opinionated and easy way to handle authentication in your single page applications. It’s still going through internal review and will probably be released around Q1 2019.</w:t>
-      </w:r>
-    </w:p>
-    <w:p>
-      <w:pPr>
-        <w:numPr>
-          <w:ilvl w:val="0"/>
-          <w:numId w:val="1"/>
-        </w:numPr>
-        <w:spacing w:after="0" w:line="240" w:lineRule="auto"/>
-        <w:ind w:left="495"/>
-        <w:rPr>
-          <w:rFonts w:ascii="Segoe UI" w:eastAsia="Times New Roman" w:hAnsi="Segoe UI" w:cs="Segoe UI"/>
-          <w:color w:val="333434"/>
-          <w:sz w:val="24"/>
-          <w:szCs w:val="24"/>
-          <w:lang w:val="en-US" w:eastAsia="pt-BR"/>
-        </w:rPr>
-      </w:pPr>
-      <w:r>
-        <w:rPr>
-          <w:rFonts w:ascii="Segoe UI" w:eastAsia="Times New Roman" w:hAnsi="Segoe UI" w:cs="Segoe UI"/>
-          <w:color w:val="333434"/>
-          <w:sz w:val="24"/>
-          <w:szCs w:val="24"/>
-          <w:lang w:val="en-US" w:eastAsia="pt-BR"/>
-        </w:rPr>
-        <w:t>Recently, I joined the team that is rebuilding our Hosted Login Page user experience. Today, all the hosted pages use Lock or a modified version of Lock. The rebuild is focused on increasing usability, performance and</w:t>
-      </w:r>
-      <w:r>
-        <w:rPr>
-          <w:rFonts w:ascii="Segoe UI" w:eastAsia="Times New Roman" w:hAnsi="Segoe UI" w:cs="Segoe UI"/>
-          <w:color w:val="333434"/>
-          <w:sz w:val="24"/>
-          <w:szCs w:val="24"/>
-          <w:lang w:val="en-US" w:eastAsia="pt-BR"/>
-        </w:rPr>
-        <w:t>, more importantly,</w:t>
-      </w:r>
-      <w:r>
-        <w:rPr>
-          <w:rFonts w:ascii="Segoe UI" w:eastAsia="Times New Roman" w:hAnsi="Segoe UI" w:cs="Segoe UI"/>
-          <w:color w:val="333434"/>
-          <w:sz w:val="24"/>
-          <w:szCs w:val="24"/>
-          <w:lang w:val="en-US" w:eastAsia="pt-BR"/>
-        </w:rPr>
-        <w:t xml:space="preserve"> customization of the Hosted Pages</w:t>
-      </w:r>
-      <w:r>
-        <w:rPr>
-          <w:rFonts w:ascii="Segoe UI" w:eastAsia="Times New Roman" w:hAnsi="Segoe UI" w:cs="Segoe UI"/>
-          <w:color w:val="333434"/>
-          <w:sz w:val="24"/>
-          <w:szCs w:val="24"/>
-          <w:lang w:val="en-US" w:eastAsia="pt-BR"/>
-        </w:rPr>
-        <w:t>.</w:t>
-      </w:r>
-    </w:p>
-    <w:p>
-      <w:pPr>
-        <w:numPr>
-          <w:ilvl w:val="0"/>
-          <w:numId w:val="1"/>
-        </w:numPr>
-        <w:spacing w:after="0" w:line="240" w:lineRule="auto"/>
-        <w:ind w:left="495"/>
-        <w:rPr>
-          <w:rFonts w:ascii="Segoe UI" w:eastAsia="Times New Roman" w:hAnsi="Segoe UI" w:cs="Segoe UI"/>
-          <w:color w:val="333434"/>
-          <w:sz w:val="24"/>
-          <w:szCs w:val="24"/>
-          <w:lang w:val="en-US" w:eastAsia="pt-BR"/>
-        </w:rPr>
-      </w:pPr>
-      <w:r>
-        <w:rPr>
-          <w:rFonts w:ascii="Segoe UI" w:eastAsia="Times New Roman" w:hAnsi="Segoe UI" w:cs="Segoe UI"/>
-          <w:color w:val="333434"/>
-          <w:sz w:val="24"/>
-          <w:szCs w:val="24"/>
-          <w:lang w:val="en-US" w:eastAsia="pt-BR"/>
-        </w:rPr>
-        <w:lastRenderedPageBreak/>
-        <w:t xml:space="preserve">Last, but not least, since apple released the </w:t>
-      </w:r>
-      <w:r>
-        <w:fldChar w:fldCharType="begin"/>
-      </w:r>
-      <w:r>
-        <w:rPr>
-          <w:lang w:val="en-US"/>
-        </w:rPr>
-        <w:instrText xml:space="preserve"> HYPERLINK "https://webkit.org/blog/8311/intelligent-tra</w:instrText>
-      </w:r>
-      <w:r>
-        <w:rPr>
-          <w:lang w:val="en-US"/>
-        </w:rPr>
-        <w:instrText xml:space="preserve">cking-prevention-2-0/" </w:instrText>
-      </w:r>
-      <w:r>
-        <w:fldChar w:fldCharType="separate"/>
-      </w:r>
-      <w:r>
-        <w:rPr>
-          <w:rStyle w:val="Hyperlink"/>
-          <w:rFonts w:ascii="Segoe UI" w:eastAsia="Times New Roman" w:hAnsi="Segoe UI" w:cs="Segoe UI"/>
-          <w:color w:val="F1C40C"/>
-          <w:sz w:val="24"/>
-          <w:szCs w:val="24"/>
-          <w:lang w:val="en-US" w:eastAsia="pt-BR"/>
-        </w:rPr>
-        <w:t>Intelligent Tracking Prevention</w:t>
-      </w:r>
-      <w:r>
-        <w:rPr>
-          <w:rStyle w:val="Hyperlink"/>
-          <w:rFonts w:ascii="Segoe UI" w:eastAsia="Times New Roman" w:hAnsi="Segoe UI" w:cs="Segoe UI"/>
-          <w:color w:val="F1C40C"/>
-          <w:sz w:val="24"/>
-          <w:szCs w:val="24"/>
-          <w:lang w:val="en-US" w:eastAsia="pt-BR"/>
-        </w:rPr>
-        <w:fldChar w:fldCharType="end"/>
-      </w:r>
-      <w:r>
-        <w:rPr>
-          <w:rFonts w:ascii="Segoe UI" w:eastAsia="Times New Roman" w:hAnsi="Segoe UI" w:cs="Segoe UI"/>
-          <w:color w:val="333434"/>
-          <w:sz w:val="24"/>
-          <w:szCs w:val="24"/>
-          <w:lang w:val="en-US" w:eastAsia="pt-BR"/>
-        </w:rPr>
-        <w:t xml:space="preserve"> (ITP), </w:t>
-      </w:r>
-      <w:r>
-        <w:rPr>
-          <w:rFonts w:ascii="Segoe UI" w:eastAsia="Times New Roman" w:hAnsi="Segoe UI" w:cs="Segoe UI"/>
-          <w:color w:val="333434"/>
-          <w:sz w:val="24"/>
-          <w:szCs w:val="24"/>
-          <w:lang w:val="en-US" w:eastAsia="pt-BR"/>
-        </w:rPr>
-        <w:t>I</w:t>
-      </w:r>
-      <w:r>
-        <w:rPr>
-          <w:rFonts w:ascii="Segoe UI" w:eastAsia="Times New Roman" w:hAnsi="Segoe UI" w:cs="Segoe UI"/>
-          <w:color w:val="333434"/>
-          <w:sz w:val="24"/>
-          <w:szCs w:val="24"/>
-          <w:lang w:val="en-US" w:eastAsia="pt-BR"/>
-        </w:rPr>
-        <w:t xml:space="preserve">’ve been dealing </w:t>
-      </w:r>
-      <w:r>
-        <w:rPr>
-          <w:rFonts w:ascii="Segoe UI" w:eastAsia="Times New Roman" w:hAnsi="Segoe UI" w:cs="Segoe UI"/>
-          <w:color w:val="333434"/>
-          <w:sz w:val="24"/>
-          <w:szCs w:val="24"/>
-          <w:lang w:val="en-US" w:eastAsia="pt-BR"/>
-        </w:rPr>
-        <w:t xml:space="preserve">directly with Apple, the </w:t>
-      </w:r>
-      <w:r>
-        <w:rPr>
-          <w:rFonts w:ascii="Segoe UI" w:eastAsia="Times New Roman" w:hAnsi="Segoe UI" w:cs="Segoe UI"/>
-          <w:color w:val="333434"/>
-          <w:sz w:val="24"/>
-          <w:szCs w:val="24"/>
-          <w:lang w:val="en-US" w:eastAsia="pt-BR"/>
-        </w:rPr>
-        <w:t>WHATWG</w:t>
-      </w:r>
-      <w:r>
-        <w:rPr>
-          <w:rFonts w:ascii="Segoe UI" w:eastAsia="Times New Roman" w:hAnsi="Segoe UI" w:cs="Segoe UI"/>
-          <w:color w:val="333434"/>
-          <w:sz w:val="24"/>
-          <w:szCs w:val="24"/>
-          <w:lang w:val="en-US" w:eastAsia="pt-BR"/>
-        </w:rPr>
-        <w:t xml:space="preserve"> committee and impacted customers. ITP greatly improved from version 1.0 through 1.1 and 2.0 and I like to think that I contributed for that.</w:t>
-      </w:r>
-    </w:p>
-    <w:p>
-      <w:pPr>
-        <w:spacing w:after="0" w:line="240" w:lineRule="auto"/>
-        <w:rPr>
-          <w:rFonts w:ascii="Segoe UI" w:eastAsia="Times New Roman" w:hAnsi="Segoe UI" w:cs="Segoe UI"/>
-          <w:color w:val="333333"/>
-          <w:sz w:val="24"/>
-          <w:szCs w:val="24"/>
-          <w:lang w:val="en-US" w:eastAsia="pt-BR"/>
-        </w:rPr>
-      </w:pPr>
+        <w:t>While I do everything above, I also lead engineering teams from two big customers where we have developers allocated. My leadership in this role includes recruitment, tech interviews, facilitating technical discussions and decisions, research and development for new solutions that help our customers innovate faster, and making sure we’re keeping the high level of quality our customers expect from us.</w:t>
+      </w:r>
     </w:p>
     <w:p>
       <w:pPr>
@@ -2269,7 +1521,6 @@
           <w:lang w:val="en-US"/>
         </w:rPr>
       </w:pPr>
-      <w:proofErr w:type="spellStart"/>
       <w:r>
         <w:rPr>
           <w:rFonts w:ascii="Segoe UI Light" w:eastAsia="Times New Roman" w:hAnsi="Segoe UI Light" w:cs="Segoe UI Light"/>
@@ -2280,9 +1531,8 @@
           <w:shd w:val="clear" w:color="auto" w:fill="FFFFFF"/>
           <w:lang w:val="en-US" w:eastAsia="pt-BR"/>
         </w:rPr>
-        <w:t>RealROI</w:t>
-      </w:r>
-      <w:proofErr w:type="spellEnd"/>
+        <w:t>Auth0</w:t>
+      </w:r>
       <w:r>
         <w:rPr>
           <w:rFonts w:ascii="Segoe UI" w:eastAsia="Times New Roman" w:hAnsi="Segoe UI" w:cs="Segoe UI"/>
@@ -2389,7 +1639,7 @@
           <w:shd w:val="clear" w:color="auto" w:fill="FFFFFF"/>
           <w:lang w:val="en-US"/>
         </w:rPr>
-        <w:t xml:space="preserve">2015-04 – </w:t>
+        <w:t xml:space="preserve">2017-01 – </w:t>
       </w:r>
       <w:r>
         <w:rPr>
@@ -2400,7 +1650,7 @@
           <w:shd w:val="clear" w:color="auto" w:fill="FFFFFF"/>
           <w:lang w:val="en-US"/>
         </w:rPr>
-        <w:t>2016-12</w:t>
+        <w:t>2019-10</w:t>
       </w:r>
     </w:p>
     <w:p>
@@ -2415,38 +1665,20 @@
           <w:lang w:val="en-US" w:eastAsia="pt-BR"/>
         </w:rPr>
       </w:pPr>
-      <w:r>
-        <w:fldChar w:fldCharType="begin"/>
-      </w:r>
-      <w:r>
-        <w:rPr>
-          <w:lang w:val="en-US"/>
-        </w:rPr>
-        <w:instrText xml:space="preserve"> HYPERLINK "http://realroi.com/" </w:instrText>
-      </w:r>
-      <w:r>
-        <w:fldChar w:fldCharType="separate"/>
-      </w:r>
-      <w:r>
-        <w:rPr>
-          <w:rFonts w:ascii="Segoe UI Light" w:eastAsia="Times New Roman" w:hAnsi="Segoe UI Light" w:cs="Segoe UI Light"/>
-          <w:color w:val="2ECC71"/>
-          <w:sz w:val="30"/>
-          <w:szCs w:val="30"/>
-          <w:lang w:val="en-US" w:eastAsia="pt-BR"/>
-        </w:rPr>
-        <w:t>website</w:t>
-      </w:r>
-      <w:r>
-        <w:rPr>
-          <w:rFonts w:ascii="Segoe UI Light" w:eastAsia="Times New Roman" w:hAnsi="Segoe UI Light" w:cs="Segoe UI Light"/>
-          <w:color w:val="2ECC71"/>
-          <w:sz w:val="30"/>
-          <w:szCs w:val="30"/>
-          <w:lang w:val="en-US" w:eastAsia="pt-BR"/>
-        </w:rPr>
-        <w:fldChar w:fldCharType="end"/>
-      </w:r>
+      <w:hyperlink r:id="rId14" w:history="1">
+        <w:r>
+          <w:rPr>
+            <w:rStyle w:val="Hyperlink"/>
+            <w:rFonts w:ascii="Segoe UI Light" w:hAnsi="Segoe UI Light" w:cs="Segoe UI Light"/>
+            <w:color w:val="2ECC71"/>
+            <w:sz w:val="30"/>
+            <w:szCs w:val="30"/>
+            <w:u w:val="none"/>
+            <w:lang w:val="en-US"/>
+          </w:rPr>
+          <w:t>website</w:t>
+        </w:r>
+      </w:hyperlink>
     </w:p>
     <w:p>
       <w:pPr>
@@ -2471,7 +1703,7 @@
           <w:szCs w:val="28"/>
           <w:lang w:val="en-US" w:eastAsia="pt-BR"/>
         </w:rPr>
-        <w:t>Full Stack Developer</w:t>
+        <w:t>Frontend Engineer</w:t>
       </w:r>
     </w:p>
     <w:p>
@@ -2507,117 +1739,220 @@
           <w:szCs w:val="24"/>
           <w:lang w:val="en-US" w:eastAsia="pt-BR"/>
         </w:rPr>
-        <w:t xml:space="preserve">Real ROI is a TRUE performance digital agency maximizing ROI for our clients. Through technology and </w:t>
-      </w:r>
-      <w:r>
-        <w:rPr>
-          <w:rFonts w:ascii="Segoe UI" w:eastAsia="Times New Roman" w:hAnsi="Segoe UI" w:cs="Segoe UI"/>
-          <w:color w:val="333333"/>
-          <w:sz w:val="24"/>
-          <w:szCs w:val="24"/>
-          <w:lang w:val="en-US" w:eastAsia="pt-BR"/>
-        </w:rPr>
-        <w:t>data,</w:t>
-      </w:r>
-      <w:r>
-        <w:rPr>
-          <w:rFonts w:ascii="Segoe UI" w:eastAsia="Times New Roman" w:hAnsi="Segoe UI" w:cs="Segoe UI"/>
-          <w:color w:val="333333"/>
-          <w:sz w:val="24"/>
-          <w:szCs w:val="24"/>
-          <w:lang w:val="en-US" w:eastAsia="pt-BR"/>
-        </w:rPr>
-        <w:t xml:space="preserve"> we are able to measure in real-time multiple key performance indicators to strategically optimize campaigns to ensure ROI is maximized for our clients. We drive leads using state of the art optimization technologies.</w:t>
-      </w:r>
-    </w:p>
-    <w:p>
-      <w:pPr>
-        <w:spacing w:after="0" w:line="240" w:lineRule="auto"/>
-        <w:rPr>
-          <w:rFonts w:ascii="Segoe UI" w:eastAsia="Times New Roman" w:hAnsi="Segoe UI" w:cs="Segoe UI"/>
-          <w:color w:val="333333"/>
-          <w:sz w:val="24"/>
-          <w:szCs w:val="24"/>
-          <w:lang w:val="en-US" w:eastAsia="pt-BR"/>
-        </w:rPr>
-      </w:pPr>
-      <w:r>
-        <w:rPr>
-          <w:rFonts w:ascii="Segoe UI" w:eastAsia="Times New Roman" w:hAnsi="Segoe UI" w:cs="Segoe UI"/>
-          <w:color w:val="333333"/>
-          <w:sz w:val="24"/>
-          <w:szCs w:val="24"/>
-          <w:lang w:val="en-US" w:eastAsia="pt-BR"/>
-        </w:rPr>
-        <w:t>I was hired to help in a complete rewrite of our old application</w:t>
-      </w:r>
-      <w:r>
-        <w:rPr>
-          <w:rFonts w:ascii="Segoe UI" w:eastAsia="Times New Roman" w:hAnsi="Segoe UI" w:cs="Segoe UI"/>
-          <w:color w:val="333333"/>
-          <w:sz w:val="24"/>
-          <w:szCs w:val="24"/>
-          <w:lang w:val="en-US" w:eastAsia="pt-BR"/>
-        </w:rPr>
-        <w:t xml:space="preserve">, </w:t>
-      </w:r>
-      <w:r>
-        <w:rPr>
-          <w:rFonts w:ascii="Segoe UI" w:eastAsia="Times New Roman" w:hAnsi="Segoe UI" w:cs="Segoe UI"/>
-          <w:color w:val="333333"/>
-          <w:sz w:val="24"/>
-          <w:szCs w:val="24"/>
-          <w:lang w:val="en-US" w:eastAsia="pt-BR"/>
-        </w:rPr>
-        <w:t xml:space="preserve">migrating </w:t>
-      </w:r>
-      <w:r>
-        <w:rPr>
-          <w:rFonts w:ascii="Segoe UI" w:eastAsia="Times New Roman" w:hAnsi="Segoe UI" w:cs="Segoe UI"/>
-          <w:color w:val="333333"/>
-          <w:sz w:val="24"/>
-          <w:szCs w:val="24"/>
-          <w:lang w:val="en-US" w:eastAsia="pt-BR"/>
-        </w:rPr>
-        <w:t xml:space="preserve">it from </w:t>
-      </w:r>
-      <w:r>
-        <w:rPr>
-          <w:rFonts w:ascii="Segoe UI" w:eastAsia="Times New Roman" w:hAnsi="Segoe UI" w:cs="Segoe UI"/>
-          <w:color w:val="333333"/>
-          <w:sz w:val="24"/>
-          <w:szCs w:val="24"/>
-          <w:lang w:val="en-US" w:eastAsia="pt-BR"/>
-        </w:rPr>
-        <w:t xml:space="preserve">a monolithic application into a series of </w:t>
-      </w:r>
-      <w:r>
-        <w:rPr>
-          <w:rFonts w:ascii="Segoe UI" w:eastAsia="Times New Roman" w:hAnsi="Segoe UI" w:cs="Segoe UI"/>
-          <w:color w:val="333333"/>
-          <w:sz w:val="24"/>
-          <w:szCs w:val="24"/>
-          <w:lang w:val="en-US" w:eastAsia="pt-BR"/>
-        </w:rPr>
-        <w:t>micro services</w:t>
-      </w:r>
-      <w:r>
-        <w:rPr>
-          <w:rFonts w:ascii="Segoe UI" w:eastAsia="Times New Roman" w:hAnsi="Segoe UI" w:cs="Segoe UI"/>
-          <w:color w:val="333333"/>
-          <w:sz w:val="24"/>
-          <w:szCs w:val="24"/>
-          <w:lang w:val="en-US" w:eastAsia="pt-BR"/>
-        </w:rPr>
-        <w:t>, using DDD, CQRS and Event Sourcing, allowing us to achieve some really awesome scenarios with all the different data projections we can create. Along with that, we completely revamped the user experience building a new portal with React and Redux.</w:t>
-      </w:r>
-    </w:p>
-    <w:p>
-      <w:pPr>
-        <w:spacing w:after="0" w:line="240" w:lineRule="auto"/>
-        <w:rPr>
-          <w:rFonts w:ascii="Segoe UI" w:eastAsia="Times New Roman" w:hAnsi="Segoe UI" w:cs="Segoe UI"/>
-          <w:color w:val="333333"/>
+        <w:t xml:space="preserve">Auth0 </w:t>
+      </w:r>
+      <w:r>
+        <w:rPr>
+          <w:rFonts w:ascii="Segoe UI" w:eastAsia="Times New Roman" w:hAnsi="Segoe UI" w:cs="Segoe UI"/>
+          <w:color w:val="333333"/>
+          <w:sz w:val="24"/>
+          <w:szCs w:val="24"/>
+          <w:lang w:val="en-US" w:eastAsia="pt-BR"/>
+        </w:rPr>
+        <w:t>provides</w:t>
+      </w:r>
+      <w:r>
+        <w:rPr>
+          <w:rFonts w:ascii="Segoe UI" w:eastAsia="Times New Roman" w:hAnsi="Segoe UI" w:cs="Segoe UI"/>
+          <w:color w:val="333333"/>
+          <w:sz w:val="24"/>
+          <w:szCs w:val="24"/>
+          <w:lang w:val="en-US" w:eastAsia="pt-BR"/>
+        </w:rPr>
+        <w:t xml:space="preserve"> a universal authentication &amp; authorization platform for web, mobile and legacy applications</w:t>
+      </w:r>
+      <w:r>
+        <w:rPr>
+          <w:rFonts w:ascii="Segoe UI" w:eastAsia="Times New Roman" w:hAnsi="Segoe UI" w:cs="Segoe UI"/>
+          <w:color w:val="333333"/>
+          <w:sz w:val="24"/>
+          <w:szCs w:val="24"/>
+          <w:lang w:val="en-US" w:eastAsia="pt-BR"/>
+        </w:rPr>
+        <w:t xml:space="preserve"> so you never compromise on identity.</w:t>
+      </w:r>
+    </w:p>
+    <w:p>
+      <w:pPr>
+        <w:spacing w:after="0" w:line="240" w:lineRule="auto"/>
+        <w:rPr>
+          <w:rFonts w:ascii="Segoe UI" w:eastAsia="Times New Roman" w:hAnsi="Segoe UI" w:cs="Segoe UI"/>
+          <w:color w:val="333434"/>
+          <w:sz w:val="24"/>
+          <w:szCs w:val="24"/>
+          <w:lang w:val="en-US" w:eastAsia="pt-BR"/>
+        </w:rPr>
+      </w:pPr>
+      <w:r>
+        <w:rPr>
+          <w:rFonts w:ascii="Segoe UI" w:eastAsia="Times New Roman" w:hAnsi="Segoe UI" w:cs="Segoe UI"/>
+          <w:color w:val="333333"/>
+          <w:sz w:val="24"/>
+          <w:szCs w:val="24"/>
+          <w:lang w:val="en-US" w:eastAsia="pt-BR"/>
+        </w:rPr>
+        <w:t>I</w:t>
+      </w:r>
+      <w:r>
+        <w:rPr>
+          <w:rFonts w:ascii="Segoe UI" w:eastAsia="Times New Roman" w:hAnsi="Segoe UI" w:cs="Segoe UI"/>
+          <w:color w:val="333333"/>
+          <w:sz w:val="24"/>
+          <w:szCs w:val="24"/>
+          <w:lang w:val="en-US" w:eastAsia="pt-BR"/>
+        </w:rPr>
+        <w:t xml:space="preserve"> work in the SDKs team and</w:t>
+      </w:r>
+      <w:r>
+        <w:rPr>
+          <w:rFonts w:ascii="Segoe UI" w:eastAsia="Times New Roman" w:hAnsi="Segoe UI" w:cs="Segoe UI"/>
+          <w:color w:val="333333"/>
+          <w:sz w:val="24"/>
+          <w:szCs w:val="24"/>
+          <w:lang w:val="en-US" w:eastAsia="pt-BR"/>
+        </w:rPr>
+        <w:t xml:space="preserve"> </w:t>
+      </w:r>
+      <w:r>
+        <w:rPr>
+          <w:rFonts w:ascii="Segoe UI" w:eastAsia="Times New Roman" w:hAnsi="Segoe UI" w:cs="Segoe UI"/>
+          <w:color w:val="333333"/>
+          <w:sz w:val="24"/>
+          <w:szCs w:val="24"/>
+          <w:lang w:val="en-US" w:eastAsia="pt-BR"/>
+        </w:rPr>
+        <w:t xml:space="preserve">spend most of my time </w:t>
+      </w:r>
+      <w:r>
+        <w:rPr>
+          <w:rFonts w:ascii="Segoe UI" w:eastAsia="Times New Roman" w:hAnsi="Segoe UI" w:cs="Segoe UI"/>
+          <w:color w:val="333333"/>
+          <w:sz w:val="24"/>
+          <w:szCs w:val="24"/>
+          <w:lang w:val="en-US" w:eastAsia="pt-BR"/>
+        </w:rPr>
+        <w:t xml:space="preserve">in </w:t>
+      </w:r>
+      <w:hyperlink r:id="rId15" w:history="1">
+        <w:r>
+          <w:rPr>
+            <w:rStyle w:val="Hyperlink"/>
+            <w:rFonts w:ascii="Segoe UI" w:eastAsia="Times New Roman" w:hAnsi="Segoe UI" w:cs="Segoe UI"/>
+            <w:color w:val="F1C40C"/>
+            <w:sz w:val="24"/>
+            <w:szCs w:val="24"/>
+            <w:lang w:val="en-US" w:eastAsia="pt-BR"/>
+          </w:rPr>
+          <w:t>Lock</w:t>
+        </w:r>
+      </w:hyperlink>
+      <w:r>
+        <w:rPr>
+          <w:rFonts w:ascii="Segoe UI" w:eastAsia="Times New Roman" w:hAnsi="Segoe UI" w:cs="Segoe UI"/>
+          <w:color w:val="333434"/>
+          <w:sz w:val="24"/>
+          <w:szCs w:val="24"/>
+          <w:lang w:val="en-US" w:eastAsia="pt-BR"/>
+        </w:rPr>
+        <w:t>,</w:t>
+      </w:r>
+      <w:r>
+        <w:rPr>
+          <w:rFonts w:ascii="Segoe UI" w:eastAsia="Times New Roman" w:hAnsi="Segoe UI" w:cs="Segoe UI"/>
+          <w:color w:val="333434"/>
+          <w:sz w:val="24"/>
+          <w:szCs w:val="24"/>
+          <w:lang w:val="en-US" w:eastAsia="pt-BR"/>
+        </w:rPr>
+        <w:t xml:space="preserve"> a Login Box widget</w:t>
+      </w:r>
+      <w:r>
+        <w:rPr>
+          <w:rFonts w:ascii="Segoe UI" w:eastAsia="Times New Roman" w:hAnsi="Segoe UI" w:cs="Segoe UI"/>
+          <w:color w:val="333434"/>
+          <w:sz w:val="24"/>
+          <w:szCs w:val="24"/>
+          <w:lang w:val="en-US" w:eastAsia="pt-BR"/>
+        </w:rPr>
+        <w:t xml:space="preserve"> </w:t>
+      </w:r>
+      <w:r>
+        <w:rPr>
+          <w:rFonts w:ascii="Segoe UI" w:eastAsia="Times New Roman" w:hAnsi="Segoe UI" w:cs="Segoe UI"/>
+          <w:color w:val="333434"/>
+          <w:sz w:val="24"/>
+          <w:szCs w:val="24"/>
+          <w:lang w:val="en-US" w:eastAsia="pt-BR"/>
+        </w:rPr>
+        <w:t xml:space="preserve">that is, most of the times, the first point of contact with our platform since everyone signing up will probably try to integrate with </w:t>
+      </w:r>
+      <w:r>
+        <w:rPr>
+          <w:rFonts w:ascii="Segoe UI" w:eastAsia="Times New Roman" w:hAnsi="Segoe UI" w:cs="Segoe UI"/>
+          <w:color w:val="333434"/>
+          <w:sz w:val="24"/>
+          <w:szCs w:val="24"/>
+          <w:lang w:val="en-US" w:eastAsia="pt-BR"/>
+        </w:rPr>
+        <w:t>Auth0</w:t>
+      </w:r>
+      <w:r>
+        <w:rPr>
+          <w:rFonts w:ascii="Segoe UI" w:eastAsia="Times New Roman" w:hAnsi="Segoe UI" w:cs="Segoe UI"/>
+          <w:color w:val="333434"/>
+          <w:sz w:val="24"/>
+          <w:szCs w:val="24"/>
+          <w:lang w:val="en-US" w:eastAsia="pt-BR"/>
+        </w:rPr>
+        <w:t xml:space="preserve"> right away. To make sure the first experience of the user with Auth0 is amazing, we spend a lot of time thinking about what’s the best way to document our SDKs</w:t>
+      </w:r>
+      <w:r>
+        <w:rPr>
+          <w:rFonts w:ascii="Segoe UI" w:eastAsia="Times New Roman" w:hAnsi="Segoe UI" w:cs="Segoe UI"/>
+          <w:color w:val="333434"/>
+          <w:sz w:val="24"/>
+          <w:szCs w:val="24"/>
+          <w:lang w:val="en-US" w:eastAsia="pt-BR"/>
+        </w:rPr>
+        <w:t xml:space="preserve"> and APIs</w:t>
+      </w:r>
+      <w:r>
+        <w:rPr>
+          <w:rFonts w:ascii="Segoe UI" w:eastAsia="Times New Roman" w:hAnsi="Segoe UI" w:cs="Segoe UI"/>
+          <w:color w:val="333434"/>
+          <w:sz w:val="24"/>
+          <w:szCs w:val="24"/>
+          <w:lang w:val="en-US" w:eastAsia="pt-BR"/>
+        </w:rPr>
+        <w:t xml:space="preserve">, what’s the easiest and most developer friendly public API we can use and, of course, we spend a lot of time </w:t>
+      </w:r>
+      <w:r>
+        <w:rPr>
+          <w:rFonts w:ascii="Segoe UI" w:eastAsia="Times New Roman" w:hAnsi="Segoe UI" w:cs="Segoe UI"/>
+          <w:color w:val="333434"/>
+          <w:sz w:val="24"/>
+          <w:szCs w:val="24"/>
+          <w:lang w:val="en-US" w:eastAsia="pt-BR"/>
+        </w:rPr>
+        <w:t xml:space="preserve">writing OSS </w:t>
+      </w:r>
+      <w:r>
+        <w:rPr>
+          <w:rFonts w:ascii="Segoe UI" w:eastAsia="Times New Roman" w:hAnsi="Segoe UI" w:cs="Segoe UI"/>
+          <w:color w:val="333434"/>
+          <w:sz w:val="24"/>
+          <w:szCs w:val="24"/>
+          <w:lang w:val="en-US" w:eastAsia="pt-BR"/>
+        </w:rPr>
+        <w:t>on GitHub :)</w:t>
+      </w:r>
+    </w:p>
+    <w:p>
+      <w:pPr>
+        <w:spacing w:after="0" w:line="240" w:lineRule="auto"/>
+        <w:rPr>
+          <w:rFonts w:ascii="Segoe UI" w:eastAsia="Times New Roman" w:hAnsi="Segoe UI" w:cs="Segoe UI"/>
+          <w:color w:val="333434"/>
           <w:sz w:val="24"/>
           <w:szCs w:val="24"/>
           <w:lang w:val="en-US" w:eastAsia="pt-BR"/>
@@ -2673,67 +2008,39 @@
           <w:szCs w:val="24"/>
           <w:lang w:val="en-US" w:eastAsia="pt-BR"/>
         </w:rPr>
-        <w:t>After some initial research, I created the initial skeleton</w:t>
-      </w:r>
-      <w:r>
-        <w:rPr>
-          <w:rFonts w:ascii="Segoe UI" w:eastAsia="Times New Roman" w:hAnsi="Segoe UI" w:cs="Segoe UI"/>
-          <w:color w:val="333333"/>
-          <w:sz w:val="24"/>
-          <w:szCs w:val="24"/>
-          <w:lang w:val="en-US" w:eastAsia="pt-BR"/>
-        </w:rPr>
-        <w:t xml:space="preserve"> </w:t>
-      </w:r>
-      <w:r>
-        <w:rPr>
-          <w:rFonts w:ascii="Segoe UI" w:eastAsia="Times New Roman" w:hAnsi="Segoe UI" w:cs="Segoe UI"/>
-          <w:color w:val="333333"/>
-          <w:sz w:val="24"/>
-          <w:szCs w:val="24"/>
-          <w:lang w:val="en-US" w:eastAsia="pt-BR"/>
-        </w:rPr>
-        <w:t xml:space="preserve">of </w:t>
-      </w:r>
-      <w:r>
-        <w:rPr>
-          <w:rFonts w:ascii="Segoe UI" w:eastAsia="Times New Roman" w:hAnsi="Segoe UI" w:cs="Segoe UI"/>
-          <w:color w:val="333333"/>
-          <w:sz w:val="24"/>
-          <w:szCs w:val="24"/>
-          <w:lang w:val="en-US" w:eastAsia="pt-BR"/>
-        </w:rPr>
-        <w:t xml:space="preserve">the </w:t>
-      </w:r>
-      <w:r>
-        <w:rPr>
-          <w:rFonts w:ascii="Segoe UI" w:eastAsia="Times New Roman" w:hAnsi="Segoe UI" w:cs="Segoe UI"/>
-          <w:color w:val="333333"/>
-          <w:sz w:val="24"/>
-          <w:szCs w:val="24"/>
-          <w:lang w:val="en-US" w:eastAsia="pt-BR"/>
-        </w:rPr>
-        <w:t xml:space="preserve">main back-end </w:t>
-      </w:r>
-      <w:r>
-        <w:rPr>
-          <w:rFonts w:ascii="Segoe UI" w:eastAsia="Times New Roman" w:hAnsi="Segoe UI" w:cs="Segoe UI"/>
-          <w:color w:val="333333"/>
-          <w:sz w:val="24"/>
-          <w:szCs w:val="24"/>
-          <w:lang w:val="en-US" w:eastAsia="pt-BR"/>
-        </w:rPr>
-        <w:t>infrastructure</w:t>
-      </w:r>
-      <w:r>
-        <w:rPr>
-          <w:rFonts w:ascii="Segoe UI" w:eastAsia="Times New Roman" w:hAnsi="Segoe UI" w:cs="Segoe UI"/>
-          <w:color w:val="333333"/>
-          <w:sz w:val="24"/>
-          <w:szCs w:val="24"/>
-          <w:lang w:val="en-US" w:eastAsia="pt-BR"/>
-        </w:rPr>
-        <w:t>, using DDD, CQRS and Event Sourcing</w:t>
+        <w:t>Merged two different projects that had the same goal but were created separately.</w:t>
+      </w:r>
+      <w:r>
+        <w:rPr>
+          <w:rFonts w:ascii="Segoe UI" w:eastAsia="Times New Roman" w:hAnsi="Segoe UI" w:cs="Segoe UI"/>
+          <w:color w:val="333333"/>
+          <w:sz w:val="24"/>
+          <w:szCs w:val="24"/>
+          <w:lang w:val="en-US" w:eastAsia="pt-BR"/>
+        </w:rPr>
+        <w:t xml:space="preserve"> Lock-</w:t>
+      </w:r>
+      <w:proofErr w:type="spellStart"/>
+      <w:r>
+        <w:rPr>
+          <w:rFonts w:ascii="Segoe UI" w:eastAsia="Times New Roman" w:hAnsi="Segoe UI" w:cs="Segoe UI"/>
+          <w:color w:val="333333"/>
+          <w:sz w:val="24"/>
+          <w:szCs w:val="24"/>
+          <w:lang w:val="en-US" w:eastAsia="pt-BR"/>
+        </w:rPr>
+        <w:t>passwordless</w:t>
+      </w:r>
+      <w:proofErr w:type="spellEnd"/>
+      <w:r>
+        <w:rPr>
+          <w:rFonts w:ascii="Segoe UI" w:eastAsia="Times New Roman" w:hAnsi="Segoe UI" w:cs="Segoe UI"/>
+          <w:color w:val="333333"/>
+          <w:sz w:val="24"/>
+          <w:szCs w:val="24"/>
+          <w:lang w:val="en-US" w:eastAsia="pt-BR"/>
+        </w:rPr>
+        <w:t xml:space="preserve"> was built into a different codebase, but that added a lot of overhead to maintain the two libraries, so I merged it into one.</w:t>
       </w:r>
     </w:p>
     <w:p>
@@ -2760,29 +2067,47 @@
           <w:szCs w:val="24"/>
           <w:lang w:val="en-US" w:eastAsia="pt-BR"/>
         </w:rPr>
-        <w:t xml:space="preserve">After some work with the </w:t>
-      </w:r>
-      <w:proofErr w:type="gramStart"/>
-      <w:r>
-        <w:rPr>
-          <w:rFonts w:ascii="Segoe UI" w:eastAsia="Times New Roman" w:hAnsi="Segoe UI" w:cs="Segoe UI"/>
-          <w:color w:val="333333"/>
-          <w:sz w:val="24"/>
-          <w:szCs w:val="24"/>
-          <w:lang w:val="en-US" w:eastAsia="pt-BR"/>
-        </w:rPr>
-        <w:t>back-end</w:t>
-      </w:r>
-      <w:proofErr w:type="gramEnd"/>
-      <w:r>
-        <w:rPr>
-          <w:rFonts w:ascii="Segoe UI" w:eastAsia="Times New Roman" w:hAnsi="Segoe UI" w:cs="Segoe UI"/>
-          <w:color w:val="333333"/>
-          <w:sz w:val="24"/>
-          <w:szCs w:val="24"/>
-          <w:lang w:val="en-US" w:eastAsia="pt-BR"/>
-        </w:rPr>
-        <w:t>, I started adventuring myself building the ReactJS front-end application</w:t>
+        <w:t>Migrated Auth0.js, our JavaScript SDK, to a new build pipeline using Rollup as a bundler and ES Modules for the module system. This was a huge step forward to further modernize the codebase while keeping the code clean</w:t>
+      </w:r>
+      <w:r>
+        <w:rPr>
+          <w:rFonts w:ascii="Segoe UI" w:eastAsia="Times New Roman" w:hAnsi="Segoe UI" w:cs="Segoe UI"/>
+          <w:color w:val="333333"/>
+          <w:sz w:val="24"/>
+          <w:szCs w:val="24"/>
+          <w:lang w:val="en-US" w:eastAsia="pt-BR"/>
+        </w:rPr>
+        <w:t xml:space="preserve">, </w:t>
+      </w:r>
+      <w:r>
+        <w:rPr>
+          <w:rFonts w:ascii="Segoe UI" w:eastAsia="Times New Roman" w:hAnsi="Segoe UI" w:cs="Segoe UI"/>
+          <w:color w:val="333333"/>
+          <w:sz w:val="24"/>
+          <w:szCs w:val="24"/>
+          <w:lang w:val="en-US" w:eastAsia="pt-BR"/>
+        </w:rPr>
+        <w:t>concise</w:t>
+      </w:r>
+      <w:r>
+        <w:rPr>
+          <w:rFonts w:ascii="Segoe UI" w:eastAsia="Times New Roman" w:hAnsi="Segoe UI" w:cs="Segoe UI"/>
+          <w:color w:val="333333"/>
+          <w:sz w:val="24"/>
+          <w:szCs w:val="24"/>
+          <w:lang w:val="en-US" w:eastAsia="pt-BR"/>
+        </w:rPr>
+        <w:t xml:space="preserve"> and without breaking changes</w:t>
+      </w:r>
+      <w:r>
+        <w:rPr>
+          <w:rFonts w:ascii="Segoe UI" w:eastAsia="Times New Roman" w:hAnsi="Segoe UI" w:cs="Segoe UI"/>
+          <w:color w:val="333333"/>
+          <w:sz w:val="24"/>
+          <w:szCs w:val="24"/>
+          <w:lang w:val="en-US" w:eastAsia="pt-BR"/>
+        </w:rPr>
+        <w:t>.</w:t>
       </w:r>
     </w:p>
     <w:p>
@@ -2795,77 +2120,324 @@
         <w:ind w:left="495"/>
         <w:rPr>
           <w:rFonts w:ascii="Segoe UI" w:eastAsia="Times New Roman" w:hAnsi="Segoe UI" w:cs="Segoe UI"/>
-          <w:color w:val="333333"/>
-          <w:sz w:val="30"/>
-          <w:szCs w:val="30"/>
-          <w:lang w:val="en-US" w:eastAsia="pt-BR"/>
-        </w:rPr>
-      </w:pPr>
-      <w:r>
-        <w:rPr>
-          <w:rFonts w:ascii="Segoe UI" w:eastAsia="Times New Roman" w:hAnsi="Segoe UI" w:cs="Segoe UI"/>
-          <w:color w:val="333333"/>
-          <w:sz w:val="24"/>
-          <w:szCs w:val="24"/>
-          <w:lang w:val="en-US" w:eastAsia="pt-BR"/>
-        </w:rPr>
-        <w:t xml:space="preserve">The entire </w:t>
-      </w:r>
-      <w:r>
-        <w:rPr>
-          <w:rFonts w:ascii="Segoe UI" w:eastAsia="Times New Roman" w:hAnsi="Segoe UI" w:cs="Segoe UI"/>
-          <w:color w:val="333333"/>
-          <w:sz w:val="24"/>
-          <w:szCs w:val="24"/>
-          <w:lang w:val="en-US" w:eastAsia="pt-BR"/>
-        </w:rPr>
-        <w:t xml:space="preserve">infrastructure </w:t>
-      </w:r>
-      <w:r>
-        <w:rPr>
-          <w:rFonts w:ascii="Segoe UI" w:eastAsia="Times New Roman" w:hAnsi="Segoe UI" w:cs="Segoe UI"/>
-          <w:color w:val="333333"/>
-          <w:sz w:val="24"/>
-          <w:szCs w:val="24"/>
-          <w:lang w:val="en-US" w:eastAsia="pt-BR"/>
-        </w:rPr>
-        <w:t xml:space="preserve">was </w:t>
-      </w:r>
-      <w:r>
-        <w:rPr>
-          <w:rFonts w:ascii="Segoe UI" w:eastAsia="Times New Roman" w:hAnsi="Segoe UI" w:cs="Segoe UI"/>
-          <w:color w:val="333333"/>
-          <w:sz w:val="24"/>
-          <w:szCs w:val="24"/>
-          <w:lang w:val="en-US" w:eastAsia="pt-BR"/>
-        </w:rPr>
-        <w:t>up on Microsoft Azure Web Apps, Cloud Services, VM's, SQL Server, Redis, Application Insights</w:t>
-      </w:r>
-      <w:r>
-        <w:rPr>
-          <w:rFonts w:ascii="Segoe UI" w:eastAsia="Times New Roman" w:hAnsi="Segoe UI" w:cs="Segoe UI"/>
-          <w:color w:val="333333"/>
-          <w:sz w:val="24"/>
-          <w:szCs w:val="24"/>
-          <w:lang w:val="en-US" w:eastAsia="pt-BR"/>
-        </w:rPr>
-        <w:t>, etc.</w:t>
-      </w:r>
-      <w:r>
-        <w:rPr>
-          <w:rFonts w:ascii="Segoe UI" w:eastAsia="Times New Roman" w:hAnsi="Segoe UI" w:cs="Segoe UI"/>
-          <w:color w:val="333333"/>
-          <w:sz w:val="30"/>
-          <w:szCs w:val="30"/>
-          <w:lang w:val="en-US" w:eastAsia="pt-BR"/>
-        </w:rPr>
-        <w:br w:type="page"/>
-      </w:r>
-    </w:p>
-    <w:p>
-      <w:pPr>
-        <w:spacing w:after="0" w:line="240" w:lineRule="auto"/>
-        <w:outlineLvl w:val="2"/>
+          <w:color w:val="333434"/>
+          <w:sz w:val="24"/>
+          <w:szCs w:val="24"/>
+          <w:lang w:val="en-US" w:eastAsia="pt-BR"/>
+        </w:rPr>
+      </w:pPr>
+      <w:r>
+        <w:rPr>
+          <w:rFonts w:ascii="Segoe UI" w:eastAsia="Times New Roman" w:hAnsi="Segoe UI" w:cs="Segoe UI"/>
+          <w:color w:val="333333"/>
+          <w:sz w:val="24"/>
+          <w:szCs w:val="24"/>
+          <w:lang w:val="en-US" w:eastAsia="pt-BR"/>
+        </w:rPr>
+        <w:t xml:space="preserve">As part of our public deprecation of legacy features, I was </w:t>
+      </w:r>
+      <w:r>
+        <w:rPr>
+          <w:rFonts w:ascii="Segoe UI" w:eastAsia="Times New Roman" w:hAnsi="Segoe UI" w:cs="Segoe UI"/>
+          <w:color w:val="333333"/>
+          <w:sz w:val="24"/>
+          <w:szCs w:val="24"/>
+          <w:lang w:val="en-US" w:eastAsia="pt-BR"/>
+        </w:rPr>
+        <w:t>a member</w:t>
+      </w:r>
+      <w:r>
+        <w:rPr>
+          <w:rFonts w:ascii="Segoe UI" w:eastAsia="Times New Roman" w:hAnsi="Segoe UI" w:cs="Segoe UI"/>
+          <w:color w:val="333333"/>
+          <w:sz w:val="24"/>
+          <w:szCs w:val="24"/>
+          <w:lang w:val="en-US" w:eastAsia="pt-BR"/>
+        </w:rPr>
+        <w:t xml:space="preserve"> of the team that pushed through a huge deprecation project of our legacy API. This involved implementing a new authentication spec in our browser-facing SDKs, lots of migration guides written, ‘</w:t>
+      </w:r>
+      <w:proofErr w:type="spellStart"/>
+      <w:r>
+        <w:rPr>
+          <w:rFonts w:ascii="Segoe UI" w:eastAsia="Times New Roman" w:hAnsi="Segoe UI" w:cs="Segoe UI"/>
+          <w:color w:val="333333"/>
+          <w:sz w:val="24"/>
+          <w:szCs w:val="24"/>
+          <w:lang w:val="en-US" w:eastAsia="pt-BR"/>
+        </w:rPr>
+        <w:t>Quickstarts</w:t>
+      </w:r>
+      <w:proofErr w:type="spellEnd"/>
+      <w:r>
+        <w:rPr>
+          <w:rFonts w:ascii="Segoe UI" w:eastAsia="Times New Roman" w:hAnsi="Segoe UI" w:cs="Segoe UI"/>
+          <w:color w:val="333333"/>
+          <w:sz w:val="24"/>
+          <w:szCs w:val="24"/>
+          <w:lang w:val="en-US" w:eastAsia="pt-BR"/>
+        </w:rPr>
+        <w:t>’ rewritten</w:t>
+      </w:r>
+      <w:r>
+        <w:rPr>
+          <w:rFonts w:ascii="Segoe UI" w:eastAsia="Times New Roman" w:hAnsi="Segoe UI" w:cs="Segoe UI"/>
+          <w:color w:val="333333"/>
+          <w:sz w:val="24"/>
+          <w:szCs w:val="24"/>
+          <w:lang w:val="en-US" w:eastAsia="pt-BR"/>
+        </w:rPr>
+        <w:t xml:space="preserve"> and making sure customers would not suffer during the migration. The majority of </w:t>
+      </w:r>
+      <w:r>
+        <w:rPr>
+          <w:rFonts w:ascii="Segoe UI" w:eastAsia="Times New Roman" w:hAnsi="Segoe UI" w:cs="Segoe UI"/>
+          <w:color w:val="333333"/>
+          <w:sz w:val="24"/>
+          <w:szCs w:val="24"/>
+          <w:lang w:val="en-US" w:eastAsia="pt-BR"/>
+        </w:rPr>
+        <w:t>customers</w:t>
+      </w:r>
+      <w:r>
+        <w:rPr>
+          <w:rFonts w:ascii="Segoe UI" w:eastAsia="Times New Roman" w:hAnsi="Segoe UI" w:cs="Segoe UI"/>
+          <w:color w:val="333333"/>
+          <w:sz w:val="24"/>
+          <w:szCs w:val="24"/>
+          <w:lang w:val="en-US" w:eastAsia="pt-BR"/>
+        </w:rPr>
+        <w:t xml:space="preserve"> were able to migrate without </w:t>
+      </w:r>
+      <w:r>
+        <w:rPr>
+          <w:rFonts w:ascii="Segoe UI" w:eastAsia="Times New Roman" w:hAnsi="Segoe UI" w:cs="Segoe UI"/>
+          <w:color w:val="333333"/>
+          <w:sz w:val="24"/>
+          <w:szCs w:val="24"/>
+          <w:lang w:val="en-US" w:eastAsia="pt-BR"/>
+        </w:rPr>
+        <w:t>significant code changes – they only pointed</w:t>
+      </w:r>
+      <w:r>
+        <w:rPr>
+          <w:rFonts w:ascii="Segoe UI" w:eastAsia="Times New Roman" w:hAnsi="Segoe UI" w:cs="Segoe UI"/>
+          <w:color w:val="333333"/>
+          <w:sz w:val="24"/>
+          <w:szCs w:val="24"/>
+          <w:lang w:val="en-US" w:eastAsia="pt-BR"/>
+        </w:rPr>
+        <w:t xml:space="preserve"> their dependencies</w:t>
+      </w:r>
+      <w:r>
+        <w:rPr>
+          <w:rFonts w:ascii="Segoe UI" w:eastAsia="Times New Roman" w:hAnsi="Segoe UI" w:cs="Segoe UI"/>
+          <w:color w:val="333333"/>
+          <w:sz w:val="24"/>
+          <w:szCs w:val="24"/>
+          <w:lang w:val="en-US" w:eastAsia="pt-BR"/>
+        </w:rPr>
+        <w:t xml:space="preserve"> to a new version and moved on to spend time where it actually matters: their own apps.</w:t>
+      </w:r>
+    </w:p>
+    <w:p>
+      <w:pPr>
+        <w:numPr>
+          <w:ilvl w:val="0"/>
+          <w:numId w:val="1"/>
+        </w:numPr>
+        <w:spacing w:after="0" w:line="240" w:lineRule="auto"/>
+        <w:ind w:left="495"/>
+        <w:rPr>
+          <w:rFonts w:ascii="Segoe UI" w:eastAsia="Times New Roman" w:hAnsi="Segoe UI" w:cs="Segoe UI"/>
+          <w:color w:val="333434"/>
+          <w:sz w:val="24"/>
+          <w:szCs w:val="24"/>
+          <w:lang w:val="en-US" w:eastAsia="pt-BR"/>
+        </w:rPr>
+      </w:pPr>
+      <w:r>
+        <w:rPr>
+          <w:rFonts w:ascii="Segoe UI" w:eastAsia="Times New Roman" w:hAnsi="Segoe UI" w:cs="Segoe UI"/>
+          <w:color w:val="333333"/>
+          <w:sz w:val="24"/>
+          <w:szCs w:val="24"/>
+          <w:lang w:val="en-US" w:eastAsia="pt-BR"/>
+        </w:rPr>
+        <w:t>I built a new browser SDK in TypeScript, focused only on the most commonly used Auth0 features. The idea behind this SDK is to be an opinionated and easy way to handle authentication in your single page applications. It’s still going through internal review and will probably be released around Q1 2019.</w:t>
+      </w:r>
+    </w:p>
+    <w:p>
+      <w:pPr>
+        <w:numPr>
+          <w:ilvl w:val="0"/>
+          <w:numId w:val="1"/>
+        </w:numPr>
+        <w:spacing w:after="0" w:line="240" w:lineRule="auto"/>
+        <w:ind w:left="495"/>
+        <w:rPr>
+          <w:rFonts w:ascii="Segoe UI" w:eastAsia="Times New Roman" w:hAnsi="Segoe UI" w:cs="Segoe UI"/>
+          <w:color w:val="333434"/>
+          <w:sz w:val="24"/>
+          <w:szCs w:val="24"/>
+          <w:lang w:val="en-US" w:eastAsia="pt-BR"/>
+        </w:rPr>
+      </w:pPr>
+      <w:r>
+        <w:rPr>
+          <w:rFonts w:ascii="Segoe UI" w:eastAsia="Times New Roman" w:hAnsi="Segoe UI" w:cs="Segoe UI"/>
+          <w:color w:val="333434"/>
+          <w:sz w:val="24"/>
+          <w:szCs w:val="24"/>
+          <w:lang w:val="en-US" w:eastAsia="pt-BR"/>
+        </w:rPr>
+        <w:t>Recently, I joined the team that is rebuilding our Hosted Login Page user experience. Today, all the hosted pages use Lock or a modified version of Lock. The rebuild is focused on increasing usability, performance and</w:t>
+      </w:r>
+      <w:r>
+        <w:rPr>
+          <w:rFonts w:ascii="Segoe UI" w:eastAsia="Times New Roman" w:hAnsi="Segoe UI" w:cs="Segoe UI"/>
+          <w:color w:val="333434"/>
+          <w:sz w:val="24"/>
+          <w:szCs w:val="24"/>
+          <w:lang w:val="en-US" w:eastAsia="pt-BR"/>
+        </w:rPr>
+        <w:t>, more importantly,</w:t>
+      </w:r>
+      <w:r>
+        <w:rPr>
+          <w:rFonts w:ascii="Segoe UI" w:eastAsia="Times New Roman" w:hAnsi="Segoe UI" w:cs="Segoe UI"/>
+          <w:color w:val="333434"/>
+          <w:sz w:val="24"/>
+          <w:szCs w:val="24"/>
+          <w:lang w:val="en-US" w:eastAsia="pt-BR"/>
+        </w:rPr>
+        <w:t xml:space="preserve"> customization of the Hosted Pages</w:t>
+      </w:r>
+      <w:r>
+        <w:rPr>
+          <w:rFonts w:ascii="Segoe UI" w:eastAsia="Times New Roman" w:hAnsi="Segoe UI" w:cs="Segoe UI"/>
+          <w:color w:val="333434"/>
+          <w:sz w:val="24"/>
+          <w:szCs w:val="24"/>
+          <w:lang w:val="en-US" w:eastAsia="pt-BR"/>
+        </w:rPr>
+        <w:t>.</w:t>
+      </w:r>
+    </w:p>
+    <w:p>
+      <w:pPr>
+        <w:numPr>
+          <w:ilvl w:val="0"/>
+          <w:numId w:val="1"/>
+        </w:numPr>
+        <w:spacing w:after="0" w:line="240" w:lineRule="auto"/>
+        <w:ind w:left="495"/>
+        <w:rPr>
+          <w:rFonts w:ascii="Segoe UI" w:eastAsia="Times New Roman" w:hAnsi="Segoe UI" w:cs="Segoe UI"/>
+          <w:color w:val="333434"/>
+          <w:sz w:val="24"/>
+          <w:szCs w:val="24"/>
+          <w:lang w:val="en-US" w:eastAsia="pt-BR"/>
+        </w:rPr>
+      </w:pPr>
+      <w:r>
+        <w:rPr>
+          <w:rFonts w:ascii="Segoe UI" w:eastAsia="Times New Roman" w:hAnsi="Segoe UI" w:cs="Segoe UI"/>
+          <w:color w:val="333434"/>
+          <w:sz w:val="24"/>
+          <w:szCs w:val="24"/>
+          <w:lang w:val="en-US" w:eastAsia="pt-BR"/>
+        </w:rPr>
+        <w:lastRenderedPageBreak/>
+        <w:t xml:space="preserve">Last, but not least, since apple released the </w:t>
+      </w:r>
+      <w:hyperlink r:id="rId16" w:history="1">
+        <w:r>
+          <w:rPr>
+            <w:rStyle w:val="Hyperlink"/>
+            <w:rFonts w:ascii="Segoe UI" w:eastAsia="Times New Roman" w:hAnsi="Segoe UI" w:cs="Segoe UI"/>
+            <w:color w:val="F1C40C"/>
+            <w:sz w:val="24"/>
+            <w:szCs w:val="24"/>
+            <w:lang w:val="en-US" w:eastAsia="pt-BR"/>
+          </w:rPr>
+          <w:t>Intelligent Tracking Prevention</w:t>
+        </w:r>
+      </w:hyperlink>
+      <w:r>
+        <w:rPr>
+          <w:rFonts w:ascii="Segoe UI" w:eastAsia="Times New Roman" w:hAnsi="Segoe UI" w:cs="Segoe UI"/>
+          <w:color w:val="333434"/>
+          <w:sz w:val="24"/>
+          <w:szCs w:val="24"/>
+          <w:lang w:val="en-US" w:eastAsia="pt-BR"/>
+        </w:rPr>
+        <w:t xml:space="preserve"> (ITP), </w:t>
+      </w:r>
+      <w:r>
+        <w:rPr>
+          <w:rFonts w:ascii="Segoe UI" w:eastAsia="Times New Roman" w:hAnsi="Segoe UI" w:cs="Segoe UI"/>
+          <w:color w:val="333434"/>
+          <w:sz w:val="24"/>
+          <w:szCs w:val="24"/>
+          <w:lang w:val="en-US" w:eastAsia="pt-BR"/>
+        </w:rPr>
+        <w:t>I</w:t>
+      </w:r>
+      <w:r>
+        <w:rPr>
+          <w:rFonts w:ascii="Segoe UI" w:eastAsia="Times New Roman" w:hAnsi="Segoe UI" w:cs="Segoe UI"/>
+          <w:color w:val="333434"/>
+          <w:sz w:val="24"/>
+          <w:szCs w:val="24"/>
+          <w:lang w:val="en-US" w:eastAsia="pt-BR"/>
+        </w:rPr>
+        <w:t xml:space="preserve">’ve been dealing </w:t>
+      </w:r>
+      <w:r>
+        <w:rPr>
+          <w:rFonts w:ascii="Segoe UI" w:eastAsia="Times New Roman" w:hAnsi="Segoe UI" w:cs="Segoe UI"/>
+          <w:color w:val="333434"/>
+          <w:sz w:val="24"/>
+          <w:szCs w:val="24"/>
+          <w:lang w:val="en-US" w:eastAsia="pt-BR"/>
+        </w:rPr>
+        <w:t xml:space="preserve">directly with Apple, the </w:t>
+      </w:r>
+      <w:r>
+        <w:rPr>
+          <w:rFonts w:ascii="Segoe UI" w:eastAsia="Times New Roman" w:hAnsi="Segoe UI" w:cs="Segoe UI"/>
+          <w:color w:val="333434"/>
+          <w:sz w:val="24"/>
+          <w:szCs w:val="24"/>
+          <w:lang w:val="en-US" w:eastAsia="pt-BR"/>
+        </w:rPr>
+        <w:t>WHATWG</w:t>
+      </w:r>
+      <w:r>
+        <w:rPr>
+          <w:rFonts w:ascii="Segoe UI" w:eastAsia="Times New Roman" w:hAnsi="Segoe UI" w:cs="Segoe UI"/>
+          <w:color w:val="333434"/>
+          <w:sz w:val="24"/>
+          <w:szCs w:val="24"/>
+          <w:lang w:val="en-US" w:eastAsia="pt-BR"/>
+        </w:rPr>
+        <w:t xml:space="preserve"> committee and impacted customers. ITP greatly improved from version 1.0 through 1.1 and 2.0 and I like to think that I contributed for that.</w:t>
+      </w:r>
+    </w:p>
+    <w:p>
+      <w:pPr>
+        <w:spacing w:after="0" w:line="240" w:lineRule="auto"/>
+        <w:rPr>
+          <w:rFonts w:ascii="Segoe UI" w:eastAsia="Times New Roman" w:hAnsi="Segoe UI" w:cs="Segoe UI"/>
+          <w:color w:val="333333"/>
+          <w:sz w:val="24"/>
+          <w:szCs w:val="24"/>
+          <w:lang w:val="en-US" w:eastAsia="pt-BR"/>
+        </w:rPr>
+      </w:pPr>
+    </w:p>
+    <w:p>
+      <w:pPr>
         <w:rPr>
           <w:rFonts w:ascii="Segoe UI Light" w:eastAsia="Times New Roman" w:hAnsi="Segoe UI Light" w:cs="Segoe UI Light"/>
           <w:color w:val="F1C40F"/>
@@ -2882,6 +2454,29 @@
           <w:szCs w:val="39"/>
           <w:lang w:val="en-US" w:eastAsia="pt-BR"/>
         </w:rPr>
+        <w:br w:type="page"/>
+      </w:r>
+    </w:p>
+    <w:p>
+      <w:pPr>
+        <w:spacing w:after="0" w:line="240" w:lineRule="auto"/>
+        <w:outlineLvl w:val="2"/>
+        <w:rPr>
+          <w:rFonts w:ascii="Segoe UI Light" w:eastAsia="Times New Roman" w:hAnsi="Segoe UI Light" w:cs="Segoe UI Light"/>
+          <w:color w:val="F1C40F"/>
+          <w:sz w:val="39"/>
+          <w:szCs w:val="39"/>
+          <w:lang w:val="en-US" w:eastAsia="pt-BR"/>
+        </w:rPr>
+      </w:pPr>
+      <w:r>
+        <w:rPr>
+          <w:rFonts w:ascii="Segoe UI Light" w:eastAsia="Times New Roman" w:hAnsi="Segoe UI Light" w:cs="Segoe UI Light"/>
+          <w:color w:val="F1C40F"/>
+          <w:sz w:val="39"/>
+          <w:szCs w:val="39"/>
+          <w:lang w:val="en-US" w:eastAsia="pt-BR"/>
+        </w:rPr>
         <w:lastRenderedPageBreak/>
         <w:t>Work</w:t>
       </w:r>
@@ -2890,14 +2485,15 @@
       <w:pPr>
         <w:spacing w:after="0" w:line="240" w:lineRule="auto"/>
         <w:rPr>
-          <w:rFonts w:ascii="Segoe UI" w:eastAsia="Times New Roman" w:hAnsi="Segoe UI" w:cs="Segoe UI"/>
+          <w:rFonts w:ascii="Segoe UI" w:hAnsi="Segoe UI" w:cs="Segoe UI"/>
           <w:color w:val="333333"/>
           <w:sz w:val="21"/>
           <w:szCs w:val="21"/>
           <w:shd w:val="clear" w:color="auto" w:fill="FFFFFF"/>
-          <w:lang w:val="en-US" w:eastAsia="pt-BR"/>
-        </w:rPr>
-      </w:pPr>
+          <w:lang w:val="en-US"/>
+        </w:rPr>
+      </w:pPr>
+      <w:proofErr w:type="spellStart"/>
       <w:r>
         <w:rPr>
           <w:rFonts w:ascii="Segoe UI Light" w:eastAsia="Times New Roman" w:hAnsi="Segoe UI Light" w:cs="Segoe UI Light"/>
@@ -2908,11 +2504,13 @@
           <w:shd w:val="clear" w:color="auto" w:fill="FFFFFF"/>
           <w:lang w:val="en-US" w:eastAsia="pt-BR"/>
         </w:rPr>
-        <w:t>Way2 Technology</w:t>
-      </w:r>
-      <w:r>
-        <w:rPr>
-          <w:rFonts w:ascii="Segoe UI" w:eastAsia="Times New Roman" w:hAnsi="Segoe UI" w:cs="Segoe UI"/>
+        <w:t>RealROI</w:t>
+      </w:r>
+      <w:proofErr w:type="spellEnd"/>
+      <w:r>
+        <w:rPr>
+          <w:rFonts w:ascii="Segoe UI" w:eastAsia="Times New Roman" w:hAnsi="Segoe UI" w:cs="Segoe UI"/>
+          <w:b/>
           <w:bCs/>
           <w:color w:val="000000"/>
           <w:sz w:val="27"/>
@@ -2920,7 +2518,19 @@
           <w:shd w:val="clear" w:color="auto" w:fill="FFFFFF"/>
           <w:lang w:val="en-US" w:eastAsia="pt-BR"/>
         </w:rPr>
-        <w:tab/>
+        <w:t xml:space="preserve"> </w:t>
+      </w:r>
+      <w:r>
+        <w:rPr>
+          <w:rFonts w:ascii="Segoe UI" w:eastAsia="Times New Roman" w:hAnsi="Segoe UI" w:cs="Segoe UI"/>
+          <w:bCs/>
+          <w:color w:val="A6A6A6" w:themeColor="background1" w:themeShade="A6"/>
+          <w:sz w:val="16"/>
+          <w:szCs w:val="16"/>
+          <w:shd w:val="clear" w:color="auto" w:fill="FFFFFF"/>
+          <w:lang w:val="en-US" w:eastAsia="pt-BR"/>
+        </w:rPr>
+        <w:t>(US company – remote)</w:t>
       </w:r>
       <w:r>
         <w:rPr>
@@ -2985,337 +2595,6 @@
       <w:r>
         <w:rPr>
           <w:rFonts w:ascii="Segoe UI" w:eastAsia="Times New Roman" w:hAnsi="Segoe UI" w:cs="Segoe UI"/>
-          <w:color w:val="333333"/>
-          <w:sz w:val="20"/>
-          <w:szCs w:val="20"/>
-          <w:shd w:val="clear" w:color="auto" w:fill="FFFFFF"/>
-          <w:lang w:val="en-US" w:eastAsia="pt-BR"/>
-        </w:rPr>
-        <w:t>2013-04 to 2015-03</w:t>
-      </w:r>
-    </w:p>
-    <w:p>
-      <w:pPr>
-        <w:spacing w:after="0" w:line="240" w:lineRule="auto"/>
-        <w:rPr>
-          <w:rFonts w:ascii="Segoe UI Light" w:eastAsia="Times New Roman" w:hAnsi="Segoe UI Light" w:cs="Segoe UI Light"/>
-          <w:color w:val="333333"/>
-          <w:sz w:val="30"/>
-          <w:szCs w:val="30"/>
-          <w:lang w:val="en-US" w:eastAsia="pt-BR"/>
-        </w:rPr>
-      </w:pPr>
-      <w:r>
-        <w:fldChar w:fldCharType="begin"/>
-      </w:r>
-      <w:r>
-        <w:rPr>
-          <w:lang w:val="en-US"/>
-        </w:rPr>
-        <w:instrText xml:space="preserve"> HYPERLINK "http://way2.com.br/en/" </w:instrText>
-      </w:r>
-      <w:r>
-        <w:fldChar w:fldCharType="separate"/>
-      </w:r>
-      <w:r>
-        <w:rPr>
-          <w:rFonts w:ascii="Segoe UI Light" w:eastAsia="Times New Roman" w:hAnsi="Segoe UI Light" w:cs="Segoe UI Light"/>
-          <w:color w:val="2ECC71"/>
-          <w:sz w:val="30"/>
-          <w:szCs w:val="30"/>
-          <w:lang w:val="en-US" w:eastAsia="pt-BR"/>
-        </w:rPr>
-        <w:t>website</w:t>
-      </w:r>
-      <w:r>
-        <w:rPr>
-          <w:rFonts w:ascii="Segoe UI Light" w:eastAsia="Times New Roman" w:hAnsi="Segoe UI Light" w:cs="Segoe UI Light"/>
-          <w:color w:val="2ECC71"/>
-          <w:sz w:val="30"/>
-          <w:szCs w:val="30"/>
-          <w:lang w:val="en-US" w:eastAsia="pt-BR"/>
-        </w:rPr>
-        <w:fldChar w:fldCharType="end"/>
-      </w:r>
-    </w:p>
-    <w:p>
-      <w:pPr>
-        <w:spacing w:after="0" w:line="240" w:lineRule="auto"/>
-        <w:rPr>
-          <w:rFonts w:ascii="Segoe UI" w:eastAsia="Times New Roman" w:hAnsi="Segoe UI" w:cs="Segoe UI"/>
-          <w:b/>
-          <w:bCs/>
-          <w:color w:val="333333"/>
-          <w:sz w:val="28"/>
-          <w:szCs w:val="28"/>
-          <w:lang w:val="en-US" w:eastAsia="pt-BR"/>
-        </w:rPr>
-      </w:pPr>
-      <w:r>
-        <w:rPr>
-          <w:rFonts w:ascii="Segoe UI" w:eastAsia="Times New Roman" w:hAnsi="Segoe UI" w:cs="Segoe UI"/>
-          <w:b/>
-          <w:bCs/>
-          <w:color w:val="333333"/>
-          <w:sz w:val="28"/>
-          <w:szCs w:val="28"/>
-          <w:lang w:val="en-US" w:eastAsia="pt-BR"/>
-        </w:rPr>
-        <w:t>Full Stack Developer</w:t>
-      </w:r>
-    </w:p>
-    <w:p>
-      <w:pPr>
-        <w:spacing w:after="0" w:line="240" w:lineRule="auto"/>
-        <w:rPr>
-          <w:rFonts w:ascii="Segoe UI" w:eastAsia="Times New Roman" w:hAnsi="Segoe UI" w:cs="Segoe UI"/>
-          <w:b/>
-          <w:bCs/>
-          <w:color w:val="333333"/>
-          <w:sz w:val="28"/>
-          <w:szCs w:val="28"/>
-          <w:lang w:val="en-US" w:eastAsia="pt-BR"/>
-        </w:rPr>
-      </w:pPr>
-    </w:p>
-    <w:p>
-      <w:pPr>
-        <w:spacing w:after="0" w:line="240" w:lineRule="auto"/>
-        <w:rPr>
-          <w:rFonts w:ascii="Segoe UI" w:eastAsia="Times New Roman" w:hAnsi="Segoe UI" w:cs="Segoe UI"/>
-          <w:color w:val="333333"/>
-          <w:sz w:val="24"/>
-          <w:szCs w:val="24"/>
-          <w:lang w:val="en-US" w:eastAsia="pt-BR"/>
-        </w:rPr>
-      </w:pPr>
-      <w:r>
-        <w:rPr>
-          <w:rFonts w:ascii="Segoe UI" w:eastAsia="Times New Roman" w:hAnsi="Segoe UI" w:cs="Segoe UI"/>
-          <w:color w:val="333333"/>
-          <w:sz w:val="24"/>
-          <w:szCs w:val="24"/>
-          <w:lang w:val="en-US" w:eastAsia="pt-BR"/>
-        </w:rPr>
-        <w:t>Way2 is a software and service company focused on the electricity sector. They develop software that allows their clients to do remote metering of electricity from the point of generation all the way to the end consumer, passing through substations, transformers and other points of interest.</w:t>
-      </w:r>
-    </w:p>
-    <w:p>
-      <w:pPr>
-        <w:spacing w:after="0" w:line="240" w:lineRule="auto"/>
-        <w:rPr>
-          <w:rFonts w:ascii="Segoe UI" w:eastAsia="Times New Roman" w:hAnsi="Segoe UI" w:cs="Segoe UI"/>
-          <w:color w:val="333333"/>
-          <w:sz w:val="24"/>
-          <w:szCs w:val="24"/>
-          <w:lang w:val="en-US" w:eastAsia="pt-BR"/>
-        </w:rPr>
-      </w:pPr>
-      <w:r>
-        <w:rPr>
-          <w:rFonts w:ascii="Segoe UI" w:eastAsia="Times New Roman" w:hAnsi="Segoe UI" w:cs="Segoe UI"/>
-          <w:color w:val="333333"/>
-          <w:sz w:val="24"/>
-          <w:szCs w:val="24"/>
-          <w:lang w:val="en-US" w:eastAsia="pt-BR"/>
-        </w:rPr>
-        <w:t>Based on that measured data. they offer a series of tools to support their clients, like billing automation, energy recovery and other critical services.</w:t>
-      </w:r>
-    </w:p>
-    <w:p>
-      <w:pPr>
-        <w:spacing w:after="0" w:line="240" w:lineRule="auto"/>
-        <w:rPr>
-          <w:rFonts w:ascii="Segoe UI" w:eastAsia="Times New Roman" w:hAnsi="Segoe UI" w:cs="Segoe UI"/>
-          <w:color w:val="333333"/>
-          <w:sz w:val="24"/>
-          <w:szCs w:val="24"/>
-          <w:lang w:val="en-US" w:eastAsia="pt-BR"/>
-        </w:rPr>
-      </w:pPr>
-      <w:r>
-        <w:rPr>
-          <w:rFonts w:ascii="Segoe UI" w:eastAsia="Times New Roman" w:hAnsi="Segoe UI" w:cs="Segoe UI"/>
-          <w:color w:val="333333"/>
-          <w:sz w:val="24"/>
-          <w:szCs w:val="24"/>
-          <w:lang w:val="en-US" w:eastAsia="pt-BR"/>
-        </w:rPr>
-        <w:t>I was assigned to a HUGE project called SCDE 2.0. This was a complete rewrite of CCEE's (Brazilian Power Commercialization Chamber) most important software. While another Way2 team was focusing their efforts on collecting energy data from thousands of energy meters, my team was assigned to build the application that interacts with a lot of services to gather data and build awesome cha</w:t>
-      </w:r>
-      <w:r>
-        <w:rPr>
-          <w:rFonts w:ascii="Segoe UI" w:eastAsia="Times New Roman" w:hAnsi="Segoe UI" w:cs="Segoe UI"/>
-          <w:color w:val="333333"/>
-          <w:sz w:val="24"/>
-          <w:szCs w:val="24"/>
-          <w:lang w:val="en-US" w:eastAsia="pt-BR"/>
-        </w:rPr>
-        <w:t xml:space="preserve">rts and data visualizations, </w:t>
-      </w:r>
-      <w:r>
-        <w:rPr>
-          <w:rFonts w:ascii="Segoe UI" w:eastAsia="Times New Roman" w:hAnsi="Segoe UI" w:cs="Segoe UI"/>
-          <w:color w:val="333333"/>
-          <w:sz w:val="24"/>
-          <w:szCs w:val="24"/>
-          <w:lang w:val="en-US" w:eastAsia="pt-BR"/>
-        </w:rPr>
-        <w:t>huge reports and do some real world testing with the energy meters in the wild.</w:t>
-      </w:r>
-    </w:p>
-    <w:p>
-      <w:pPr>
-        <w:spacing w:after="0" w:line="240" w:lineRule="auto"/>
-        <w:rPr>
-          <w:rFonts w:ascii="Segoe UI" w:eastAsia="Times New Roman" w:hAnsi="Segoe UI" w:cs="Segoe UI"/>
-          <w:color w:val="333333"/>
-          <w:sz w:val="24"/>
-          <w:szCs w:val="24"/>
-          <w:lang w:val="en-US" w:eastAsia="pt-BR"/>
-        </w:rPr>
-      </w:pPr>
-      <w:r>
-        <w:rPr>
-          <w:rFonts w:ascii="Segoe UI" w:eastAsia="Times New Roman" w:hAnsi="Segoe UI" w:cs="Segoe UI"/>
-          <w:color w:val="333333"/>
-          <w:sz w:val="24"/>
-          <w:szCs w:val="24"/>
-          <w:lang w:val="en-US" w:eastAsia="pt-BR"/>
-        </w:rPr>
-        <w:t>For example, you can test connectivity or collect the full energy data from an energy meter that is located 2.000 km from your comfortable chair. All this with a single click. If something goes wrong, you'll see some insights of what the problem can be and what's the cours</w:t>
-      </w:r>
-      <w:r>
-        <w:rPr>
-          <w:rFonts w:ascii="Segoe UI" w:eastAsia="Times New Roman" w:hAnsi="Segoe UI" w:cs="Segoe UI"/>
-          <w:color w:val="333333"/>
-          <w:sz w:val="24"/>
-          <w:szCs w:val="24"/>
-          <w:lang w:val="en-US" w:eastAsia="pt-BR"/>
-        </w:rPr>
-        <w:t>e of action you'll have to take in order to fix it. Pretty neat!</w:t>
-      </w:r>
-    </w:p>
-    <w:p>
-      <w:pPr>
-        <w:spacing w:after="0" w:line="240" w:lineRule="auto"/>
-        <w:rPr>
-          <w:rFonts w:ascii="Segoe UI" w:eastAsia="Times New Roman" w:hAnsi="Segoe UI" w:cs="Segoe UI"/>
-          <w:color w:val="333333"/>
-          <w:sz w:val="24"/>
-          <w:szCs w:val="24"/>
-          <w:lang w:val="en-US" w:eastAsia="pt-BR"/>
-        </w:rPr>
-      </w:pPr>
-    </w:p>
-    <w:p>
-      <w:pPr>
-        <w:spacing w:after="0" w:line="240" w:lineRule="auto"/>
-        <w:outlineLvl w:val="3"/>
-        <w:rPr>
-          <w:rFonts w:ascii="Segoe UI" w:eastAsia="Times New Roman" w:hAnsi="Segoe UI" w:cs="Segoe UI"/>
-          <w:b/>
-          <w:color w:val="333333"/>
-          <w:sz w:val="24"/>
-          <w:szCs w:val="24"/>
-          <w:lang w:val="en-US" w:eastAsia="pt-BR"/>
-        </w:rPr>
-      </w:pPr>
-      <w:r>
-        <w:rPr>
-          <w:rFonts w:ascii="Segoe UI" w:eastAsia="Times New Roman" w:hAnsi="Segoe UI" w:cs="Segoe UI"/>
-          <w:b/>
-          <w:color w:val="333333"/>
-          <w:sz w:val="24"/>
-          <w:szCs w:val="24"/>
-          <w:lang w:val="en-US" w:eastAsia="pt-BR"/>
-        </w:rPr>
-        <w:t>Highlights</w:t>
-      </w:r>
-    </w:p>
-    <w:p>
-      <w:pPr>
-        <w:numPr>
-          <w:ilvl w:val="0"/>
-          <w:numId w:val="1"/>
-        </w:numPr>
-        <w:spacing w:after="0" w:line="240" w:lineRule="auto"/>
-        <w:rPr>
-          <w:rFonts w:ascii="Segoe UI" w:eastAsia="Times New Roman" w:hAnsi="Segoe UI" w:cs="Segoe UI"/>
-          <w:color w:val="333333"/>
-          <w:sz w:val="24"/>
-          <w:szCs w:val="24"/>
-          <w:lang w:val="en-US" w:eastAsia="pt-BR"/>
-        </w:rPr>
-      </w:pPr>
-      <w:r>
-        <w:rPr>
-          <w:rFonts w:ascii="Segoe UI" w:eastAsia="Times New Roman" w:hAnsi="Segoe UI" w:cs="Segoe UI"/>
-          <w:color w:val="333333"/>
-          <w:sz w:val="24"/>
-          <w:szCs w:val="24"/>
-          <w:lang w:val="en-US" w:eastAsia="pt-BR"/>
-        </w:rPr>
-        <w:t>I migrated our build, CI and test infrastructure to Microsoft Azure</w:t>
-      </w:r>
-    </w:p>
-    <w:p>
-      <w:pPr>
-        <w:numPr>
-          <w:ilvl w:val="0"/>
-          <w:numId w:val="1"/>
-        </w:numPr>
-        <w:spacing w:after="0" w:line="240" w:lineRule="auto"/>
-        <w:rPr>
-          <w:rFonts w:ascii="Segoe UI" w:eastAsia="Times New Roman" w:hAnsi="Segoe UI" w:cs="Segoe UI"/>
-          <w:color w:val="333333"/>
-          <w:sz w:val="24"/>
-          <w:szCs w:val="24"/>
-          <w:lang w:val="en-US" w:eastAsia="pt-BR"/>
-        </w:rPr>
-      </w:pPr>
-      <w:r>
-        <w:rPr>
-          <w:rFonts w:ascii="Segoe UI" w:eastAsia="Times New Roman" w:hAnsi="Segoe UI" w:cs="Segoe UI"/>
-          <w:color w:val="333333"/>
-          <w:sz w:val="24"/>
-          <w:szCs w:val="24"/>
-          <w:lang w:val="en-US" w:eastAsia="pt-BR"/>
-        </w:rPr>
-        <w:t>I automated our deployment workflow using TeamCity and Octopus Deploy and led the deployment of this solution inside the Brazilian Power Commercialization Chamber (CCEE)</w:t>
-      </w:r>
-    </w:p>
-    <w:p>
-      <w:pPr>
-        <w:numPr>
-          <w:ilvl w:val="0"/>
-          <w:numId w:val="1"/>
-        </w:numPr>
-        <w:spacing w:after="0" w:line="240" w:lineRule="auto"/>
-        <w:rPr>
-          <w:rFonts w:ascii="Segoe UI" w:eastAsia="Times New Roman" w:hAnsi="Segoe UI" w:cs="Segoe UI"/>
-          <w:color w:val="333333"/>
-          <w:sz w:val="30"/>
-          <w:szCs w:val="30"/>
-          <w:lang w:val="en-US" w:eastAsia="pt-BR"/>
-        </w:rPr>
-      </w:pPr>
-      <w:r>
-        <w:rPr>
-          <w:rFonts w:ascii="Segoe UI" w:eastAsia="Times New Roman" w:hAnsi="Segoe UI" w:cs="Segoe UI"/>
-          <w:color w:val="333333"/>
-          <w:sz w:val="24"/>
-          <w:szCs w:val="24"/>
-          <w:lang w:val="en-US" w:eastAsia="pt-BR"/>
-        </w:rPr>
-        <w:t>I was part of the team that split a big monolithic service into an easily scalable client/server architecture</w:t>
-      </w:r>
-    </w:p>
-    <w:p>
-      <w:pPr>
-        <w:spacing w:after="0" w:line="240" w:lineRule="auto"/>
-        <w:rPr>
-          <w:rFonts w:ascii="Segoe UI" w:eastAsia="Times New Roman" w:hAnsi="Segoe UI" w:cs="Segoe UI"/>
           <w:bCs/>
           <w:color w:val="000000"/>
           <w:sz w:val="27"/>
@@ -3323,29 +2602,465 @@
           <w:shd w:val="clear" w:color="auto" w:fill="FFFFFF"/>
           <w:lang w:val="en-US" w:eastAsia="pt-BR"/>
         </w:rPr>
-      </w:pPr>
-    </w:p>
-    <w:p>
-      <w:pPr>
-        <w:spacing w:after="0"/>
-        <w:rPr>
-          <w:rFonts w:ascii="Segoe UI" w:eastAsia="Times New Roman" w:hAnsi="Segoe UI" w:cs="Segoe UI"/>
+        <w:tab/>
+      </w:r>
+      <w:r>
+        <w:rPr>
+          <w:rFonts w:ascii="Segoe UI" w:hAnsi="Segoe UI" w:cs="Segoe UI"/>
+          <w:color w:val="333333"/>
+          <w:sz w:val="20"/>
+          <w:szCs w:val="20"/>
+          <w:shd w:val="clear" w:color="auto" w:fill="FFFFFF"/>
+          <w:lang w:val="en-US"/>
+        </w:rPr>
+        <w:t xml:space="preserve">2015-04 – </w:t>
+      </w:r>
+      <w:r>
+        <w:rPr>
+          <w:rFonts w:ascii="Segoe UI" w:hAnsi="Segoe UI" w:cs="Segoe UI"/>
+          <w:color w:val="333333"/>
+          <w:sz w:val="20"/>
+          <w:szCs w:val="20"/>
+          <w:shd w:val="clear" w:color="auto" w:fill="FFFFFF"/>
+          <w:lang w:val="en-US"/>
+        </w:rPr>
+        <w:t>2016-12</w:t>
+      </w:r>
+    </w:p>
+    <w:p>
+      <w:pPr>
+        <w:shd w:val="clear" w:color="auto" w:fill="FFFFFF"/>
+        <w:spacing w:after="0" w:line="240" w:lineRule="auto"/>
+        <w:rPr>
+          <w:rFonts w:ascii="Segoe UI Light" w:eastAsia="Times New Roman" w:hAnsi="Segoe UI Light" w:cs="Segoe UI Light"/>
+          <w:color w:val="333333"/>
+          <w:sz w:val="30"/>
+          <w:szCs w:val="30"/>
+          <w:lang w:val="en-US" w:eastAsia="pt-BR"/>
+        </w:rPr>
+      </w:pPr>
+      <w:hyperlink r:id="rId17" w:history="1">
+        <w:r>
+          <w:rPr>
+            <w:rFonts w:ascii="Segoe UI Light" w:eastAsia="Times New Roman" w:hAnsi="Segoe UI Light" w:cs="Segoe UI Light"/>
+            <w:color w:val="2ECC71"/>
+            <w:sz w:val="30"/>
+            <w:szCs w:val="30"/>
+            <w:lang w:val="en-US" w:eastAsia="pt-BR"/>
+          </w:rPr>
+          <w:t>website</w:t>
+        </w:r>
+      </w:hyperlink>
+    </w:p>
+    <w:p>
+      <w:pPr>
+        <w:spacing w:after="0" w:line="240" w:lineRule="auto"/>
+        <w:rPr>
+          <w:rFonts w:ascii="Segoe UI" w:eastAsia="Times New Roman" w:hAnsi="Segoe UI" w:cs="Segoe UI"/>
+          <w:b/>
           <w:bCs/>
-          <w:color w:val="000000"/>
-          <w:sz w:val="27"/>
-          <w:szCs w:val="27"/>
-          <w:shd w:val="clear" w:color="auto" w:fill="FFFFFF"/>
-          <w:lang w:val="en-US" w:eastAsia="pt-BR"/>
-        </w:rPr>
-      </w:pPr>
-      <w:r>
-        <w:rPr>
-          <w:rFonts w:ascii="Segoe UI" w:eastAsia="Times New Roman" w:hAnsi="Segoe UI" w:cs="Segoe UI"/>
+          <w:color w:val="333333"/>
+          <w:sz w:val="28"/>
+          <w:szCs w:val="28"/>
+          <w:lang w:val="en-US" w:eastAsia="pt-BR"/>
+        </w:rPr>
+      </w:pPr>
+      <w:r>
+        <w:rPr>
+          <w:rFonts w:ascii="Segoe UI" w:eastAsia="Times New Roman" w:hAnsi="Segoe UI" w:cs="Segoe UI"/>
+          <w:b/>
           <w:bCs/>
-          <w:color w:val="000000"/>
-          <w:sz w:val="27"/>
-          <w:szCs w:val="27"/>
-          <w:shd w:val="clear" w:color="auto" w:fill="FFFFFF"/>
+          <w:color w:val="333333"/>
+          <w:sz w:val="28"/>
+          <w:szCs w:val="28"/>
+          <w:lang w:val="en-US" w:eastAsia="pt-BR"/>
+        </w:rPr>
+        <w:t>Full Stack Developer</w:t>
+      </w:r>
+    </w:p>
+    <w:p>
+      <w:pPr>
+        <w:spacing w:after="0" w:line="240" w:lineRule="auto"/>
+        <w:rPr>
+          <w:rFonts w:ascii="Segoe UI" w:eastAsia="Times New Roman" w:hAnsi="Segoe UI" w:cs="Segoe UI"/>
+          <w:b/>
+          <w:bCs/>
+          <w:color w:val="333333"/>
+          <w:sz w:val="28"/>
+          <w:szCs w:val="28"/>
+          <w:lang w:val="en-US" w:eastAsia="pt-BR"/>
+        </w:rPr>
+      </w:pPr>
+    </w:p>
+    <w:p>
+      <w:pPr>
+        <w:spacing w:after="0" w:line="240" w:lineRule="auto"/>
+        <w:rPr>
+          <w:rFonts w:ascii="Segoe UI" w:eastAsia="Times New Roman" w:hAnsi="Segoe UI" w:cs="Segoe UI"/>
+          <w:color w:val="333333"/>
+          <w:sz w:val="24"/>
+          <w:szCs w:val="24"/>
+          <w:lang w:val="en-US" w:eastAsia="pt-BR"/>
+        </w:rPr>
+      </w:pPr>
+      <w:r>
+        <w:rPr>
+          <w:rFonts w:ascii="Segoe UI" w:eastAsia="Times New Roman" w:hAnsi="Segoe UI" w:cs="Segoe UI"/>
+          <w:color w:val="333333"/>
+          <w:sz w:val="24"/>
+          <w:szCs w:val="24"/>
+          <w:lang w:val="en-US" w:eastAsia="pt-BR"/>
+        </w:rPr>
+        <w:t xml:space="preserve">Real ROI is a TRUE performance digital agency maximizing ROI for our clients. Through technology and </w:t>
+      </w:r>
+      <w:r>
+        <w:rPr>
+          <w:rFonts w:ascii="Segoe UI" w:eastAsia="Times New Roman" w:hAnsi="Segoe UI" w:cs="Segoe UI"/>
+          <w:color w:val="333333"/>
+          <w:sz w:val="24"/>
+          <w:szCs w:val="24"/>
+          <w:lang w:val="en-US" w:eastAsia="pt-BR"/>
+        </w:rPr>
+        <w:t>data,</w:t>
+      </w:r>
+      <w:r>
+        <w:rPr>
+          <w:rFonts w:ascii="Segoe UI" w:eastAsia="Times New Roman" w:hAnsi="Segoe UI" w:cs="Segoe UI"/>
+          <w:color w:val="333333"/>
+          <w:sz w:val="24"/>
+          <w:szCs w:val="24"/>
+          <w:lang w:val="en-US" w:eastAsia="pt-BR"/>
+        </w:rPr>
+        <w:t xml:space="preserve"> we are able to measure in real-time multiple key performance indicators to strategically optimize campaigns to ensure ROI is maximized for our clients. We drive leads using state of the art optimization technologies.</w:t>
+      </w:r>
+    </w:p>
+    <w:p>
+      <w:pPr>
+        <w:spacing w:after="0" w:line="240" w:lineRule="auto"/>
+        <w:rPr>
+          <w:rFonts w:ascii="Segoe UI" w:eastAsia="Times New Roman" w:hAnsi="Segoe UI" w:cs="Segoe UI"/>
+          <w:color w:val="333333"/>
+          <w:sz w:val="24"/>
+          <w:szCs w:val="24"/>
+          <w:lang w:val="en-US" w:eastAsia="pt-BR"/>
+        </w:rPr>
+      </w:pPr>
+      <w:r>
+        <w:rPr>
+          <w:rFonts w:ascii="Segoe UI" w:eastAsia="Times New Roman" w:hAnsi="Segoe UI" w:cs="Segoe UI"/>
+          <w:color w:val="333333"/>
+          <w:sz w:val="24"/>
+          <w:szCs w:val="24"/>
+          <w:lang w:val="en-US" w:eastAsia="pt-BR"/>
+        </w:rPr>
+        <w:t>I was hired to help in a complete rewrite of our old application</w:t>
+      </w:r>
+      <w:r>
+        <w:rPr>
+          <w:rFonts w:ascii="Segoe UI" w:eastAsia="Times New Roman" w:hAnsi="Segoe UI" w:cs="Segoe UI"/>
+          <w:color w:val="333333"/>
+          <w:sz w:val="24"/>
+          <w:szCs w:val="24"/>
+          <w:lang w:val="en-US" w:eastAsia="pt-BR"/>
+        </w:rPr>
+        <w:t xml:space="preserve">, </w:t>
+      </w:r>
+      <w:r>
+        <w:rPr>
+          <w:rFonts w:ascii="Segoe UI" w:eastAsia="Times New Roman" w:hAnsi="Segoe UI" w:cs="Segoe UI"/>
+          <w:color w:val="333333"/>
+          <w:sz w:val="24"/>
+          <w:szCs w:val="24"/>
+          <w:lang w:val="en-US" w:eastAsia="pt-BR"/>
+        </w:rPr>
+        <w:t xml:space="preserve">migrating </w:t>
+      </w:r>
+      <w:r>
+        <w:rPr>
+          <w:rFonts w:ascii="Segoe UI" w:eastAsia="Times New Roman" w:hAnsi="Segoe UI" w:cs="Segoe UI"/>
+          <w:color w:val="333333"/>
+          <w:sz w:val="24"/>
+          <w:szCs w:val="24"/>
+          <w:lang w:val="en-US" w:eastAsia="pt-BR"/>
+        </w:rPr>
+        <w:t xml:space="preserve">it from </w:t>
+      </w:r>
+      <w:r>
+        <w:rPr>
+          <w:rFonts w:ascii="Segoe UI" w:eastAsia="Times New Roman" w:hAnsi="Segoe UI" w:cs="Segoe UI"/>
+          <w:color w:val="333333"/>
+          <w:sz w:val="24"/>
+          <w:szCs w:val="24"/>
+          <w:lang w:val="en-US" w:eastAsia="pt-BR"/>
+        </w:rPr>
+        <w:t xml:space="preserve">a monolithic application into a series of </w:t>
+      </w:r>
+      <w:r>
+        <w:rPr>
+          <w:rFonts w:ascii="Segoe UI" w:eastAsia="Times New Roman" w:hAnsi="Segoe UI" w:cs="Segoe UI"/>
+          <w:color w:val="333333"/>
+          <w:sz w:val="24"/>
+          <w:szCs w:val="24"/>
+          <w:lang w:val="en-US" w:eastAsia="pt-BR"/>
+        </w:rPr>
+        <w:t>micro services</w:t>
+      </w:r>
+      <w:r>
+        <w:rPr>
+          <w:rFonts w:ascii="Segoe UI" w:eastAsia="Times New Roman" w:hAnsi="Segoe UI" w:cs="Segoe UI"/>
+          <w:color w:val="333333"/>
+          <w:sz w:val="24"/>
+          <w:szCs w:val="24"/>
+          <w:lang w:val="en-US" w:eastAsia="pt-BR"/>
+        </w:rPr>
+        <w:t>, using DDD, CQRS and Event Sourcing, allowing us to achieve some really awesome scenarios with all the different data projections we can create. Along with that, we completely revamped the user experience building a new portal with React and Redux.</w:t>
+      </w:r>
+    </w:p>
+    <w:p>
+      <w:pPr>
+        <w:spacing w:after="0" w:line="240" w:lineRule="auto"/>
+        <w:rPr>
+          <w:rFonts w:ascii="Segoe UI" w:eastAsia="Times New Roman" w:hAnsi="Segoe UI" w:cs="Segoe UI"/>
+          <w:color w:val="333333"/>
+          <w:sz w:val="24"/>
+          <w:szCs w:val="24"/>
+          <w:lang w:val="en-US" w:eastAsia="pt-BR"/>
+        </w:rPr>
+      </w:pPr>
+    </w:p>
+    <w:p>
+      <w:pPr>
+        <w:spacing w:after="0" w:line="240" w:lineRule="auto"/>
+        <w:outlineLvl w:val="3"/>
+        <w:rPr>
+          <w:rFonts w:ascii="Segoe UI" w:eastAsia="Times New Roman" w:hAnsi="Segoe UI" w:cs="Segoe UI"/>
+          <w:b/>
+          <w:color w:val="333333"/>
+          <w:sz w:val="24"/>
+          <w:szCs w:val="24"/>
+          <w:lang w:val="en-US" w:eastAsia="pt-BR"/>
+        </w:rPr>
+      </w:pPr>
+      <w:r>
+        <w:rPr>
+          <w:rFonts w:ascii="Segoe UI" w:eastAsia="Times New Roman" w:hAnsi="Segoe UI" w:cs="Segoe UI"/>
+          <w:b/>
+          <w:color w:val="333333"/>
+          <w:sz w:val="24"/>
+          <w:szCs w:val="24"/>
+          <w:lang w:val="en-US" w:eastAsia="pt-BR"/>
+        </w:rPr>
+        <w:t>Highlights</w:t>
+      </w:r>
+    </w:p>
+    <w:p>
+      <w:pPr>
+        <w:numPr>
+          <w:ilvl w:val="0"/>
+          <w:numId w:val="1"/>
+        </w:numPr>
+        <w:spacing w:after="0" w:line="240" w:lineRule="auto"/>
+        <w:ind w:left="495"/>
+        <w:rPr>
+          <w:rFonts w:ascii="Segoe UI" w:eastAsia="Times New Roman" w:hAnsi="Segoe UI" w:cs="Segoe UI"/>
+          <w:color w:val="333333"/>
+          <w:sz w:val="24"/>
+          <w:szCs w:val="24"/>
+          <w:lang w:val="en-US" w:eastAsia="pt-BR"/>
+        </w:rPr>
+      </w:pPr>
+      <w:r>
+        <w:rPr>
+          <w:rFonts w:ascii="Segoe UI" w:eastAsia="Times New Roman" w:hAnsi="Segoe UI" w:cs="Segoe UI"/>
+          <w:color w:val="333333"/>
+          <w:sz w:val="24"/>
+          <w:szCs w:val="24"/>
+          <w:lang w:val="en-US" w:eastAsia="pt-BR"/>
+        </w:rPr>
+        <w:t>After some initial research, I created the initial skeleton</w:t>
+      </w:r>
+      <w:r>
+        <w:rPr>
+          <w:rFonts w:ascii="Segoe UI" w:eastAsia="Times New Roman" w:hAnsi="Segoe UI" w:cs="Segoe UI"/>
+          <w:color w:val="333333"/>
+          <w:sz w:val="24"/>
+          <w:szCs w:val="24"/>
+          <w:lang w:val="en-US" w:eastAsia="pt-BR"/>
+        </w:rPr>
+        <w:t xml:space="preserve"> </w:t>
+      </w:r>
+      <w:r>
+        <w:rPr>
+          <w:rFonts w:ascii="Segoe UI" w:eastAsia="Times New Roman" w:hAnsi="Segoe UI" w:cs="Segoe UI"/>
+          <w:color w:val="333333"/>
+          <w:sz w:val="24"/>
+          <w:szCs w:val="24"/>
+          <w:lang w:val="en-US" w:eastAsia="pt-BR"/>
+        </w:rPr>
+        <w:t xml:space="preserve">of </w:t>
+      </w:r>
+      <w:r>
+        <w:rPr>
+          <w:rFonts w:ascii="Segoe UI" w:eastAsia="Times New Roman" w:hAnsi="Segoe UI" w:cs="Segoe UI"/>
+          <w:color w:val="333333"/>
+          <w:sz w:val="24"/>
+          <w:szCs w:val="24"/>
+          <w:lang w:val="en-US" w:eastAsia="pt-BR"/>
+        </w:rPr>
+        <w:t xml:space="preserve">the </w:t>
+      </w:r>
+      <w:r>
+        <w:rPr>
+          <w:rFonts w:ascii="Segoe UI" w:eastAsia="Times New Roman" w:hAnsi="Segoe UI" w:cs="Segoe UI"/>
+          <w:color w:val="333333"/>
+          <w:sz w:val="24"/>
+          <w:szCs w:val="24"/>
+          <w:lang w:val="en-US" w:eastAsia="pt-BR"/>
+        </w:rPr>
+        <w:t xml:space="preserve">main back-end </w:t>
+      </w:r>
+      <w:r>
+        <w:rPr>
+          <w:rFonts w:ascii="Segoe UI" w:eastAsia="Times New Roman" w:hAnsi="Segoe UI" w:cs="Segoe UI"/>
+          <w:color w:val="333333"/>
+          <w:sz w:val="24"/>
+          <w:szCs w:val="24"/>
+          <w:lang w:val="en-US" w:eastAsia="pt-BR"/>
+        </w:rPr>
+        <w:t>infrastructure</w:t>
+      </w:r>
+      <w:r>
+        <w:rPr>
+          <w:rFonts w:ascii="Segoe UI" w:eastAsia="Times New Roman" w:hAnsi="Segoe UI" w:cs="Segoe UI"/>
+          <w:color w:val="333333"/>
+          <w:sz w:val="24"/>
+          <w:szCs w:val="24"/>
+          <w:lang w:val="en-US" w:eastAsia="pt-BR"/>
+        </w:rPr>
+        <w:t>, using DDD, CQRS and Event Sourcing</w:t>
+      </w:r>
+    </w:p>
+    <w:p>
+      <w:pPr>
+        <w:numPr>
+          <w:ilvl w:val="0"/>
+          <w:numId w:val="1"/>
+        </w:numPr>
+        <w:spacing w:after="0" w:line="240" w:lineRule="auto"/>
+        <w:ind w:left="495"/>
+        <w:rPr>
+          <w:rFonts w:ascii="Segoe UI" w:eastAsia="Times New Roman" w:hAnsi="Segoe UI" w:cs="Segoe UI"/>
+          <w:color w:val="333333"/>
+          <w:sz w:val="24"/>
+          <w:szCs w:val="24"/>
+          <w:lang w:val="en-US" w:eastAsia="pt-BR"/>
+        </w:rPr>
+      </w:pPr>
+      <w:r>
+        <w:rPr>
+          <w:rFonts w:ascii="Segoe UI" w:eastAsia="Times New Roman" w:hAnsi="Segoe UI" w:cs="Segoe UI"/>
+          <w:color w:val="333333"/>
+          <w:sz w:val="24"/>
+          <w:szCs w:val="24"/>
+          <w:lang w:val="en-US" w:eastAsia="pt-BR"/>
+        </w:rPr>
+        <w:t xml:space="preserve">After some work with the </w:t>
+      </w:r>
+      <w:proofErr w:type="gramStart"/>
+      <w:r>
+        <w:rPr>
+          <w:rFonts w:ascii="Segoe UI" w:eastAsia="Times New Roman" w:hAnsi="Segoe UI" w:cs="Segoe UI"/>
+          <w:color w:val="333333"/>
+          <w:sz w:val="24"/>
+          <w:szCs w:val="24"/>
+          <w:lang w:val="en-US" w:eastAsia="pt-BR"/>
+        </w:rPr>
+        <w:t>back-end</w:t>
+      </w:r>
+      <w:proofErr w:type="gramEnd"/>
+      <w:r>
+        <w:rPr>
+          <w:rFonts w:ascii="Segoe UI" w:eastAsia="Times New Roman" w:hAnsi="Segoe UI" w:cs="Segoe UI"/>
+          <w:color w:val="333333"/>
+          <w:sz w:val="24"/>
+          <w:szCs w:val="24"/>
+          <w:lang w:val="en-US" w:eastAsia="pt-BR"/>
+        </w:rPr>
+        <w:t>, I started adventuring myself building the ReactJS front-end application</w:t>
+      </w:r>
+    </w:p>
+    <w:p>
+      <w:pPr>
+        <w:numPr>
+          <w:ilvl w:val="0"/>
+          <w:numId w:val="1"/>
+        </w:numPr>
+        <w:spacing w:after="0" w:line="240" w:lineRule="auto"/>
+        <w:ind w:left="495"/>
+        <w:rPr>
+          <w:rFonts w:ascii="Segoe UI" w:eastAsia="Times New Roman" w:hAnsi="Segoe UI" w:cs="Segoe UI"/>
+          <w:color w:val="333333"/>
+          <w:sz w:val="30"/>
+          <w:szCs w:val="30"/>
+          <w:lang w:val="en-US" w:eastAsia="pt-BR"/>
+        </w:rPr>
+      </w:pPr>
+      <w:r>
+        <w:rPr>
+          <w:rFonts w:ascii="Segoe UI" w:eastAsia="Times New Roman" w:hAnsi="Segoe UI" w:cs="Segoe UI"/>
+          <w:color w:val="333333"/>
+          <w:sz w:val="24"/>
+          <w:szCs w:val="24"/>
+          <w:lang w:val="en-US" w:eastAsia="pt-BR"/>
+        </w:rPr>
+        <w:t xml:space="preserve">The entire </w:t>
+      </w:r>
+      <w:r>
+        <w:rPr>
+          <w:rFonts w:ascii="Segoe UI" w:eastAsia="Times New Roman" w:hAnsi="Segoe UI" w:cs="Segoe UI"/>
+          <w:color w:val="333333"/>
+          <w:sz w:val="24"/>
+          <w:szCs w:val="24"/>
+          <w:lang w:val="en-US" w:eastAsia="pt-BR"/>
+        </w:rPr>
+        <w:t xml:space="preserve">infrastructure </w:t>
+      </w:r>
+      <w:r>
+        <w:rPr>
+          <w:rFonts w:ascii="Segoe UI" w:eastAsia="Times New Roman" w:hAnsi="Segoe UI" w:cs="Segoe UI"/>
+          <w:color w:val="333333"/>
+          <w:sz w:val="24"/>
+          <w:szCs w:val="24"/>
+          <w:lang w:val="en-US" w:eastAsia="pt-BR"/>
+        </w:rPr>
+        <w:t xml:space="preserve">was </w:t>
+      </w:r>
+      <w:r>
+        <w:rPr>
+          <w:rFonts w:ascii="Segoe UI" w:eastAsia="Times New Roman" w:hAnsi="Segoe UI" w:cs="Segoe UI"/>
+          <w:color w:val="333333"/>
+          <w:sz w:val="24"/>
+          <w:szCs w:val="24"/>
+          <w:lang w:val="en-US" w:eastAsia="pt-BR"/>
+        </w:rPr>
+        <w:t>up on Microsoft Azure Web Apps, Cloud Services, VM's, SQL Server, Redis, Application Insights</w:t>
+      </w:r>
+      <w:r>
+        <w:rPr>
+          <w:rFonts w:ascii="Segoe UI" w:eastAsia="Times New Roman" w:hAnsi="Segoe UI" w:cs="Segoe UI"/>
+          <w:color w:val="333333"/>
+          <w:sz w:val="24"/>
+          <w:szCs w:val="24"/>
+          <w:lang w:val="en-US" w:eastAsia="pt-BR"/>
+        </w:rPr>
+        <w:t>, etc.</w:t>
+      </w:r>
+      <w:r>
+        <w:rPr>
+          <w:rFonts w:ascii="Segoe UI" w:eastAsia="Times New Roman" w:hAnsi="Segoe UI" w:cs="Segoe UI"/>
+          <w:color w:val="333333"/>
+          <w:sz w:val="30"/>
+          <w:szCs w:val="30"/>
           <w:lang w:val="en-US" w:eastAsia="pt-BR"/>
         </w:rPr>
         <w:br w:type="page"/>
@@ -3378,7 +3093,6 @@
     <w:p>
       <w:pPr>
         <w:spacing w:after="0" w:line="240" w:lineRule="auto"/>
-        <w:outlineLvl w:val="2"/>
         <w:rPr>
           <w:rFonts w:ascii="Segoe UI" w:eastAsia="Times New Roman" w:hAnsi="Segoe UI" w:cs="Segoe UI"/>
           <w:color w:val="333333"/>
@@ -3388,7 +3102,6 @@
           <w:lang w:val="en-US" w:eastAsia="pt-BR"/>
         </w:rPr>
       </w:pPr>
-      <w:proofErr w:type="spellStart"/>
       <w:r>
         <w:rPr>
           <w:rFonts w:ascii="Segoe UI Light" w:eastAsia="Times New Roman" w:hAnsi="Segoe UI Light" w:cs="Segoe UI Light"/>
@@ -3399,9 +3112,467 @@
           <w:shd w:val="clear" w:color="auto" w:fill="FFFFFF"/>
           <w:lang w:val="en-US" w:eastAsia="pt-BR"/>
         </w:rPr>
-        <w:t>Tecnologia</w:t>
-      </w:r>
-      <w:proofErr w:type="spellEnd"/>
+        <w:t>Way2 Technology</w:t>
+      </w:r>
+      <w:r>
+        <w:rPr>
+          <w:rFonts w:ascii="Segoe UI" w:eastAsia="Times New Roman" w:hAnsi="Segoe UI" w:cs="Segoe UI"/>
+          <w:bCs/>
+          <w:color w:val="000000"/>
+          <w:sz w:val="27"/>
+          <w:szCs w:val="27"/>
+          <w:shd w:val="clear" w:color="auto" w:fill="FFFFFF"/>
+          <w:lang w:val="en-US" w:eastAsia="pt-BR"/>
+        </w:rPr>
+        <w:tab/>
+      </w:r>
+      <w:r>
+        <w:rPr>
+          <w:rFonts w:ascii="Segoe UI" w:eastAsia="Times New Roman" w:hAnsi="Segoe UI" w:cs="Segoe UI"/>
+          <w:bCs/>
+          <w:color w:val="000000"/>
+          <w:sz w:val="27"/>
+          <w:szCs w:val="27"/>
+          <w:shd w:val="clear" w:color="auto" w:fill="FFFFFF"/>
+          <w:lang w:val="en-US" w:eastAsia="pt-BR"/>
+        </w:rPr>
+        <w:tab/>
+      </w:r>
+      <w:r>
+        <w:rPr>
+          <w:rFonts w:ascii="Segoe UI" w:eastAsia="Times New Roman" w:hAnsi="Segoe UI" w:cs="Segoe UI"/>
+          <w:bCs/>
+          <w:color w:val="000000"/>
+          <w:sz w:val="27"/>
+          <w:szCs w:val="27"/>
+          <w:shd w:val="clear" w:color="auto" w:fill="FFFFFF"/>
+          <w:lang w:val="en-US" w:eastAsia="pt-BR"/>
+        </w:rPr>
+        <w:tab/>
+      </w:r>
+      <w:r>
+        <w:rPr>
+          <w:rFonts w:ascii="Segoe UI" w:eastAsia="Times New Roman" w:hAnsi="Segoe UI" w:cs="Segoe UI"/>
+          <w:bCs/>
+          <w:color w:val="000000"/>
+          <w:sz w:val="27"/>
+          <w:szCs w:val="27"/>
+          <w:shd w:val="clear" w:color="auto" w:fill="FFFFFF"/>
+          <w:lang w:val="en-US" w:eastAsia="pt-BR"/>
+        </w:rPr>
+        <w:tab/>
+      </w:r>
+      <w:r>
+        <w:rPr>
+          <w:rFonts w:ascii="Segoe UI" w:eastAsia="Times New Roman" w:hAnsi="Segoe UI" w:cs="Segoe UI"/>
+          <w:bCs/>
+          <w:color w:val="000000"/>
+          <w:sz w:val="27"/>
+          <w:szCs w:val="27"/>
+          <w:shd w:val="clear" w:color="auto" w:fill="FFFFFF"/>
+          <w:lang w:val="en-US" w:eastAsia="pt-BR"/>
+        </w:rPr>
+        <w:tab/>
+      </w:r>
+      <w:r>
+        <w:rPr>
+          <w:rFonts w:ascii="Segoe UI" w:eastAsia="Times New Roman" w:hAnsi="Segoe UI" w:cs="Segoe UI"/>
+          <w:bCs/>
+          <w:color w:val="000000"/>
+          <w:sz w:val="27"/>
+          <w:szCs w:val="27"/>
+          <w:shd w:val="clear" w:color="auto" w:fill="FFFFFF"/>
+          <w:lang w:val="en-US" w:eastAsia="pt-BR"/>
+        </w:rPr>
+        <w:tab/>
+      </w:r>
+      <w:r>
+        <w:rPr>
+          <w:rFonts w:ascii="Segoe UI" w:eastAsia="Times New Roman" w:hAnsi="Segoe UI" w:cs="Segoe UI"/>
+          <w:color w:val="333333"/>
+          <w:sz w:val="20"/>
+          <w:szCs w:val="20"/>
+          <w:shd w:val="clear" w:color="auto" w:fill="FFFFFF"/>
+          <w:lang w:val="en-US" w:eastAsia="pt-BR"/>
+        </w:rPr>
+        <w:t>2013-04 to 2015-03</w:t>
+      </w:r>
+    </w:p>
+    <w:p>
+      <w:pPr>
+        <w:spacing w:after="0" w:line="240" w:lineRule="auto"/>
+        <w:rPr>
+          <w:rFonts w:ascii="Segoe UI Light" w:eastAsia="Times New Roman" w:hAnsi="Segoe UI Light" w:cs="Segoe UI Light"/>
+          <w:color w:val="333333"/>
+          <w:sz w:val="30"/>
+          <w:szCs w:val="30"/>
+          <w:lang w:val="en-US" w:eastAsia="pt-BR"/>
+        </w:rPr>
+      </w:pPr>
+      <w:hyperlink r:id="rId18" w:history="1">
+        <w:r>
+          <w:rPr>
+            <w:rFonts w:ascii="Segoe UI Light" w:eastAsia="Times New Roman" w:hAnsi="Segoe UI Light" w:cs="Segoe UI Light"/>
+            <w:color w:val="2ECC71"/>
+            <w:sz w:val="30"/>
+            <w:szCs w:val="30"/>
+            <w:lang w:val="en-US" w:eastAsia="pt-BR"/>
+          </w:rPr>
+          <w:t>website</w:t>
+        </w:r>
+      </w:hyperlink>
+    </w:p>
+    <w:p>
+      <w:pPr>
+        <w:spacing w:after="0" w:line="240" w:lineRule="auto"/>
+        <w:rPr>
+          <w:rFonts w:ascii="Segoe UI" w:eastAsia="Times New Roman" w:hAnsi="Segoe UI" w:cs="Segoe UI"/>
+          <w:b/>
+          <w:bCs/>
+          <w:color w:val="333333"/>
+          <w:sz w:val="28"/>
+          <w:szCs w:val="28"/>
+          <w:lang w:val="en-US" w:eastAsia="pt-BR"/>
+        </w:rPr>
+      </w:pPr>
+      <w:r>
+        <w:rPr>
+          <w:rFonts w:ascii="Segoe UI" w:eastAsia="Times New Roman" w:hAnsi="Segoe UI" w:cs="Segoe UI"/>
+          <w:b/>
+          <w:bCs/>
+          <w:color w:val="333333"/>
+          <w:sz w:val="28"/>
+          <w:szCs w:val="28"/>
+          <w:lang w:val="en-US" w:eastAsia="pt-BR"/>
+        </w:rPr>
+        <w:t>Full Stack Developer</w:t>
+      </w:r>
+    </w:p>
+    <w:p>
+      <w:pPr>
+        <w:spacing w:after="0" w:line="240" w:lineRule="auto"/>
+        <w:rPr>
+          <w:rFonts w:ascii="Segoe UI" w:eastAsia="Times New Roman" w:hAnsi="Segoe UI" w:cs="Segoe UI"/>
+          <w:b/>
+          <w:bCs/>
+          <w:color w:val="333333"/>
+          <w:sz w:val="28"/>
+          <w:szCs w:val="28"/>
+          <w:lang w:val="en-US" w:eastAsia="pt-BR"/>
+        </w:rPr>
+      </w:pPr>
+    </w:p>
+    <w:p>
+      <w:pPr>
+        <w:spacing w:after="0" w:line="240" w:lineRule="auto"/>
+        <w:rPr>
+          <w:rFonts w:ascii="Segoe UI" w:eastAsia="Times New Roman" w:hAnsi="Segoe UI" w:cs="Segoe UI"/>
+          <w:color w:val="333333"/>
+          <w:sz w:val="24"/>
+          <w:szCs w:val="24"/>
+          <w:lang w:val="en-US" w:eastAsia="pt-BR"/>
+        </w:rPr>
+      </w:pPr>
+      <w:r>
+        <w:rPr>
+          <w:rFonts w:ascii="Segoe UI" w:eastAsia="Times New Roman" w:hAnsi="Segoe UI" w:cs="Segoe UI"/>
+          <w:color w:val="333333"/>
+          <w:sz w:val="24"/>
+          <w:szCs w:val="24"/>
+          <w:lang w:val="en-US" w:eastAsia="pt-BR"/>
+        </w:rPr>
+        <w:t>Way2 is a software and service company focused on the electricity sector. They develop software that allows their clients to do remote metering of electricity from the point of generation all the way to the end consumer, passing through substations, transformers and other points of interest.</w:t>
+      </w:r>
+    </w:p>
+    <w:p>
+      <w:pPr>
+        <w:spacing w:after="0" w:line="240" w:lineRule="auto"/>
+        <w:rPr>
+          <w:rFonts w:ascii="Segoe UI" w:eastAsia="Times New Roman" w:hAnsi="Segoe UI" w:cs="Segoe UI"/>
+          <w:color w:val="333333"/>
+          <w:sz w:val="24"/>
+          <w:szCs w:val="24"/>
+          <w:lang w:val="en-US" w:eastAsia="pt-BR"/>
+        </w:rPr>
+      </w:pPr>
+      <w:r>
+        <w:rPr>
+          <w:rFonts w:ascii="Segoe UI" w:eastAsia="Times New Roman" w:hAnsi="Segoe UI" w:cs="Segoe UI"/>
+          <w:color w:val="333333"/>
+          <w:sz w:val="24"/>
+          <w:szCs w:val="24"/>
+          <w:lang w:val="en-US" w:eastAsia="pt-BR"/>
+        </w:rPr>
+        <w:t>Based on that measured data. they offer a series of tools to support their clients, like billing automation, energy recovery and other critical services.</w:t>
+      </w:r>
+    </w:p>
+    <w:p>
+      <w:pPr>
+        <w:spacing w:after="0" w:line="240" w:lineRule="auto"/>
+        <w:rPr>
+          <w:rFonts w:ascii="Segoe UI" w:eastAsia="Times New Roman" w:hAnsi="Segoe UI" w:cs="Segoe UI"/>
+          <w:color w:val="333333"/>
+          <w:sz w:val="24"/>
+          <w:szCs w:val="24"/>
+          <w:lang w:val="en-US" w:eastAsia="pt-BR"/>
+        </w:rPr>
+      </w:pPr>
+      <w:r>
+        <w:rPr>
+          <w:rFonts w:ascii="Segoe UI" w:eastAsia="Times New Roman" w:hAnsi="Segoe UI" w:cs="Segoe UI"/>
+          <w:color w:val="333333"/>
+          <w:sz w:val="24"/>
+          <w:szCs w:val="24"/>
+          <w:lang w:val="en-US" w:eastAsia="pt-BR"/>
+        </w:rPr>
+        <w:t>I was assigned to a HUGE project called SCDE 2.0. This was a complete rewrite of CCEE's (Brazilian Power Commercialization Chamber) most important software. While another Way2 team was focusing their efforts on collecting energy data from thousands of energy meters, my team was assigned to build the application that interacts with a lot of services to gather data and build awesome cha</w:t>
+      </w:r>
+      <w:r>
+        <w:rPr>
+          <w:rFonts w:ascii="Segoe UI" w:eastAsia="Times New Roman" w:hAnsi="Segoe UI" w:cs="Segoe UI"/>
+          <w:color w:val="333333"/>
+          <w:sz w:val="24"/>
+          <w:szCs w:val="24"/>
+          <w:lang w:val="en-US" w:eastAsia="pt-BR"/>
+        </w:rPr>
+        <w:t xml:space="preserve">rts and data visualizations, </w:t>
+      </w:r>
+      <w:r>
+        <w:rPr>
+          <w:rFonts w:ascii="Segoe UI" w:eastAsia="Times New Roman" w:hAnsi="Segoe UI" w:cs="Segoe UI"/>
+          <w:color w:val="333333"/>
+          <w:sz w:val="24"/>
+          <w:szCs w:val="24"/>
+          <w:lang w:val="en-US" w:eastAsia="pt-BR"/>
+        </w:rPr>
+        <w:t>huge reports and do some real world testing with the energy meters in the wild.</w:t>
+      </w:r>
+    </w:p>
+    <w:p>
+      <w:pPr>
+        <w:spacing w:after="0" w:line="240" w:lineRule="auto"/>
+        <w:rPr>
+          <w:rFonts w:ascii="Segoe UI" w:eastAsia="Times New Roman" w:hAnsi="Segoe UI" w:cs="Segoe UI"/>
+          <w:color w:val="333333"/>
+          <w:sz w:val="24"/>
+          <w:szCs w:val="24"/>
+          <w:lang w:val="en-US" w:eastAsia="pt-BR"/>
+        </w:rPr>
+      </w:pPr>
+      <w:r>
+        <w:rPr>
+          <w:rFonts w:ascii="Segoe UI" w:eastAsia="Times New Roman" w:hAnsi="Segoe UI" w:cs="Segoe UI"/>
+          <w:color w:val="333333"/>
+          <w:sz w:val="24"/>
+          <w:szCs w:val="24"/>
+          <w:lang w:val="en-US" w:eastAsia="pt-BR"/>
+        </w:rPr>
+        <w:t>For example, you can test connectivity or collect the full energy data from an energy meter that is located 2.000 km from your comfortable chair. All this with a single click. If something goes wrong, you'll see some insights of what the problem can be and what's the cours</w:t>
+      </w:r>
+      <w:r>
+        <w:rPr>
+          <w:rFonts w:ascii="Segoe UI" w:eastAsia="Times New Roman" w:hAnsi="Segoe UI" w:cs="Segoe UI"/>
+          <w:color w:val="333333"/>
+          <w:sz w:val="24"/>
+          <w:szCs w:val="24"/>
+          <w:lang w:val="en-US" w:eastAsia="pt-BR"/>
+        </w:rPr>
+        <w:t>e of action you'll have to take in order to fix it. Pretty neat!</w:t>
+      </w:r>
+    </w:p>
+    <w:p>
+      <w:pPr>
+        <w:spacing w:after="0" w:line="240" w:lineRule="auto"/>
+        <w:rPr>
+          <w:rFonts w:ascii="Segoe UI" w:eastAsia="Times New Roman" w:hAnsi="Segoe UI" w:cs="Segoe UI"/>
+          <w:color w:val="333333"/>
+          <w:sz w:val="24"/>
+          <w:szCs w:val="24"/>
+          <w:lang w:val="en-US" w:eastAsia="pt-BR"/>
+        </w:rPr>
+      </w:pPr>
+    </w:p>
+    <w:p>
+      <w:pPr>
+        <w:spacing w:after="0" w:line="240" w:lineRule="auto"/>
+        <w:outlineLvl w:val="3"/>
+        <w:rPr>
+          <w:rFonts w:ascii="Segoe UI" w:eastAsia="Times New Roman" w:hAnsi="Segoe UI" w:cs="Segoe UI"/>
+          <w:b/>
+          <w:color w:val="333333"/>
+          <w:sz w:val="24"/>
+          <w:szCs w:val="24"/>
+          <w:lang w:val="en-US" w:eastAsia="pt-BR"/>
+        </w:rPr>
+      </w:pPr>
+      <w:r>
+        <w:rPr>
+          <w:rFonts w:ascii="Segoe UI" w:eastAsia="Times New Roman" w:hAnsi="Segoe UI" w:cs="Segoe UI"/>
+          <w:b/>
+          <w:color w:val="333333"/>
+          <w:sz w:val="24"/>
+          <w:szCs w:val="24"/>
+          <w:lang w:val="en-US" w:eastAsia="pt-BR"/>
+        </w:rPr>
+        <w:t>Highlights</w:t>
+      </w:r>
+    </w:p>
+    <w:p>
+      <w:pPr>
+        <w:numPr>
+          <w:ilvl w:val="0"/>
+          <w:numId w:val="1"/>
+        </w:numPr>
+        <w:spacing w:after="0" w:line="240" w:lineRule="auto"/>
+        <w:rPr>
+          <w:rFonts w:ascii="Segoe UI" w:eastAsia="Times New Roman" w:hAnsi="Segoe UI" w:cs="Segoe UI"/>
+          <w:color w:val="333333"/>
+          <w:sz w:val="24"/>
+          <w:szCs w:val="24"/>
+          <w:lang w:val="en-US" w:eastAsia="pt-BR"/>
+        </w:rPr>
+      </w:pPr>
+      <w:r>
+        <w:rPr>
+          <w:rFonts w:ascii="Segoe UI" w:eastAsia="Times New Roman" w:hAnsi="Segoe UI" w:cs="Segoe UI"/>
+          <w:color w:val="333333"/>
+          <w:sz w:val="24"/>
+          <w:szCs w:val="24"/>
+          <w:lang w:val="en-US" w:eastAsia="pt-BR"/>
+        </w:rPr>
+        <w:t>I migrated our build, CI and test infrastructure to Microsoft Azure</w:t>
+      </w:r>
+    </w:p>
+    <w:p>
+      <w:pPr>
+        <w:numPr>
+          <w:ilvl w:val="0"/>
+          <w:numId w:val="1"/>
+        </w:numPr>
+        <w:spacing w:after="0" w:line="240" w:lineRule="auto"/>
+        <w:rPr>
+          <w:rFonts w:ascii="Segoe UI" w:eastAsia="Times New Roman" w:hAnsi="Segoe UI" w:cs="Segoe UI"/>
+          <w:color w:val="333333"/>
+          <w:sz w:val="24"/>
+          <w:szCs w:val="24"/>
+          <w:lang w:val="en-US" w:eastAsia="pt-BR"/>
+        </w:rPr>
+      </w:pPr>
+      <w:r>
+        <w:rPr>
+          <w:rFonts w:ascii="Segoe UI" w:eastAsia="Times New Roman" w:hAnsi="Segoe UI" w:cs="Segoe UI"/>
+          <w:color w:val="333333"/>
+          <w:sz w:val="24"/>
+          <w:szCs w:val="24"/>
+          <w:lang w:val="en-US" w:eastAsia="pt-BR"/>
+        </w:rPr>
+        <w:t>I automated our deployment workflow using TeamCity and Octopus Deploy and led the deployment of this solution inside the Brazilian Power Commercialization Chamber (CCEE)</w:t>
+      </w:r>
+    </w:p>
+    <w:p>
+      <w:pPr>
+        <w:numPr>
+          <w:ilvl w:val="0"/>
+          <w:numId w:val="1"/>
+        </w:numPr>
+        <w:spacing w:after="0" w:line="240" w:lineRule="auto"/>
+        <w:rPr>
+          <w:rFonts w:ascii="Segoe UI" w:eastAsia="Times New Roman" w:hAnsi="Segoe UI" w:cs="Segoe UI"/>
+          <w:color w:val="333333"/>
+          <w:sz w:val="30"/>
+          <w:szCs w:val="30"/>
+          <w:lang w:val="en-US" w:eastAsia="pt-BR"/>
+        </w:rPr>
+      </w:pPr>
+      <w:r>
+        <w:rPr>
+          <w:rFonts w:ascii="Segoe UI" w:eastAsia="Times New Roman" w:hAnsi="Segoe UI" w:cs="Segoe UI"/>
+          <w:color w:val="333333"/>
+          <w:sz w:val="24"/>
+          <w:szCs w:val="24"/>
+          <w:lang w:val="en-US" w:eastAsia="pt-BR"/>
+        </w:rPr>
+        <w:t>I was part of the team that split a big monolithic service into an easily scalable client/server architecture</w:t>
+      </w:r>
+    </w:p>
+    <w:p>
+      <w:pPr>
+        <w:spacing w:after="0" w:line="240" w:lineRule="auto"/>
+        <w:rPr>
+          <w:rFonts w:ascii="Segoe UI" w:eastAsia="Times New Roman" w:hAnsi="Segoe UI" w:cs="Segoe UI"/>
+          <w:bCs/>
+          <w:color w:val="000000"/>
+          <w:sz w:val="27"/>
+          <w:szCs w:val="27"/>
+          <w:shd w:val="clear" w:color="auto" w:fill="FFFFFF"/>
+          <w:lang w:val="en-US" w:eastAsia="pt-BR"/>
+        </w:rPr>
+      </w:pPr>
+    </w:p>
+    <w:p>
+      <w:pPr>
+        <w:spacing w:after="0"/>
+        <w:rPr>
+          <w:rFonts w:ascii="Segoe UI" w:eastAsia="Times New Roman" w:hAnsi="Segoe UI" w:cs="Segoe UI"/>
+          <w:bCs/>
+          <w:color w:val="000000"/>
+          <w:sz w:val="27"/>
+          <w:szCs w:val="27"/>
+          <w:shd w:val="clear" w:color="auto" w:fill="FFFFFF"/>
+          <w:lang w:val="en-US" w:eastAsia="pt-BR"/>
+        </w:rPr>
+      </w:pPr>
+      <w:r>
+        <w:rPr>
+          <w:rFonts w:ascii="Segoe UI" w:eastAsia="Times New Roman" w:hAnsi="Segoe UI" w:cs="Segoe UI"/>
+          <w:bCs/>
+          <w:color w:val="000000"/>
+          <w:sz w:val="27"/>
+          <w:szCs w:val="27"/>
+          <w:shd w:val="clear" w:color="auto" w:fill="FFFFFF"/>
+          <w:lang w:val="en-US" w:eastAsia="pt-BR"/>
+        </w:rPr>
+        <w:br w:type="page"/>
+      </w:r>
+    </w:p>
+    <w:p>
+      <w:pPr>
+        <w:spacing w:after="0" w:line="240" w:lineRule="auto"/>
+        <w:outlineLvl w:val="2"/>
+        <w:rPr>
+          <w:rFonts w:ascii="Segoe UI Light" w:eastAsia="Times New Roman" w:hAnsi="Segoe UI Light" w:cs="Segoe UI Light"/>
+          <w:color w:val="F1C40F"/>
+          <w:sz w:val="39"/>
+          <w:szCs w:val="39"/>
+          <w:lang w:val="en-US" w:eastAsia="pt-BR"/>
+        </w:rPr>
+      </w:pPr>
+      <w:r>
+        <w:rPr>
+          <w:rFonts w:ascii="Segoe UI Light" w:eastAsia="Times New Roman" w:hAnsi="Segoe UI Light" w:cs="Segoe UI Light"/>
+          <w:color w:val="F1C40F"/>
+          <w:sz w:val="39"/>
+          <w:szCs w:val="39"/>
+          <w:lang w:val="en-US" w:eastAsia="pt-BR"/>
+        </w:rPr>
+        <w:lastRenderedPageBreak/>
+        <w:t>Work</w:t>
+      </w:r>
+    </w:p>
+    <w:p>
+      <w:pPr>
+        <w:spacing w:after="0" w:line="240" w:lineRule="auto"/>
+        <w:outlineLvl w:val="2"/>
+        <w:rPr>
+          <w:rFonts w:ascii="Segoe UI" w:eastAsia="Times New Roman" w:hAnsi="Segoe UI" w:cs="Segoe UI"/>
+          <w:color w:val="333333"/>
+          <w:sz w:val="21"/>
+          <w:szCs w:val="21"/>
+          <w:shd w:val="clear" w:color="auto" w:fill="FFFFFF"/>
+          <w:lang w:val="en-US" w:eastAsia="pt-BR"/>
+        </w:rPr>
+      </w:pPr>
+      <w:proofErr w:type="spellStart"/>
       <w:r>
         <w:rPr>
           <w:rFonts w:ascii="Segoe UI Light" w:eastAsia="Times New Roman" w:hAnsi="Segoe UI Light" w:cs="Segoe UI Light"/>
@@ -3412,9 +3583,9 @@
           <w:shd w:val="clear" w:color="auto" w:fill="FFFFFF"/>
           <w:lang w:val="en-US" w:eastAsia="pt-BR"/>
         </w:rPr>
-        <w:t xml:space="preserve"> </w:t>
-      </w:r>
-      <w:proofErr w:type="spellStart"/>
+        <w:t>Tecnologia</w:t>
+      </w:r>
+      <w:proofErr w:type="spellEnd"/>
       <w:r>
         <w:rPr>
           <w:rFonts w:ascii="Segoe UI Light" w:eastAsia="Times New Roman" w:hAnsi="Segoe UI Light" w:cs="Segoe UI Light"/>
@@ -3425,572 +3596,8 @@
           <w:shd w:val="clear" w:color="auto" w:fill="FFFFFF"/>
           <w:lang w:val="en-US" w:eastAsia="pt-BR"/>
         </w:rPr>
-        <w:t>Única</w:t>
-      </w:r>
-      <w:proofErr w:type="spellEnd"/>
-      <w:r>
-        <w:rPr>
-          <w:rFonts w:ascii="Segoe UI" w:eastAsia="Times New Roman" w:hAnsi="Segoe UI" w:cs="Segoe UI"/>
-          <w:bCs/>
-          <w:color w:val="000000"/>
-          <w:sz w:val="27"/>
-          <w:szCs w:val="27"/>
-          <w:shd w:val="clear" w:color="auto" w:fill="FFFFFF"/>
-          <w:lang w:val="en-US" w:eastAsia="pt-BR"/>
-        </w:rPr>
-        <w:tab/>
-      </w:r>
-      <w:r>
-        <w:rPr>
-          <w:rFonts w:ascii="Segoe UI" w:eastAsia="Times New Roman" w:hAnsi="Segoe UI" w:cs="Segoe UI"/>
-          <w:bCs/>
-          <w:color w:val="000000"/>
-          <w:sz w:val="27"/>
-          <w:szCs w:val="27"/>
-          <w:shd w:val="clear" w:color="auto" w:fill="FFFFFF"/>
-          <w:lang w:val="en-US" w:eastAsia="pt-BR"/>
-        </w:rPr>
-        <w:tab/>
-      </w:r>
-      <w:r>
-        <w:rPr>
-          <w:rFonts w:ascii="Segoe UI" w:eastAsia="Times New Roman" w:hAnsi="Segoe UI" w:cs="Segoe UI"/>
-          <w:bCs/>
-          <w:color w:val="000000"/>
-          <w:sz w:val="27"/>
-          <w:szCs w:val="27"/>
-          <w:shd w:val="clear" w:color="auto" w:fill="FFFFFF"/>
-          <w:lang w:val="en-US" w:eastAsia="pt-BR"/>
-        </w:rPr>
-        <w:tab/>
-      </w:r>
-      <w:r>
-        <w:rPr>
-          <w:rFonts w:ascii="Segoe UI" w:eastAsia="Times New Roman" w:hAnsi="Segoe UI" w:cs="Segoe UI"/>
-          <w:bCs/>
-          <w:color w:val="000000"/>
-          <w:sz w:val="27"/>
-          <w:szCs w:val="27"/>
-          <w:shd w:val="clear" w:color="auto" w:fill="FFFFFF"/>
-          <w:lang w:val="en-US" w:eastAsia="pt-BR"/>
-        </w:rPr>
-        <w:tab/>
-      </w:r>
-      <w:r>
-        <w:rPr>
-          <w:rFonts w:ascii="Segoe UI" w:eastAsia="Times New Roman" w:hAnsi="Segoe UI" w:cs="Segoe UI"/>
-          <w:bCs/>
-          <w:color w:val="000000"/>
-          <w:sz w:val="27"/>
-          <w:szCs w:val="27"/>
-          <w:shd w:val="clear" w:color="auto" w:fill="FFFFFF"/>
-          <w:lang w:val="en-US" w:eastAsia="pt-BR"/>
-        </w:rPr>
-        <w:tab/>
-      </w:r>
-      <w:r>
-        <w:rPr>
-          <w:rFonts w:ascii="Segoe UI" w:eastAsia="Times New Roman" w:hAnsi="Segoe UI" w:cs="Segoe UI"/>
-          <w:bCs/>
-          <w:color w:val="000000"/>
-          <w:sz w:val="27"/>
-          <w:szCs w:val="27"/>
-          <w:shd w:val="clear" w:color="auto" w:fill="FFFFFF"/>
-          <w:lang w:val="en-US" w:eastAsia="pt-BR"/>
-        </w:rPr>
-        <w:tab/>
-      </w:r>
-      <w:r>
-        <w:rPr>
-          <w:rFonts w:ascii="Segoe UI" w:eastAsia="Times New Roman" w:hAnsi="Segoe UI" w:cs="Segoe UI"/>
-          <w:color w:val="333333"/>
-          <w:sz w:val="20"/>
-          <w:szCs w:val="20"/>
-          <w:shd w:val="clear" w:color="auto" w:fill="FFFFFF"/>
-          <w:lang w:val="en-US" w:eastAsia="pt-BR"/>
-        </w:rPr>
-        <w:t>2011-06 to 2013-04</w:t>
-      </w:r>
-    </w:p>
-    <w:p>
-      <w:pPr>
-        <w:spacing w:after="0" w:line="240" w:lineRule="auto"/>
-        <w:rPr>
-          <w:rFonts w:ascii="Segoe UI Light" w:eastAsia="Times New Roman" w:hAnsi="Segoe UI Light" w:cs="Segoe UI Light"/>
-          <w:color w:val="333333"/>
-          <w:sz w:val="30"/>
-          <w:szCs w:val="30"/>
-          <w:lang w:val="en-US" w:eastAsia="pt-BR"/>
-        </w:rPr>
-      </w:pPr>
-      <w:r>
-        <w:fldChar w:fldCharType="begin"/>
-      </w:r>
-      <w:r>
-        <w:rPr>
-          <w:lang w:val="en-US"/>
-        </w:rPr>
-        <w:instrText xml:space="preserve"> HYPERLINK "http://tecnologiaunica.com.br/" </w:instrText>
-      </w:r>
-      <w:r>
-        <w:fldChar w:fldCharType="separate"/>
-      </w:r>
-      <w:r>
-        <w:rPr>
-          <w:rFonts w:ascii="Segoe UI Light" w:eastAsia="Times New Roman" w:hAnsi="Segoe UI Light" w:cs="Segoe UI Light"/>
-          <w:color w:val="2ECC71"/>
-          <w:sz w:val="30"/>
-          <w:szCs w:val="30"/>
-          <w:lang w:val="en-US" w:eastAsia="pt-BR"/>
-        </w:rPr>
-        <w:t>website</w:t>
-      </w:r>
-      <w:r>
-        <w:rPr>
-          <w:rFonts w:ascii="Segoe UI Light" w:eastAsia="Times New Roman" w:hAnsi="Segoe UI Light" w:cs="Segoe UI Light"/>
-          <w:color w:val="2ECC71"/>
-          <w:sz w:val="30"/>
-          <w:szCs w:val="30"/>
-          <w:lang w:val="en-US" w:eastAsia="pt-BR"/>
-        </w:rPr>
-        <w:fldChar w:fldCharType="end"/>
-      </w:r>
-    </w:p>
-    <w:p>
-      <w:pPr>
-        <w:spacing w:after="0" w:line="240" w:lineRule="auto"/>
-        <w:rPr>
-          <w:rFonts w:ascii="Segoe UI" w:eastAsia="Times New Roman" w:hAnsi="Segoe UI" w:cs="Segoe UI"/>
-          <w:b/>
-          <w:bCs/>
-          <w:color w:val="333333"/>
-          <w:sz w:val="28"/>
-          <w:szCs w:val="28"/>
-          <w:lang w:val="en-US" w:eastAsia="pt-BR"/>
-        </w:rPr>
-      </w:pPr>
-      <w:r>
-        <w:rPr>
-          <w:rFonts w:ascii="Segoe UI" w:eastAsia="Times New Roman" w:hAnsi="Segoe UI" w:cs="Segoe UI"/>
-          <w:b/>
-          <w:bCs/>
-          <w:color w:val="333333"/>
-          <w:sz w:val="28"/>
-          <w:szCs w:val="28"/>
-          <w:lang w:val="en-US" w:eastAsia="pt-BR"/>
-        </w:rPr>
-        <w:t>Full Stack Developer</w:t>
-      </w:r>
-    </w:p>
-    <w:p>
-      <w:pPr>
-        <w:spacing w:after="0" w:line="240" w:lineRule="auto"/>
-        <w:rPr>
-          <w:rFonts w:ascii="Segoe UI" w:eastAsia="Times New Roman" w:hAnsi="Segoe UI" w:cs="Segoe UI"/>
-          <w:b/>
-          <w:bCs/>
-          <w:color w:val="333333"/>
-          <w:sz w:val="30"/>
-          <w:szCs w:val="30"/>
-          <w:lang w:val="en-US" w:eastAsia="pt-BR"/>
-        </w:rPr>
-      </w:pPr>
-    </w:p>
-    <w:p>
-      <w:pPr>
-        <w:spacing w:after="0" w:line="240" w:lineRule="auto"/>
-        <w:rPr>
-          <w:rFonts w:ascii="Segoe UI" w:eastAsia="Times New Roman" w:hAnsi="Segoe UI" w:cs="Segoe UI"/>
-          <w:color w:val="333333"/>
-          <w:sz w:val="24"/>
-          <w:szCs w:val="24"/>
-          <w:lang w:val="en-US" w:eastAsia="pt-BR"/>
-        </w:rPr>
-      </w:pPr>
-      <w:r>
-        <w:rPr>
-          <w:rFonts w:ascii="Segoe UI" w:eastAsia="Times New Roman" w:hAnsi="Segoe UI" w:cs="Segoe UI"/>
-          <w:color w:val="333333"/>
-          <w:sz w:val="24"/>
-          <w:szCs w:val="24"/>
-          <w:lang w:val="en-US" w:eastAsia="pt-BR"/>
-        </w:rPr>
-        <w:t xml:space="preserve">I worked with a team to build an app that manages loyalty programs campaigns. This app is used by major banks, credit cards companies and loyalty programs in Brazil, Spain, </w:t>
-      </w:r>
-      <w:r>
-        <w:rPr>
-          <w:rFonts w:ascii="Segoe UI" w:eastAsia="Times New Roman" w:hAnsi="Segoe UI" w:cs="Segoe UI"/>
-          <w:color w:val="333333"/>
-          <w:sz w:val="24"/>
-          <w:szCs w:val="24"/>
-          <w:lang w:val="en-US" w:eastAsia="pt-BR"/>
-        </w:rPr>
-        <w:t>Italy,</w:t>
-      </w:r>
-      <w:r>
-        <w:rPr>
-          <w:rFonts w:ascii="Segoe UI" w:eastAsia="Times New Roman" w:hAnsi="Segoe UI" w:cs="Segoe UI"/>
-          <w:color w:val="333333"/>
-          <w:sz w:val="24"/>
-          <w:szCs w:val="24"/>
-          <w:lang w:val="en-US" w:eastAsia="pt-BR"/>
-        </w:rPr>
-        <w:t xml:space="preserve"> and Portugal and has some big clients like </w:t>
-      </w:r>
-      <w:r>
-        <w:rPr>
-          <w:rFonts w:ascii="Segoe UI" w:eastAsia="Times New Roman" w:hAnsi="Segoe UI" w:cs="Segoe UI"/>
-          <w:color w:val="333333"/>
-          <w:sz w:val="24"/>
-          <w:szCs w:val="24"/>
-          <w:lang w:val="en-US" w:eastAsia="pt-BR"/>
-        </w:rPr>
-        <w:t>Itaú</w:t>
-      </w:r>
-      <w:r>
-        <w:rPr>
-          <w:rFonts w:ascii="Segoe UI" w:eastAsia="Times New Roman" w:hAnsi="Segoe UI" w:cs="Segoe UI"/>
-          <w:color w:val="333333"/>
-          <w:sz w:val="24"/>
-          <w:szCs w:val="24"/>
-          <w:lang w:val="en-US" w:eastAsia="pt-BR"/>
-        </w:rPr>
-        <w:t xml:space="preserve">, Santander, American Express and a few </w:t>
-      </w:r>
-      <w:r>
-        <w:rPr>
-          <w:rFonts w:ascii="Segoe UI" w:eastAsia="Times New Roman" w:hAnsi="Segoe UI" w:cs="Segoe UI"/>
-          <w:color w:val="333333"/>
-          <w:sz w:val="24"/>
-          <w:szCs w:val="24"/>
-          <w:lang w:val="en-US" w:eastAsia="pt-BR"/>
-        </w:rPr>
-        <w:t>European</w:t>
-      </w:r>
-      <w:r>
-        <w:rPr>
-          <w:rFonts w:ascii="Segoe UI" w:eastAsia="Times New Roman" w:hAnsi="Segoe UI" w:cs="Segoe UI"/>
-          <w:color w:val="333333"/>
-          <w:sz w:val="24"/>
-          <w:szCs w:val="24"/>
-          <w:lang w:val="en-US" w:eastAsia="pt-BR"/>
-        </w:rPr>
-        <w:t xml:space="preserve"> banks. The app takes care of the entire workflow of a loyalty campaign, from the first contact with the end user, using custom made </w:t>
-      </w:r>
-      <w:r>
-        <w:rPr>
-          <w:rFonts w:ascii="Segoe UI" w:eastAsia="Times New Roman" w:hAnsi="Segoe UI" w:cs="Segoe UI"/>
-          <w:color w:val="333333"/>
-          <w:sz w:val="24"/>
-          <w:szCs w:val="24"/>
-          <w:lang w:val="en-US" w:eastAsia="pt-BR"/>
-        </w:rPr>
-        <w:t>web shops</w:t>
-      </w:r>
-      <w:r>
-        <w:rPr>
-          <w:rFonts w:ascii="Segoe UI" w:eastAsia="Times New Roman" w:hAnsi="Segoe UI" w:cs="Segoe UI"/>
-          <w:color w:val="333333"/>
-          <w:sz w:val="24"/>
-          <w:szCs w:val="24"/>
-          <w:lang w:val="en-US" w:eastAsia="pt-BR"/>
-        </w:rPr>
-        <w:t xml:space="preserve"> (</w:t>
-      </w:r>
-      <w:r>
-        <w:rPr>
-          <w:rFonts w:ascii="Segoe UI" w:eastAsia="Times New Roman" w:hAnsi="Segoe UI" w:cs="Segoe UI"/>
-          <w:color w:val="333333"/>
-          <w:sz w:val="24"/>
-          <w:szCs w:val="24"/>
-          <w:lang w:val="en-US" w:eastAsia="pt-BR"/>
-        </w:rPr>
-        <w:t>typically</w:t>
-      </w:r>
-      <w:r>
-        <w:rPr>
-          <w:rFonts w:ascii="Segoe UI" w:eastAsia="Times New Roman" w:hAnsi="Segoe UI" w:cs="Segoe UI"/>
-          <w:color w:val="333333"/>
-          <w:sz w:val="24"/>
-          <w:szCs w:val="24"/>
-          <w:lang w:val="en-US" w:eastAsia="pt-BR"/>
-        </w:rPr>
-        <w:t xml:space="preserve"> one per campaign/client), until the product is actually delivered to the final customer.</w:t>
-      </w:r>
-    </w:p>
-    <w:p>
-      <w:pPr>
-        <w:spacing w:after="0" w:line="240" w:lineRule="auto"/>
-        <w:rPr>
-          <w:rFonts w:ascii="Segoe UI" w:eastAsia="Times New Roman" w:hAnsi="Segoe UI" w:cs="Segoe UI"/>
-          <w:color w:val="333333"/>
-          <w:sz w:val="24"/>
-          <w:szCs w:val="24"/>
-          <w:lang w:val="en-US" w:eastAsia="pt-BR"/>
-        </w:rPr>
-      </w:pPr>
-      <w:r>
-        <w:rPr>
-          <w:rFonts w:ascii="Segoe UI" w:eastAsia="Times New Roman" w:hAnsi="Segoe UI" w:cs="Segoe UI"/>
-          <w:color w:val="333333"/>
-          <w:sz w:val="24"/>
-          <w:szCs w:val="24"/>
-          <w:lang w:val="en-US" w:eastAsia="pt-BR"/>
-        </w:rPr>
-        <w:t xml:space="preserve">I worked in both the </w:t>
-      </w:r>
-      <w:r>
-        <w:rPr>
-          <w:rFonts w:ascii="Segoe UI" w:eastAsia="Times New Roman" w:hAnsi="Segoe UI" w:cs="Segoe UI"/>
-          <w:color w:val="333333"/>
-          <w:sz w:val="24"/>
-          <w:szCs w:val="24"/>
-          <w:lang w:val="en-US" w:eastAsia="pt-BR"/>
-        </w:rPr>
-        <w:t>back-office</w:t>
-      </w:r>
-      <w:r>
-        <w:rPr>
-          <w:rFonts w:ascii="Segoe UI" w:eastAsia="Times New Roman" w:hAnsi="Segoe UI" w:cs="Segoe UI"/>
-          <w:color w:val="333333"/>
-          <w:sz w:val="24"/>
-          <w:szCs w:val="24"/>
-          <w:lang w:val="en-US" w:eastAsia="pt-BR"/>
-        </w:rPr>
-        <w:t xml:space="preserve"> application and the custom </w:t>
-      </w:r>
-      <w:r>
-        <w:rPr>
-          <w:rFonts w:ascii="Segoe UI" w:eastAsia="Times New Roman" w:hAnsi="Segoe UI" w:cs="Segoe UI"/>
-          <w:color w:val="333333"/>
-          <w:sz w:val="24"/>
-          <w:szCs w:val="24"/>
-          <w:lang w:val="en-US" w:eastAsia="pt-BR"/>
-        </w:rPr>
-        <w:t>web shops</w:t>
-      </w:r>
-      <w:r>
-        <w:rPr>
-          <w:rFonts w:ascii="Segoe UI" w:eastAsia="Times New Roman" w:hAnsi="Segoe UI" w:cs="Segoe UI"/>
-          <w:color w:val="333333"/>
-          <w:sz w:val="24"/>
-          <w:szCs w:val="24"/>
-          <w:lang w:val="en-US" w:eastAsia="pt-BR"/>
-        </w:rPr>
-        <w:t xml:space="preserve">, adding new </w:t>
-      </w:r>
-      <w:r>
-        <w:rPr>
-          <w:rFonts w:ascii="Segoe UI" w:eastAsia="Times New Roman" w:hAnsi="Segoe UI" w:cs="Segoe UI"/>
-          <w:color w:val="333333"/>
-          <w:sz w:val="24"/>
-          <w:szCs w:val="24"/>
-          <w:lang w:val="en-US" w:eastAsia="pt-BR"/>
-        </w:rPr>
-        <w:t>features,</w:t>
-      </w:r>
-      <w:r>
-        <w:rPr>
-          <w:rFonts w:ascii="Segoe UI" w:eastAsia="Times New Roman" w:hAnsi="Segoe UI" w:cs="Segoe UI"/>
-          <w:color w:val="333333"/>
-          <w:sz w:val="24"/>
-          <w:szCs w:val="24"/>
-          <w:lang w:val="en-US" w:eastAsia="pt-BR"/>
-        </w:rPr>
-        <w:t xml:space="preserve"> and doing overall maintenance.</w:t>
-      </w:r>
-    </w:p>
-    <w:p>
-      <w:pPr>
-        <w:spacing w:after="0" w:line="240" w:lineRule="auto"/>
-        <w:rPr>
-          <w:rFonts w:ascii="Segoe UI" w:eastAsia="Times New Roman" w:hAnsi="Segoe UI" w:cs="Segoe UI"/>
-          <w:color w:val="333333"/>
-          <w:sz w:val="24"/>
-          <w:szCs w:val="24"/>
-          <w:lang w:val="en-US" w:eastAsia="pt-BR"/>
-        </w:rPr>
-      </w:pPr>
-    </w:p>
-    <w:p>
-      <w:pPr>
-        <w:spacing w:after="0" w:line="240" w:lineRule="auto"/>
-        <w:outlineLvl w:val="3"/>
-        <w:rPr>
-          <w:rFonts w:ascii="Segoe UI" w:eastAsia="Times New Roman" w:hAnsi="Segoe UI" w:cs="Segoe UI"/>
-          <w:b/>
-          <w:color w:val="333333"/>
-          <w:sz w:val="24"/>
-          <w:szCs w:val="24"/>
-          <w:lang w:val="en-US" w:eastAsia="pt-BR"/>
-        </w:rPr>
-      </w:pPr>
-      <w:r>
-        <w:rPr>
-          <w:rFonts w:ascii="Segoe UI" w:eastAsia="Times New Roman" w:hAnsi="Segoe UI" w:cs="Segoe UI"/>
-          <w:b/>
-          <w:color w:val="333333"/>
-          <w:sz w:val="24"/>
-          <w:szCs w:val="24"/>
-          <w:lang w:val="en-US" w:eastAsia="pt-BR"/>
-        </w:rPr>
-        <w:t>Highlights</w:t>
-      </w:r>
-    </w:p>
-    <w:p>
-      <w:pPr>
-        <w:numPr>
-          <w:ilvl w:val="0"/>
-          <w:numId w:val="3"/>
-        </w:numPr>
-        <w:spacing w:after="0" w:line="240" w:lineRule="auto"/>
-        <w:ind w:left="495"/>
-        <w:rPr>
-          <w:rFonts w:ascii="Segoe UI" w:eastAsia="Times New Roman" w:hAnsi="Segoe UI" w:cs="Segoe UI"/>
-          <w:color w:val="333333"/>
-          <w:sz w:val="24"/>
-          <w:szCs w:val="24"/>
-          <w:lang w:val="en-US" w:eastAsia="pt-BR"/>
-        </w:rPr>
-      </w:pPr>
-      <w:r>
-        <w:rPr>
-          <w:rFonts w:ascii="Segoe UI" w:eastAsia="Times New Roman" w:hAnsi="Segoe UI" w:cs="Segoe UI"/>
-          <w:color w:val="333333"/>
-          <w:sz w:val="24"/>
-          <w:szCs w:val="24"/>
-          <w:lang w:val="en-US" w:eastAsia="pt-BR"/>
-        </w:rPr>
-        <w:t xml:space="preserve">I created heavy integrations (csv, web </w:t>
-      </w:r>
-      <w:proofErr w:type="spellStart"/>
-      <w:r>
-        <w:rPr>
-          <w:rFonts w:ascii="Segoe UI" w:eastAsia="Times New Roman" w:hAnsi="Segoe UI" w:cs="Segoe UI"/>
-          <w:color w:val="333333"/>
-          <w:sz w:val="24"/>
-          <w:szCs w:val="24"/>
-          <w:lang w:val="en-US" w:eastAsia="pt-BR"/>
-        </w:rPr>
-        <w:t>apis</w:t>
-      </w:r>
-      <w:proofErr w:type="spellEnd"/>
-      <w:r>
-        <w:rPr>
-          <w:rFonts w:ascii="Segoe UI" w:eastAsia="Times New Roman" w:hAnsi="Segoe UI" w:cs="Segoe UI"/>
-          <w:color w:val="333333"/>
-          <w:sz w:val="24"/>
-          <w:szCs w:val="24"/>
-          <w:lang w:val="en-US" w:eastAsia="pt-BR"/>
-        </w:rPr>
-        <w:t>, xml... you name it) with third party warehouses, banks and credit card companies</w:t>
-      </w:r>
-    </w:p>
-    <w:p>
-      <w:pPr>
-        <w:numPr>
-          <w:ilvl w:val="0"/>
-          <w:numId w:val="3"/>
-        </w:numPr>
-        <w:spacing w:after="0" w:line="240" w:lineRule="auto"/>
-        <w:ind w:left="495"/>
-        <w:rPr>
-          <w:rFonts w:ascii="Segoe UI" w:eastAsia="Times New Roman" w:hAnsi="Segoe UI" w:cs="Segoe UI"/>
-          <w:color w:val="333333"/>
-          <w:sz w:val="24"/>
-          <w:szCs w:val="24"/>
-          <w:lang w:val="en-US" w:eastAsia="pt-BR"/>
-        </w:rPr>
-      </w:pPr>
-      <w:r>
-        <w:rPr>
-          <w:rFonts w:ascii="Segoe UI" w:eastAsia="Times New Roman" w:hAnsi="Segoe UI" w:cs="Segoe UI"/>
-          <w:color w:val="333333"/>
-          <w:sz w:val="24"/>
-          <w:szCs w:val="24"/>
-          <w:lang w:val="en-US" w:eastAsia="pt-BR"/>
-        </w:rPr>
-        <w:t xml:space="preserve">I built a prototype of a </w:t>
-      </w:r>
-      <w:r>
-        <w:rPr>
-          <w:rFonts w:ascii="Segoe UI" w:eastAsia="Times New Roman" w:hAnsi="Segoe UI" w:cs="Segoe UI"/>
-          <w:color w:val="333333"/>
-          <w:sz w:val="24"/>
-          <w:szCs w:val="24"/>
-          <w:lang w:val="en-US" w:eastAsia="pt-BR"/>
-        </w:rPr>
-        <w:t>real time</w:t>
-      </w:r>
-      <w:r>
-        <w:rPr>
-          <w:rFonts w:ascii="Segoe UI" w:eastAsia="Times New Roman" w:hAnsi="Segoe UI" w:cs="Segoe UI"/>
-          <w:color w:val="333333"/>
-          <w:sz w:val="24"/>
-          <w:szCs w:val="24"/>
-          <w:lang w:val="en-US" w:eastAsia="pt-BR"/>
-        </w:rPr>
-        <w:t xml:space="preserve"> sales dashboard that turned into an official product</w:t>
-      </w:r>
-    </w:p>
-    <w:p>
-      <w:pPr>
-        <w:rPr>
-          <w:rFonts w:ascii="Segoe UI" w:eastAsia="Times New Roman" w:hAnsi="Segoe UI" w:cs="Segoe UI"/>
-          <w:color w:val="333333"/>
-          <w:sz w:val="30"/>
-          <w:szCs w:val="30"/>
-          <w:lang w:val="en-US" w:eastAsia="pt-BR"/>
-        </w:rPr>
-      </w:pPr>
-      <w:r>
-        <w:rPr>
-          <w:rFonts w:ascii="Segoe UI" w:eastAsia="Times New Roman" w:hAnsi="Segoe UI" w:cs="Segoe UI"/>
-          <w:color w:val="333333"/>
-          <w:sz w:val="30"/>
-          <w:szCs w:val="30"/>
-          <w:lang w:val="en-US" w:eastAsia="pt-BR"/>
-        </w:rPr>
-        <w:br w:type="page"/>
-      </w:r>
-    </w:p>
-    <w:p>
-      <w:pPr>
-        <w:spacing w:after="0" w:line="240" w:lineRule="auto"/>
-        <w:outlineLvl w:val="2"/>
-        <w:rPr>
-          <w:rFonts w:ascii="Segoe UI Light" w:eastAsia="Times New Roman" w:hAnsi="Segoe UI Light" w:cs="Segoe UI Light"/>
-          <w:color w:val="F1C40F"/>
-          <w:sz w:val="39"/>
-          <w:szCs w:val="39"/>
-          <w:lang w:val="en-US" w:eastAsia="pt-BR"/>
-        </w:rPr>
-      </w:pPr>
-      <w:r>
-        <w:rPr>
-          <w:rFonts w:ascii="Segoe UI Light" w:eastAsia="Times New Roman" w:hAnsi="Segoe UI Light" w:cs="Segoe UI Light"/>
-          <w:color w:val="F1C40F"/>
-          <w:sz w:val="39"/>
-          <w:szCs w:val="39"/>
-          <w:lang w:val="en-US" w:eastAsia="pt-BR"/>
-        </w:rPr>
-        <w:lastRenderedPageBreak/>
-        <w:t>Work</w:t>
-      </w:r>
-    </w:p>
-    <w:p>
-      <w:pPr>
-        <w:spacing w:after="0" w:line="240" w:lineRule="auto"/>
-        <w:outlineLvl w:val="2"/>
-        <w:rPr>
-          <w:rFonts w:ascii="Segoe UI" w:eastAsia="Times New Roman" w:hAnsi="Segoe UI" w:cs="Segoe UI"/>
-          <w:color w:val="333333"/>
-          <w:sz w:val="21"/>
-          <w:szCs w:val="21"/>
-          <w:shd w:val="clear" w:color="auto" w:fill="FFFFFF"/>
-          <w:lang w:val="en-US" w:eastAsia="pt-BR"/>
-        </w:rPr>
-      </w:pPr>
+        <w:t xml:space="preserve"> </w:t>
+      </w:r>
       <w:proofErr w:type="spellStart"/>
       <w:r>
         <w:rPr>
@@ -4002,9 +3609,553 @@
           <w:shd w:val="clear" w:color="auto" w:fill="FFFFFF"/>
           <w:lang w:val="en-US" w:eastAsia="pt-BR"/>
         </w:rPr>
-        <w:t>DePoster</w:t>
+        <w:t>Única</w:t>
       </w:r>
       <w:proofErr w:type="spellEnd"/>
+      <w:r>
+        <w:rPr>
+          <w:rFonts w:ascii="Segoe UI" w:eastAsia="Times New Roman" w:hAnsi="Segoe UI" w:cs="Segoe UI"/>
+          <w:bCs/>
+          <w:color w:val="000000"/>
+          <w:sz w:val="27"/>
+          <w:szCs w:val="27"/>
+          <w:shd w:val="clear" w:color="auto" w:fill="FFFFFF"/>
+          <w:lang w:val="en-US" w:eastAsia="pt-BR"/>
+        </w:rPr>
+        <w:tab/>
+      </w:r>
+      <w:r>
+        <w:rPr>
+          <w:rFonts w:ascii="Segoe UI" w:eastAsia="Times New Roman" w:hAnsi="Segoe UI" w:cs="Segoe UI"/>
+          <w:bCs/>
+          <w:color w:val="000000"/>
+          <w:sz w:val="27"/>
+          <w:szCs w:val="27"/>
+          <w:shd w:val="clear" w:color="auto" w:fill="FFFFFF"/>
+          <w:lang w:val="en-US" w:eastAsia="pt-BR"/>
+        </w:rPr>
+        <w:tab/>
+      </w:r>
+      <w:r>
+        <w:rPr>
+          <w:rFonts w:ascii="Segoe UI" w:eastAsia="Times New Roman" w:hAnsi="Segoe UI" w:cs="Segoe UI"/>
+          <w:bCs/>
+          <w:color w:val="000000"/>
+          <w:sz w:val="27"/>
+          <w:szCs w:val="27"/>
+          <w:shd w:val="clear" w:color="auto" w:fill="FFFFFF"/>
+          <w:lang w:val="en-US" w:eastAsia="pt-BR"/>
+        </w:rPr>
+        <w:tab/>
+      </w:r>
+      <w:r>
+        <w:rPr>
+          <w:rFonts w:ascii="Segoe UI" w:eastAsia="Times New Roman" w:hAnsi="Segoe UI" w:cs="Segoe UI"/>
+          <w:bCs/>
+          <w:color w:val="000000"/>
+          <w:sz w:val="27"/>
+          <w:szCs w:val="27"/>
+          <w:shd w:val="clear" w:color="auto" w:fill="FFFFFF"/>
+          <w:lang w:val="en-US" w:eastAsia="pt-BR"/>
+        </w:rPr>
+        <w:tab/>
+      </w:r>
+      <w:r>
+        <w:rPr>
+          <w:rFonts w:ascii="Segoe UI" w:eastAsia="Times New Roman" w:hAnsi="Segoe UI" w:cs="Segoe UI"/>
+          <w:bCs/>
+          <w:color w:val="000000"/>
+          <w:sz w:val="27"/>
+          <w:szCs w:val="27"/>
+          <w:shd w:val="clear" w:color="auto" w:fill="FFFFFF"/>
+          <w:lang w:val="en-US" w:eastAsia="pt-BR"/>
+        </w:rPr>
+        <w:tab/>
+      </w:r>
+      <w:r>
+        <w:rPr>
+          <w:rFonts w:ascii="Segoe UI" w:eastAsia="Times New Roman" w:hAnsi="Segoe UI" w:cs="Segoe UI"/>
+          <w:bCs/>
+          <w:color w:val="000000"/>
+          <w:sz w:val="27"/>
+          <w:szCs w:val="27"/>
+          <w:shd w:val="clear" w:color="auto" w:fill="FFFFFF"/>
+          <w:lang w:val="en-US" w:eastAsia="pt-BR"/>
+        </w:rPr>
+        <w:tab/>
+      </w:r>
+      <w:r>
+        <w:rPr>
+          <w:rFonts w:ascii="Segoe UI" w:eastAsia="Times New Roman" w:hAnsi="Segoe UI" w:cs="Segoe UI"/>
+          <w:color w:val="333333"/>
+          <w:sz w:val="20"/>
+          <w:szCs w:val="20"/>
+          <w:shd w:val="clear" w:color="auto" w:fill="FFFFFF"/>
+          <w:lang w:val="en-US" w:eastAsia="pt-BR"/>
+        </w:rPr>
+        <w:t>2011-06 to 2013-04</w:t>
+      </w:r>
+    </w:p>
+    <w:p>
+      <w:pPr>
+        <w:spacing w:after="0" w:line="240" w:lineRule="auto"/>
+        <w:rPr>
+          <w:rFonts w:ascii="Segoe UI Light" w:eastAsia="Times New Roman" w:hAnsi="Segoe UI Light" w:cs="Segoe UI Light"/>
+          <w:color w:val="333333"/>
+          <w:sz w:val="30"/>
+          <w:szCs w:val="30"/>
+          <w:lang w:val="en-US" w:eastAsia="pt-BR"/>
+        </w:rPr>
+      </w:pPr>
+      <w:hyperlink r:id="rId19" w:history="1">
+        <w:r>
+          <w:rPr>
+            <w:rFonts w:ascii="Segoe UI Light" w:eastAsia="Times New Roman" w:hAnsi="Segoe UI Light" w:cs="Segoe UI Light"/>
+            <w:color w:val="2ECC71"/>
+            <w:sz w:val="30"/>
+            <w:szCs w:val="30"/>
+            <w:lang w:val="en-US" w:eastAsia="pt-BR"/>
+          </w:rPr>
+          <w:t>website</w:t>
+        </w:r>
+      </w:hyperlink>
+    </w:p>
+    <w:p>
+      <w:pPr>
+        <w:spacing w:after="0" w:line="240" w:lineRule="auto"/>
+        <w:rPr>
+          <w:rFonts w:ascii="Segoe UI" w:eastAsia="Times New Roman" w:hAnsi="Segoe UI" w:cs="Segoe UI"/>
+          <w:b/>
+          <w:bCs/>
+          <w:color w:val="333333"/>
+          <w:sz w:val="28"/>
+          <w:szCs w:val="28"/>
+          <w:lang w:val="en-US" w:eastAsia="pt-BR"/>
+        </w:rPr>
+      </w:pPr>
+      <w:r>
+        <w:rPr>
+          <w:rFonts w:ascii="Segoe UI" w:eastAsia="Times New Roman" w:hAnsi="Segoe UI" w:cs="Segoe UI"/>
+          <w:b/>
+          <w:bCs/>
+          <w:color w:val="333333"/>
+          <w:sz w:val="28"/>
+          <w:szCs w:val="28"/>
+          <w:lang w:val="en-US" w:eastAsia="pt-BR"/>
+        </w:rPr>
+        <w:t>Full Stack Developer</w:t>
+      </w:r>
+    </w:p>
+    <w:p>
+      <w:pPr>
+        <w:spacing w:after="0" w:line="240" w:lineRule="auto"/>
+        <w:rPr>
+          <w:rFonts w:ascii="Segoe UI" w:eastAsia="Times New Roman" w:hAnsi="Segoe UI" w:cs="Segoe UI"/>
+          <w:b/>
+          <w:bCs/>
+          <w:color w:val="333333"/>
+          <w:sz w:val="30"/>
+          <w:szCs w:val="30"/>
+          <w:lang w:val="en-US" w:eastAsia="pt-BR"/>
+        </w:rPr>
+      </w:pPr>
+    </w:p>
+    <w:p>
+      <w:pPr>
+        <w:spacing w:after="0" w:line="240" w:lineRule="auto"/>
+        <w:rPr>
+          <w:rFonts w:ascii="Segoe UI" w:eastAsia="Times New Roman" w:hAnsi="Segoe UI" w:cs="Segoe UI"/>
+          <w:color w:val="333333"/>
+          <w:sz w:val="24"/>
+          <w:szCs w:val="24"/>
+          <w:lang w:val="en-US" w:eastAsia="pt-BR"/>
+        </w:rPr>
+      </w:pPr>
+      <w:r>
+        <w:rPr>
+          <w:rFonts w:ascii="Segoe UI" w:eastAsia="Times New Roman" w:hAnsi="Segoe UI" w:cs="Segoe UI"/>
+          <w:color w:val="333333"/>
+          <w:sz w:val="24"/>
+          <w:szCs w:val="24"/>
+          <w:lang w:val="en-US" w:eastAsia="pt-BR"/>
+        </w:rPr>
+        <w:t xml:space="preserve">I worked with a team to build an app that manages loyalty programs campaigns. This app is used by major banks, credit cards companies and loyalty programs in Brazil, Spain, </w:t>
+      </w:r>
+      <w:r>
+        <w:rPr>
+          <w:rFonts w:ascii="Segoe UI" w:eastAsia="Times New Roman" w:hAnsi="Segoe UI" w:cs="Segoe UI"/>
+          <w:color w:val="333333"/>
+          <w:sz w:val="24"/>
+          <w:szCs w:val="24"/>
+          <w:lang w:val="en-US" w:eastAsia="pt-BR"/>
+        </w:rPr>
+        <w:t>Italy,</w:t>
+      </w:r>
+      <w:r>
+        <w:rPr>
+          <w:rFonts w:ascii="Segoe UI" w:eastAsia="Times New Roman" w:hAnsi="Segoe UI" w:cs="Segoe UI"/>
+          <w:color w:val="333333"/>
+          <w:sz w:val="24"/>
+          <w:szCs w:val="24"/>
+          <w:lang w:val="en-US" w:eastAsia="pt-BR"/>
+        </w:rPr>
+        <w:t xml:space="preserve"> and Portugal and has some big clients like </w:t>
+      </w:r>
+      <w:r>
+        <w:rPr>
+          <w:rFonts w:ascii="Segoe UI" w:eastAsia="Times New Roman" w:hAnsi="Segoe UI" w:cs="Segoe UI"/>
+          <w:color w:val="333333"/>
+          <w:sz w:val="24"/>
+          <w:szCs w:val="24"/>
+          <w:lang w:val="en-US" w:eastAsia="pt-BR"/>
+        </w:rPr>
+        <w:t>Itaú</w:t>
+      </w:r>
+      <w:r>
+        <w:rPr>
+          <w:rFonts w:ascii="Segoe UI" w:eastAsia="Times New Roman" w:hAnsi="Segoe UI" w:cs="Segoe UI"/>
+          <w:color w:val="333333"/>
+          <w:sz w:val="24"/>
+          <w:szCs w:val="24"/>
+          <w:lang w:val="en-US" w:eastAsia="pt-BR"/>
+        </w:rPr>
+        <w:t xml:space="preserve">, Santander, American Express and a few </w:t>
+      </w:r>
+      <w:r>
+        <w:rPr>
+          <w:rFonts w:ascii="Segoe UI" w:eastAsia="Times New Roman" w:hAnsi="Segoe UI" w:cs="Segoe UI"/>
+          <w:color w:val="333333"/>
+          <w:sz w:val="24"/>
+          <w:szCs w:val="24"/>
+          <w:lang w:val="en-US" w:eastAsia="pt-BR"/>
+        </w:rPr>
+        <w:t>European</w:t>
+      </w:r>
+      <w:r>
+        <w:rPr>
+          <w:rFonts w:ascii="Segoe UI" w:eastAsia="Times New Roman" w:hAnsi="Segoe UI" w:cs="Segoe UI"/>
+          <w:color w:val="333333"/>
+          <w:sz w:val="24"/>
+          <w:szCs w:val="24"/>
+          <w:lang w:val="en-US" w:eastAsia="pt-BR"/>
+        </w:rPr>
+        <w:t xml:space="preserve"> banks. The app takes care of the entire workflow of a loyalty campaign, from the first contact with the end user, using custom made </w:t>
+      </w:r>
+      <w:r>
+        <w:rPr>
+          <w:rFonts w:ascii="Segoe UI" w:eastAsia="Times New Roman" w:hAnsi="Segoe UI" w:cs="Segoe UI"/>
+          <w:color w:val="333333"/>
+          <w:sz w:val="24"/>
+          <w:szCs w:val="24"/>
+          <w:lang w:val="en-US" w:eastAsia="pt-BR"/>
+        </w:rPr>
+        <w:t>web shops</w:t>
+      </w:r>
+      <w:r>
+        <w:rPr>
+          <w:rFonts w:ascii="Segoe UI" w:eastAsia="Times New Roman" w:hAnsi="Segoe UI" w:cs="Segoe UI"/>
+          <w:color w:val="333333"/>
+          <w:sz w:val="24"/>
+          <w:szCs w:val="24"/>
+          <w:lang w:val="en-US" w:eastAsia="pt-BR"/>
+        </w:rPr>
+        <w:t xml:space="preserve"> (</w:t>
+      </w:r>
+      <w:r>
+        <w:rPr>
+          <w:rFonts w:ascii="Segoe UI" w:eastAsia="Times New Roman" w:hAnsi="Segoe UI" w:cs="Segoe UI"/>
+          <w:color w:val="333333"/>
+          <w:sz w:val="24"/>
+          <w:szCs w:val="24"/>
+          <w:lang w:val="en-US" w:eastAsia="pt-BR"/>
+        </w:rPr>
+        <w:t>typically</w:t>
+      </w:r>
+      <w:r>
+        <w:rPr>
+          <w:rFonts w:ascii="Segoe UI" w:eastAsia="Times New Roman" w:hAnsi="Segoe UI" w:cs="Segoe UI"/>
+          <w:color w:val="333333"/>
+          <w:sz w:val="24"/>
+          <w:szCs w:val="24"/>
+          <w:lang w:val="en-US" w:eastAsia="pt-BR"/>
+        </w:rPr>
+        <w:t xml:space="preserve"> one per campaign/client), until the product is actually delivered to the final customer.</w:t>
+      </w:r>
+    </w:p>
+    <w:p>
+      <w:pPr>
+        <w:spacing w:after="0" w:line="240" w:lineRule="auto"/>
+        <w:rPr>
+          <w:rFonts w:ascii="Segoe UI" w:eastAsia="Times New Roman" w:hAnsi="Segoe UI" w:cs="Segoe UI"/>
+          <w:color w:val="333333"/>
+          <w:sz w:val="24"/>
+          <w:szCs w:val="24"/>
+          <w:lang w:val="en-US" w:eastAsia="pt-BR"/>
+        </w:rPr>
+      </w:pPr>
+      <w:r>
+        <w:rPr>
+          <w:rFonts w:ascii="Segoe UI" w:eastAsia="Times New Roman" w:hAnsi="Segoe UI" w:cs="Segoe UI"/>
+          <w:color w:val="333333"/>
+          <w:sz w:val="24"/>
+          <w:szCs w:val="24"/>
+          <w:lang w:val="en-US" w:eastAsia="pt-BR"/>
+        </w:rPr>
+        <w:t xml:space="preserve">I worked in both the </w:t>
+      </w:r>
+      <w:r>
+        <w:rPr>
+          <w:rFonts w:ascii="Segoe UI" w:eastAsia="Times New Roman" w:hAnsi="Segoe UI" w:cs="Segoe UI"/>
+          <w:color w:val="333333"/>
+          <w:sz w:val="24"/>
+          <w:szCs w:val="24"/>
+          <w:lang w:val="en-US" w:eastAsia="pt-BR"/>
+        </w:rPr>
+        <w:t>back-office</w:t>
+      </w:r>
+      <w:r>
+        <w:rPr>
+          <w:rFonts w:ascii="Segoe UI" w:eastAsia="Times New Roman" w:hAnsi="Segoe UI" w:cs="Segoe UI"/>
+          <w:color w:val="333333"/>
+          <w:sz w:val="24"/>
+          <w:szCs w:val="24"/>
+          <w:lang w:val="en-US" w:eastAsia="pt-BR"/>
+        </w:rPr>
+        <w:t xml:space="preserve"> application and the custom </w:t>
+      </w:r>
+      <w:r>
+        <w:rPr>
+          <w:rFonts w:ascii="Segoe UI" w:eastAsia="Times New Roman" w:hAnsi="Segoe UI" w:cs="Segoe UI"/>
+          <w:color w:val="333333"/>
+          <w:sz w:val="24"/>
+          <w:szCs w:val="24"/>
+          <w:lang w:val="en-US" w:eastAsia="pt-BR"/>
+        </w:rPr>
+        <w:t>web shops</w:t>
+      </w:r>
+      <w:r>
+        <w:rPr>
+          <w:rFonts w:ascii="Segoe UI" w:eastAsia="Times New Roman" w:hAnsi="Segoe UI" w:cs="Segoe UI"/>
+          <w:color w:val="333333"/>
+          <w:sz w:val="24"/>
+          <w:szCs w:val="24"/>
+          <w:lang w:val="en-US" w:eastAsia="pt-BR"/>
+        </w:rPr>
+        <w:t xml:space="preserve">, adding new </w:t>
+      </w:r>
+      <w:r>
+        <w:rPr>
+          <w:rFonts w:ascii="Segoe UI" w:eastAsia="Times New Roman" w:hAnsi="Segoe UI" w:cs="Segoe UI"/>
+          <w:color w:val="333333"/>
+          <w:sz w:val="24"/>
+          <w:szCs w:val="24"/>
+          <w:lang w:val="en-US" w:eastAsia="pt-BR"/>
+        </w:rPr>
+        <w:t>features,</w:t>
+      </w:r>
+      <w:r>
+        <w:rPr>
+          <w:rFonts w:ascii="Segoe UI" w:eastAsia="Times New Roman" w:hAnsi="Segoe UI" w:cs="Segoe UI"/>
+          <w:color w:val="333333"/>
+          <w:sz w:val="24"/>
+          <w:szCs w:val="24"/>
+          <w:lang w:val="en-US" w:eastAsia="pt-BR"/>
+        </w:rPr>
+        <w:t xml:space="preserve"> and doing overall maintenance.</w:t>
+      </w:r>
+    </w:p>
+    <w:p>
+      <w:pPr>
+        <w:spacing w:after="0" w:line="240" w:lineRule="auto"/>
+        <w:rPr>
+          <w:rFonts w:ascii="Segoe UI" w:eastAsia="Times New Roman" w:hAnsi="Segoe UI" w:cs="Segoe UI"/>
+          <w:color w:val="333333"/>
+          <w:sz w:val="24"/>
+          <w:szCs w:val="24"/>
+          <w:lang w:val="en-US" w:eastAsia="pt-BR"/>
+        </w:rPr>
+      </w:pPr>
+    </w:p>
+    <w:p>
+      <w:pPr>
+        <w:spacing w:after="0" w:line="240" w:lineRule="auto"/>
+        <w:outlineLvl w:val="3"/>
+        <w:rPr>
+          <w:rFonts w:ascii="Segoe UI" w:eastAsia="Times New Roman" w:hAnsi="Segoe UI" w:cs="Segoe UI"/>
+          <w:b/>
+          <w:color w:val="333333"/>
+          <w:sz w:val="24"/>
+          <w:szCs w:val="24"/>
+          <w:lang w:val="en-US" w:eastAsia="pt-BR"/>
+        </w:rPr>
+      </w:pPr>
+      <w:r>
+        <w:rPr>
+          <w:rFonts w:ascii="Segoe UI" w:eastAsia="Times New Roman" w:hAnsi="Segoe UI" w:cs="Segoe UI"/>
+          <w:b/>
+          <w:color w:val="333333"/>
+          <w:sz w:val="24"/>
+          <w:szCs w:val="24"/>
+          <w:lang w:val="en-US" w:eastAsia="pt-BR"/>
+        </w:rPr>
+        <w:t>Highlights</w:t>
+      </w:r>
+    </w:p>
+    <w:p>
+      <w:pPr>
+        <w:numPr>
+          <w:ilvl w:val="0"/>
+          <w:numId w:val="3"/>
+        </w:numPr>
+        <w:spacing w:after="0" w:line="240" w:lineRule="auto"/>
+        <w:ind w:left="495"/>
+        <w:rPr>
+          <w:rFonts w:ascii="Segoe UI" w:eastAsia="Times New Roman" w:hAnsi="Segoe UI" w:cs="Segoe UI"/>
+          <w:color w:val="333333"/>
+          <w:sz w:val="24"/>
+          <w:szCs w:val="24"/>
+          <w:lang w:val="en-US" w:eastAsia="pt-BR"/>
+        </w:rPr>
+      </w:pPr>
+      <w:r>
+        <w:rPr>
+          <w:rFonts w:ascii="Segoe UI" w:eastAsia="Times New Roman" w:hAnsi="Segoe UI" w:cs="Segoe UI"/>
+          <w:color w:val="333333"/>
+          <w:sz w:val="24"/>
+          <w:szCs w:val="24"/>
+          <w:lang w:val="en-US" w:eastAsia="pt-BR"/>
+        </w:rPr>
+        <w:t xml:space="preserve">I created heavy integrations (csv, web </w:t>
+      </w:r>
+      <w:proofErr w:type="spellStart"/>
+      <w:r>
+        <w:rPr>
+          <w:rFonts w:ascii="Segoe UI" w:eastAsia="Times New Roman" w:hAnsi="Segoe UI" w:cs="Segoe UI"/>
+          <w:color w:val="333333"/>
+          <w:sz w:val="24"/>
+          <w:szCs w:val="24"/>
+          <w:lang w:val="en-US" w:eastAsia="pt-BR"/>
+        </w:rPr>
+        <w:t>apis</w:t>
+      </w:r>
+      <w:proofErr w:type="spellEnd"/>
+      <w:r>
+        <w:rPr>
+          <w:rFonts w:ascii="Segoe UI" w:eastAsia="Times New Roman" w:hAnsi="Segoe UI" w:cs="Segoe UI"/>
+          <w:color w:val="333333"/>
+          <w:sz w:val="24"/>
+          <w:szCs w:val="24"/>
+          <w:lang w:val="en-US" w:eastAsia="pt-BR"/>
+        </w:rPr>
+        <w:t>, xml... you name it) with third party warehouses, banks and credit card companies</w:t>
+      </w:r>
+    </w:p>
+    <w:p>
+      <w:pPr>
+        <w:numPr>
+          <w:ilvl w:val="0"/>
+          <w:numId w:val="3"/>
+        </w:numPr>
+        <w:spacing w:after="0" w:line="240" w:lineRule="auto"/>
+        <w:ind w:left="495"/>
+        <w:rPr>
+          <w:rFonts w:ascii="Segoe UI" w:eastAsia="Times New Roman" w:hAnsi="Segoe UI" w:cs="Segoe UI"/>
+          <w:color w:val="333333"/>
+          <w:sz w:val="24"/>
+          <w:szCs w:val="24"/>
+          <w:lang w:val="en-US" w:eastAsia="pt-BR"/>
+        </w:rPr>
+      </w:pPr>
+      <w:r>
+        <w:rPr>
+          <w:rFonts w:ascii="Segoe UI" w:eastAsia="Times New Roman" w:hAnsi="Segoe UI" w:cs="Segoe UI"/>
+          <w:color w:val="333333"/>
+          <w:sz w:val="24"/>
+          <w:szCs w:val="24"/>
+          <w:lang w:val="en-US" w:eastAsia="pt-BR"/>
+        </w:rPr>
+        <w:t xml:space="preserve">I built a prototype of a </w:t>
+      </w:r>
+      <w:r>
+        <w:rPr>
+          <w:rFonts w:ascii="Segoe UI" w:eastAsia="Times New Roman" w:hAnsi="Segoe UI" w:cs="Segoe UI"/>
+          <w:color w:val="333333"/>
+          <w:sz w:val="24"/>
+          <w:szCs w:val="24"/>
+          <w:lang w:val="en-US" w:eastAsia="pt-BR"/>
+        </w:rPr>
+        <w:t>real time</w:t>
+      </w:r>
+      <w:r>
+        <w:rPr>
+          <w:rFonts w:ascii="Segoe UI" w:eastAsia="Times New Roman" w:hAnsi="Segoe UI" w:cs="Segoe UI"/>
+          <w:color w:val="333333"/>
+          <w:sz w:val="24"/>
+          <w:szCs w:val="24"/>
+          <w:lang w:val="en-US" w:eastAsia="pt-BR"/>
+        </w:rPr>
+        <w:t xml:space="preserve"> sales dashboard that turned into an official product</w:t>
+      </w:r>
+    </w:p>
+    <w:p>
+      <w:pPr>
+        <w:rPr>
+          <w:rFonts w:ascii="Segoe UI" w:eastAsia="Times New Roman" w:hAnsi="Segoe UI" w:cs="Segoe UI"/>
+          <w:color w:val="333333"/>
+          <w:sz w:val="30"/>
+          <w:szCs w:val="30"/>
+          <w:lang w:val="en-US" w:eastAsia="pt-BR"/>
+        </w:rPr>
+      </w:pPr>
+      <w:r>
+        <w:rPr>
+          <w:rFonts w:ascii="Segoe UI" w:eastAsia="Times New Roman" w:hAnsi="Segoe UI" w:cs="Segoe UI"/>
+          <w:color w:val="333333"/>
+          <w:sz w:val="30"/>
+          <w:szCs w:val="30"/>
+          <w:lang w:val="en-US" w:eastAsia="pt-BR"/>
+        </w:rPr>
+        <w:br w:type="page"/>
+      </w:r>
+    </w:p>
+    <w:p>
+      <w:pPr>
+        <w:spacing w:after="0" w:line="240" w:lineRule="auto"/>
+        <w:outlineLvl w:val="2"/>
+        <w:rPr>
+          <w:rFonts w:ascii="Segoe UI Light" w:eastAsia="Times New Roman" w:hAnsi="Segoe UI Light" w:cs="Segoe UI Light"/>
+          <w:color w:val="F1C40F"/>
+          <w:sz w:val="39"/>
+          <w:szCs w:val="39"/>
+          <w:lang w:val="en-US" w:eastAsia="pt-BR"/>
+        </w:rPr>
+      </w:pPr>
+      <w:r>
+        <w:rPr>
+          <w:rFonts w:ascii="Segoe UI Light" w:eastAsia="Times New Roman" w:hAnsi="Segoe UI Light" w:cs="Segoe UI Light"/>
+          <w:color w:val="F1C40F"/>
+          <w:sz w:val="39"/>
+          <w:szCs w:val="39"/>
+          <w:lang w:val="en-US" w:eastAsia="pt-BR"/>
+        </w:rPr>
+        <w:lastRenderedPageBreak/>
+        <w:t>Work</w:t>
+      </w:r>
+    </w:p>
+    <w:p>
+      <w:pPr>
+        <w:spacing w:after="0" w:line="240" w:lineRule="auto"/>
+        <w:outlineLvl w:val="2"/>
+        <w:rPr>
+          <w:rFonts w:ascii="Segoe UI" w:eastAsia="Times New Roman" w:hAnsi="Segoe UI" w:cs="Segoe UI"/>
+          <w:color w:val="333333"/>
+          <w:sz w:val="21"/>
+          <w:szCs w:val="21"/>
+          <w:shd w:val="clear" w:color="auto" w:fill="FFFFFF"/>
+          <w:lang w:val="en-US" w:eastAsia="pt-BR"/>
+        </w:rPr>
+      </w:pPr>
+      <w:proofErr w:type="spellStart"/>
       <w:r>
         <w:rPr>
           <w:rFonts w:ascii="Segoe UI Light" w:eastAsia="Times New Roman" w:hAnsi="Segoe UI Light" w:cs="Segoe UI Light"/>
@@ -4015,9 +4166,9 @@
           <w:shd w:val="clear" w:color="auto" w:fill="FFFFFF"/>
           <w:lang w:val="en-US" w:eastAsia="pt-BR"/>
         </w:rPr>
-        <w:t xml:space="preserve"> Inova </w:t>
-      </w:r>
-      <w:proofErr w:type="spellStart"/>
+        <w:t>DePoster</w:t>
+      </w:r>
+      <w:proofErr w:type="spellEnd"/>
       <w:r>
         <w:rPr>
           <w:rFonts w:ascii="Segoe UI Light" w:eastAsia="Times New Roman" w:hAnsi="Segoe UI Light" w:cs="Segoe UI Light"/>
@@ -4028,749 +4179,8 @@
           <w:shd w:val="clear" w:color="auto" w:fill="FFFFFF"/>
           <w:lang w:val="en-US" w:eastAsia="pt-BR"/>
         </w:rPr>
-        <w:t>Quadros</w:t>
-      </w:r>
-      <w:proofErr w:type="spellEnd"/>
-      <w:r>
-        <w:rPr>
-          <w:rFonts w:ascii="Segoe UI" w:eastAsia="Times New Roman" w:hAnsi="Segoe UI" w:cs="Segoe UI"/>
-          <w:bCs/>
-          <w:color w:val="000000"/>
-          <w:sz w:val="27"/>
-          <w:szCs w:val="27"/>
-          <w:shd w:val="clear" w:color="auto" w:fill="FFFFFF"/>
-          <w:lang w:val="en-US" w:eastAsia="pt-BR"/>
-        </w:rPr>
-        <w:tab/>
-      </w:r>
-      <w:r>
-        <w:rPr>
-          <w:rFonts w:ascii="Segoe UI" w:eastAsia="Times New Roman" w:hAnsi="Segoe UI" w:cs="Segoe UI"/>
-          <w:bCs/>
-          <w:color w:val="000000"/>
-          <w:sz w:val="27"/>
-          <w:szCs w:val="27"/>
-          <w:shd w:val="clear" w:color="auto" w:fill="FFFFFF"/>
-          <w:lang w:val="en-US" w:eastAsia="pt-BR"/>
-        </w:rPr>
-        <w:tab/>
-      </w:r>
-      <w:r>
-        <w:rPr>
-          <w:rFonts w:ascii="Segoe UI" w:eastAsia="Times New Roman" w:hAnsi="Segoe UI" w:cs="Segoe UI"/>
-          <w:bCs/>
-          <w:color w:val="000000"/>
-          <w:sz w:val="27"/>
-          <w:szCs w:val="27"/>
-          <w:shd w:val="clear" w:color="auto" w:fill="FFFFFF"/>
-          <w:lang w:val="en-US" w:eastAsia="pt-BR"/>
-        </w:rPr>
-        <w:tab/>
-      </w:r>
-      <w:r>
-        <w:rPr>
-          <w:rFonts w:ascii="Segoe UI" w:eastAsia="Times New Roman" w:hAnsi="Segoe UI" w:cs="Segoe UI"/>
-          <w:bCs/>
-          <w:color w:val="000000"/>
-          <w:sz w:val="27"/>
-          <w:szCs w:val="27"/>
-          <w:shd w:val="clear" w:color="auto" w:fill="FFFFFF"/>
-          <w:lang w:val="en-US" w:eastAsia="pt-BR"/>
-        </w:rPr>
-        <w:tab/>
-      </w:r>
-      <w:r>
-        <w:rPr>
-          <w:rFonts w:ascii="Segoe UI" w:eastAsia="Times New Roman" w:hAnsi="Segoe UI" w:cs="Segoe UI"/>
-          <w:bCs/>
-          <w:color w:val="000000"/>
-          <w:sz w:val="27"/>
-          <w:szCs w:val="27"/>
-          <w:shd w:val="clear" w:color="auto" w:fill="FFFFFF"/>
-          <w:lang w:val="en-US" w:eastAsia="pt-BR"/>
-        </w:rPr>
-        <w:tab/>
-      </w:r>
-      <w:r>
-        <w:rPr>
-          <w:rFonts w:ascii="Segoe UI" w:eastAsia="Times New Roman" w:hAnsi="Segoe UI" w:cs="Segoe UI"/>
-          <w:color w:val="333333"/>
-          <w:sz w:val="20"/>
-          <w:szCs w:val="20"/>
-          <w:shd w:val="clear" w:color="auto" w:fill="FFFFFF"/>
-          <w:lang w:val="en-US" w:eastAsia="pt-BR"/>
-        </w:rPr>
-        <w:t>2019-12 to today</w:t>
-      </w:r>
-    </w:p>
-    <w:p>
-      <w:pPr>
-        <w:spacing w:after="0" w:line="240" w:lineRule="auto"/>
-        <w:rPr>
-          <w:rFonts w:ascii="Segoe UI Light" w:eastAsia="Times New Roman" w:hAnsi="Segoe UI Light" w:cs="Segoe UI Light"/>
-          <w:color w:val="2ECC71"/>
-          <w:sz w:val="30"/>
-          <w:szCs w:val="30"/>
-          <w:lang w:val="en-US" w:eastAsia="pt-BR"/>
-        </w:rPr>
-      </w:pPr>
-      <w:r>
-        <w:fldChar w:fldCharType="begin"/>
-      </w:r>
-      <w:r>
-        <w:rPr>
-          <w:lang w:val="en-US"/>
-        </w:rPr>
-        <w:instrText xml:space="preserve"> HYPERLINK "https://somnoquadro.deposter.com.br/?utm_source=cv&amp;utm_medium=cv&amp;utm_campaign=cv" </w:instrText>
-      </w:r>
-      <w:r>
-        <w:fldChar w:fldCharType="separate"/>
-      </w:r>
-      <w:r>
-        <w:rPr>
-          <w:rFonts w:ascii="Segoe UI Light" w:eastAsia="Times New Roman" w:hAnsi="Segoe UI Light" w:cs="Segoe UI Light"/>
-          <w:color w:val="2ECC71"/>
-          <w:sz w:val="30"/>
-          <w:szCs w:val="30"/>
-          <w:lang w:val="en-US" w:eastAsia="pt-BR"/>
-        </w:rPr>
-        <w:t>website</w:t>
-      </w:r>
-      <w:r>
-        <w:rPr>
-          <w:rFonts w:ascii="Segoe UI Light" w:eastAsia="Times New Roman" w:hAnsi="Segoe UI Light" w:cs="Segoe UI Light"/>
-          <w:color w:val="2ECC71"/>
-          <w:sz w:val="30"/>
-          <w:szCs w:val="30"/>
-          <w:lang w:val="en-US" w:eastAsia="pt-BR"/>
-        </w:rPr>
-        <w:fldChar w:fldCharType="end"/>
-      </w:r>
-    </w:p>
-    <w:p>
-      <w:pPr>
-        <w:spacing w:after="0" w:line="240" w:lineRule="auto"/>
-        <w:rPr>
-          <w:rFonts w:ascii="Segoe UI" w:eastAsia="Times New Roman" w:hAnsi="Segoe UI" w:cs="Segoe UI"/>
-          <w:b/>
-          <w:bCs/>
-          <w:color w:val="333333"/>
-          <w:sz w:val="28"/>
-          <w:szCs w:val="28"/>
-          <w:lang w:val="en-US" w:eastAsia="pt-BR"/>
-        </w:rPr>
-      </w:pPr>
-      <w:r>
-        <w:rPr>
-          <w:rFonts w:ascii="Segoe UI" w:eastAsia="Times New Roman" w:hAnsi="Segoe UI" w:cs="Segoe UI"/>
-          <w:b/>
-          <w:bCs/>
-          <w:color w:val="333333"/>
-          <w:sz w:val="28"/>
-          <w:szCs w:val="28"/>
-          <w:lang w:val="en-US" w:eastAsia="pt-BR"/>
-        </w:rPr>
-        <w:t>CTO / Co-founder / Full Stack Developer</w:t>
-      </w:r>
-    </w:p>
-    <w:p>
-      <w:pPr>
-        <w:spacing w:after="0" w:line="240" w:lineRule="auto"/>
-        <w:rPr>
-          <w:rFonts w:ascii="Segoe UI" w:eastAsia="Times New Roman" w:hAnsi="Segoe UI" w:cs="Segoe UI"/>
-          <w:b/>
-          <w:bCs/>
-          <w:color w:val="333333"/>
-          <w:sz w:val="30"/>
-          <w:szCs w:val="30"/>
-          <w:lang w:val="en-US" w:eastAsia="pt-BR"/>
-        </w:rPr>
-      </w:pPr>
-    </w:p>
-    <w:p>
-      <w:pPr>
-        <w:spacing w:after="0" w:line="240" w:lineRule="auto"/>
-        <w:rPr>
-          <w:rFonts w:ascii="Segoe UI" w:eastAsia="Times New Roman" w:hAnsi="Segoe UI" w:cs="Segoe UI"/>
-          <w:color w:val="333333"/>
-          <w:sz w:val="24"/>
-          <w:szCs w:val="24"/>
-          <w:lang w:val="en-US" w:eastAsia="pt-BR"/>
-        </w:rPr>
-      </w:pPr>
-      <w:proofErr w:type="spellStart"/>
-      <w:r>
-        <w:rPr>
-          <w:rFonts w:ascii="Segoe UI" w:eastAsia="Times New Roman" w:hAnsi="Segoe UI" w:cs="Segoe UI"/>
-          <w:color w:val="333333"/>
-          <w:sz w:val="24"/>
-          <w:szCs w:val="24"/>
-          <w:lang w:val="en-US" w:eastAsia="pt-BR"/>
-        </w:rPr>
-        <w:t>DePoster</w:t>
-      </w:r>
-      <w:proofErr w:type="spellEnd"/>
-      <w:r>
-        <w:rPr>
-          <w:rFonts w:ascii="Segoe UI" w:eastAsia="Times New Roman" w:hAnsi="Segoe UI" w:cs="Segoe UI"/>
-          <w:color w:val="333333"/>
-          <w:sz w:val="24"/>
-          <w:szCs w:val="24"/>
-          <w:lang w:val="en-US" w:eastAsia="pt-BR"/>
-        </w:rPr>
         <w:t xml:space="preserve"> Inova </w:t>
       </w:r>
-      <w:proofErr w:type="spellStart"/>
-      <w:r>
-        <w:rPr>
-          <w:rFonts w:ascii="Segoe UI" w:eastAsia="Times New Roman" w:hAnsi="Segoe UI" w:cs="Segoe UI"/>
-          <w:color w:val="333333"/>
-          <w:sz w:val="24"/>
-          <w:szCs w:val="24"/>
-          <w:lang w:val="en-US" w:eastAsia="pt-BR"/>
-        </w:rPr>
-        <w:t>Quadros</w:t>
-      </w:r>
-      <w:proofErr w:type="spellEnd"/>
-      <w:r>
-        <w:rPr>
-          <w:rFonts w:ascii="Segoe UI" w:eastAsia="Times New Roman" w:hAnsi="Segoe UI" w:cs="Segoe UI"/>
-          <w:color w:val="333333"/>
-          <w:sz w:val="24"/>
-          <w:szCs w:val="24"/>
-          <w:lang w:val="en-US" w:eastAsia="pt-BR"/>
-        </w:rPr>
-        <w:t xml:space="preserve"> was built to</w:t>
-      </w:r>
-      <w:r>
-        <w:rPr>
-          <w:rFonts w:ascii="Segoe UI" w:eastAsia="Times New Roman" w:hAnsi="Segoe UI" w:cs="Segoe UI"/>
-          <w:color w:val="333333"/>
-          <w:sz w:val="24"/>
-          <w:szCs w:val="24"/>
-          <w:lang w:val="en-US" w:eastAsia="pt-BR"/>
-        </w:rPr>
-        <w:t xml:space="preserve"> bring innovation to the interior decoration space. We’re currently working </w:t>
-      </w:r>
-      <w:r>
-        <w:rPr>
-          <w:rFonts w:ascii="Segoe UI" w:eastAsia="Times New Roman" w:hAnsi="Segoe UI" w:cs="Segoe UI"/>
-          <w:color w:val="333333"/>
-          <w:sz w:val="24"/>
-          <w:szCs w:val="24"/>
-          <w:lang w:val="en-US" w:eastAsia="pt-BR"/>
-        </w:rPr>
-        <w:t>o</w:t>
-      </w:r>
-      <w:r>
-        <w:rPr>
-          <w:rFonts w:ascii="Segoe UI" w:eastAsia="Times New Roman" w:hAnsi="Segoe UI" w:cs="Segoe UI"/>
-          <w:color w:val="333333"/>
-          <w:sz w:val="24"/>
-          <w:szCs w:val="24"/>
-          <w:lang w:val="en-US" w:eastAsia="pt-BR"/>
-        </w:rPr>
-        <w:t xml:space="preserve">n our first endeavor, </w:t>
-      </w:r>
-      <w:r>
-        <w:fldChar w:fldCharType="begin"/>
-      </w:r>
-      <w:r>
-        <w:rPr>
-          <w:lang w:val="en-US"/>
-        </w:rPr>
-        <w:instrText xml:space="preserve"> HYPERLINK "https://somnoquadro.deposter.com.br/?utm_source=cv&amp;utm_medium=cv&amp;utm_campaign=cv" </w:instrText>
-      </w:r>
-      <w:r>
-        <w:fldChar w:fldCharType="separate"/>
-      </w:r>
-      <w:proofErr w:type="spellStart"/>
-      <w:r>
-        <w:rPr>
-          <w:rFonts w:ascii="Segoe UI" w:eastAsia="Times New Roman" w:hAnsi="Segoe UI" w:cs="Segoe UI"/>
-          <w:color w:val="2ECC71"/>
-          <w:sz w:val="24"/>
-          <w:szCs w:val="24"/>
-          <w:lang w:val="en-US" w:eastAsia="pt-BR"/>
-        </w:rPr>
-        <w:t>Som</w:t>
-      </w:r>
-      <w:proofErr w:type="spellEnd"/>
-      <w:r>
-        <w:rPr>
-          <w:rFonts w:ascii="Segoe UI" w:eastAsia="Times New Roman" w:hAnsi="Segoe UI" w:cs="Segoe UI"/>
-          <w:color w:val="2ECC71"/>
-          <w:sz w:val="24"/>
-          <w:szCs w:val="24"/>
-          <w:lang w:val="en-US" w:eastAsia="pt-BR"/>
-        </w:rPr>
-        <w:fldChar w:fldCharType="end"/>
-      </w:r>
-      <w:r>
-        <w:rPr>
-          <w:rFonts w:ascii="Segoe UI" w:eastAsia="Times New Roman" w:hAnsi="Segoe UI" w:cs="Segoe UI"/>
-          <w:color w:val="2ECC71"/>
-          <w:sz w:val="24"/>
-          <w:szCs w:val="24"/>
-          <w:lang w:val="en-US" w:eastAsia="pt-BR"/>
-        </w:rPr>
-        <w:t xml:space="preserve"> no Quadro</w:t>
-      </w:r>
-      <w:r>
-        <w:rPr>
-          <w:rFonts w:ascii="Segoe UI" w:eastAsia="Times New Roman" w:hAnsi="Segoe UI" w:cs="Segoe UI"/>
-          <w:color w:val="2ECC71"/>
-          <w:sz w:val="24"/>
-          <w:szCs w:val="24"/>
-          <w:lang w:val="en-US" w:eastAsia="pt-BR"/>
-        </w:rPr>
-        <w:t xml:space="preserve"> </w:t>
-      </w:r>
-      <w:r>
-        <w:rPr>
-          <w:rFonts w:ascii="Segoe UI" w:eastAsia="Times New Roman" w:hAnsi="Segoe UI" w:cs="Segoe UI"/>
-          <w:color w:val="000000" w:themeColor="text1"/>
-          <w:sz w:val="24"/>
-          <w:szCs w:val="24"/>
-          <w:lang w:val="en-US" w:eastAsia="pt-BR"/>
-        </w:rPr>
-        <w:t>(sound in a frame)</w:t>
-      </w:r>
-      <w:r>
-        <w:rPr>
-          <w:rFonts w:ascii="Segoe UI" w:eastAsia="Times New Roman" w:hAnsi="Segoe UI" w:cs="Segoe UI"/>
-          <w:color w:val="333333"/>
-          <w:sz w:val="24"/>
-          <w:szCs w:val="24"/>
-          <w:lang w:val="en-US" w:eastAsia="pt-BR"/>
-        </w:rPr>
-        <w:t>.</w:t>
-      </w:r>
-    </w:p>
-    <w:p>
-      <w:pPr>
-        <w:spacing w:after="0" w:line="240" w:lineRule="auto"/>
-        <w:rPr>
-          <w:rFonts w:ascii="Segoe UI" w:eastAsia="Times New Roman" w:hAnsi="Segoe UI" w:cs="Segoe UI"/>
-          <w:color w:val="333333"/>
-          <w:sz w:val="24"/>
-          <w:szCs w:val="24"/>
-          <w:lang w:val="en-US" w:eastAsia="pt-BR"/>
-        </w:rPr>
-      </w:pPr>
-    </w:p>
-    <w:p>
-      <w:pPr>
-        <w:spacing w:after="0" w:line="240" w:lineRule="auto"/>
-        <w:rPr>
-          <w:rFonts w:ascii="Segoe UI" w:eastAsia="Times New Roman" w:hAnsi="Segoe UI" w:cs="Segoe UI"/>
-          <w:color w:val="333333"/>
-          <w:sz w:val="24"/>
-          <w:szCs w:val="24"/>
-          <w:lang w:val="en-US" w:eastAsia="pt-BR"/>
-        </w:rPr>
-      </w:pPr>
-      <w:r>
-        <w:rPr>
-          <w:rFonts w:ascii="Segoe UI" w:eastAsia="Times New Roman" w:hAnsi="Segoe UI" w:cs="Segoe UI"/>
-          <w:color w:val="333333"/>
-          <w:sz w:val="24"/>
-          <w:szCs w:val="24"/>
-          <w:lang w:val="en-US" w:eastAsia="pt-BR"/>
-        </w:rPr>
-        <w:t>Everyone has a sound that brings back memories. It can be a song, the first time you heard your baby crying</w:t>
-      </w:r>
-      <w:r>
-        <w:rPr>
-          <w:rFonts w:ascii="Segoe UI" w:eastAsia="Times New Roman" w:hAnsi="Segoe UI" w:cs="Segoe UI"/>
-          <w:color w:val="333333"/>
-          <w:sz w:val="24"/>
-          <w:szCs w:val="24"/>
-          <w:lang w:val="en-US" w:eastAsia="pt-BR"/>
-        </w:rPr>
-        <w:t xml:space="preserve"> or maybe the first time your child said ‘daddy’ or ‘mommy’. The issue with those sounds is that they’re just that. A sound. Maybe you have a poorly filmed video that no ones like to watch it in your tiny phone anyways, but, at the end of the day, the experience of consuming that sound is awful. With music, it’s even harder. No one buys CD’s anymore!</w:t>
-      </w:r>
-    </w:p>
-    <w:p>
-      <w:pPr>
-        <w:spacing w:after="0" w:line="240" w:lineRule="auto"/>
-        <w:rPr>
-          <w:rFonts w:ascii="Segoe UI" w:eastAsia="Times New Roman" w:hAnsi="Segoe UI" w:cs="Segoe UI"/>
-          <w:color w:val="333333"/>
-          <w:sz w:val="24"/>
-          <w:szCs w:val="24"/>
-          <w:lang w:val="en-US" w:eastAsia="pt-BR"/>
-        </w:rPr>
-      </w:pPr>
-    </w:p>
-    <w:p>
-      <w:pPr>
-        <w:spacing w:after="0" w:line="240" w:lineRule="auto"/>
-        <w:rPr>
-          <w:rFonts w:ascii="Segoe UI" w:eastAsia="Times New Roman" w:hAnsi="Segoe UI" w:cs="Segoe UI"/>
-          <w:color w:val="333333"/>
-          <w:sz w:val="24"/>
-          <w:szCs w:val="24"/>
-          <w:lang w:val="en-US" w:eastAsia="pt-BR"/>
-        </w:rPr>
-      </w:pPr>
-      <w:r>
-        <w:rPr>
-          <w:rFonts w:ascii="Segoe UI" w:eastAsia="Times New Roman" w:hAnsi="Segoe UI" w:cs="Segoe UI"/>
-          <w:color w:val="333333"/>
-          <w:sz w:val="24"/>
-          <w:szCs w:val="24"/>
-          <w:lang w:val="en-US" w:eastAsia="pt-BR"/>
-        </w:rPr>
-        <w:t xml:space="preserve">That’s where </w:t>
-      </w:r>
-      <w:r>
-        <w:rPr>
-          <w:rFonts w:ascii="Segoe UI" w:eastAsia="Times New Roman" w:hAnsi="Segoe UI" w:cs="Segoe UI"/>
-          <w:color w:val="333333"/>
-          <w:sz w:val="24"/>
-          <w:szCs w:val="24"/>
-          <w:lang w:val="en-US" w:eastAsia="pt-BR"/>
-        </w:rPr>
-        <w:t>we and our perfectly crafted wall frames come in</w:t>
-      </w:r>
-      <w:r>
-        <w:rPr>
-          <w:rFonts w:ascii="Segoe UI" w:eastAsia="Times New Roman" w:hAnsi="Segoe UI" w:cs="Segoe UI"/>
-          <w:color w:val="333333"/>
-          <w:sz w:val="24"/>
-          <w:szCs w:val="24"/>
-          <w:lang w:val="en-US" w:eastAsia="pt-BR"/>
-        </w:rPr>
-        <w:t>.</w:t>
-      </w:r>
-    </w:p>
-    <w:p>
-      <w:pPr>
-        <w:spacing w:after="0" w:line="240" w:lineRule="auto"/>
-        <w:rPr>
-          <w:rFonts w:ascii="Segoe UI" w:eastAsia="Times New Roman" w:hAnsi="Segoe UI" w:cs="Segoe UI"/>
-          <w:color w:val="333333"/>
-          <w:sz w:val="24"/>
-          <w:szCs w:val="24"/>
-          <w:lang w:val="en-US" w:eastAsia="pt-BR"/>
-        </w:rPr>
-      </w:pPr>
-      <w:r>
-        <w:rPr>
-          <w:rFonts w:ascii="Segoe UI" w:eastAsia="Times New Roman" w:hAnsi="Segoe UI" w:cs="Segoe UI"/>
-          <w:color w:val="333333"/>
-          <w:sz w:val="24"/>
-          <w:szCs w:val="24"/>
-          <w:lang w:val="en-US" w:eastAsia="pt-BR"/>
-        </w:rPr>
-        <w:t>Sure, you can buy a special painting with pictures from the Beatles and give it as a gift, but it’s not something unique. Everyone else can buy that.</w:t>
-      </w:r>
-    </w:p>
-    <w:p>
-      <w:pPr>
-        <w:spacing w:after="0" w:line="240" w:lineRule="auto"/>
-        <w:rPr>
-          <w:rFonts w:ascii="Segoe UI" w:eastAsia="Times New Roman" w:hAnsi="Segoe UI" w:cs="Segoe UI"/>
-          <w:color w:val="333333"/>
-          <w:sz w:val="24"/>
-          <w:szCs w:val="24"/>
-          <w:lang w:val="en-US" w:eastAsia="pt-BR"/>
-        </w:rPr>
-      </w:pPr>
-    </w:p>
-    <w:p>
-      <w:pPr>
-        <w:spacing w:after="0" w:line="240" w:lineRule="auto"/>
-        <w:rPr>
-          <w:rFonts w:ascii="Segoe UI" w:eastAsia="Times New Roman" w:hAnsi="Segoe UI" w:cs="Segoe UI"/>
-          <w:color w:val="333333"/>
-          <w:sz w:val="24"/>
-          <w:szCs w:val="24"/>
-          <w:lang w:val="en-US" w:eastAsia="pt-BR"/>
-        </w:rPr>
-      </w:pPr>
-      <w:r>
-        <w:rPr>
-          <w:rFonts w:ascii="Segoe UI" w:eastAsia="Times New Roman" w:hAnsi="Segoe UI" w:cs="Segoe UI"/>
-          <w:color w:val="333333"/>
-          <w:sz w:val="24"/>
-          <w:szCs w:val="24"/>
-          <w:lang w:val="en-US" w:eastAsia="pt-BR"/>
-        </w:rPr>
-        <w:t xml:space="preserve">What we offer is a fully customizable experience where you can create </w:t>
-      </w:r>
-      <w:r>
-        <w:rPr>
-          <w:rFonts w:ascii="Segoe UI" w:eastAsia="Times New Roman" w:hAnsi="Segoe UI" w:cs="Segoe UI"/>
-          <w:b/>
-          <w:bCs/>
-          <w:color w:val="333333"/>
-          <w:sz w:val="24"/>
-          <w:szCs w:val="24"/>
-          <w:lang w:val="en-US" w:eastAsia="pt-BR"/>
-        </w:rPr>
-        <w:t>beautiful art</w:t>
-      </w:r>
-      <w:r>
-        <w:rPr>
-          <w:rFonts w:ascii="Segoe UI" w:eastAsia="Times New Roman" w:hAnsi="Segoe UI" w:cs="Segoe UI"/>
-          <w:color w:val="333333"/>
-          <w:sz w:val="24"/>
-          <w:szCs w:val="24"/>
-          <w:lang w:val="en-US" w:eastAsia="pt-BR"/>
-        </w:rPr>
-        <w:t xml:space="preserve"> with the sound waves of any sound. You can create something that will fit right into your living room decoration or gift your loved ones with an amazing piece of art. Every wall frame ships with a QR Code that you can simply scan it and listen to the sound from your phone.</w:t>
-      </w:r>
-    </w:p>
-    <w:p>
-      <w:pPr>
-        <w:spacing w:after="0" w:line="240" w:lineRule="auto"/>
-        <w:rPr>
-          <w:rFonts w:ascii="Segoe UI" w:eastAsia="Times New Roman" w:hAnsi="Segoe UI" w:cs="Segoe UI"/>
-          <w:color w:val="333333"/>
-          <w:sz w:val="24"/>
-          <w:szCs w:val="24"/>
-          <w:lang w:val="en-US" w:eastAsia="pt-BR"/>
-        </w:rPr>
-      </w:pPr>
-    </w:p>
-    <w:p>
-      <w:pPr>
-        <w:spacing w:after="0" w:line="240" w:lineRule="auto"/>
-        <w:rPr>
-          <w:rFonts w:ascii="Segoe UI" w:eastAsia="Times New Roman" w:hAnsi="Segoe UI" w:cs="Segoe UI"/>
-          <w:color w:val="333333"/>
-          <w:sz w:val="24"/>
-          <w:szCs w:val="24"/>
-          <w:lang w:val="en-US" w:eastAsia="pt-BR"/>
-        </w:rPr>
-      </w:pPr>
-    </w:p>
-    <w:p>
-      <w:pPr>
-        <w:spacing w:after="0" w:line="240" w:lineRule="auto"/>
-        <w:outlineLvl w:val="3"/>
-        <w:rPr>
-          <w:rFonts w:ascii="Segoe UI" w:eastAsia="Times New Roman" w:hAnsi="Segoe UI" w:cs="Segoe UI"/>
-          <w:b/>
-          <w:color w:val="333333"/>
-          <w:sz w:val="24"/>
-          <w:szCs w:val="24"/>
-          <w:lang w:val="en-US" w:eastAsia="pt-BR"/>
-        </w:rPr>
-      </w:pPr>
-      <w:r>
-        <w:rPr>
-          <w:rFonts w:ascii="Segoe UI" w:eastAsia="Times New Roman" w:hAnsi="Segoe UI" w:cs="Segoe UI"/>
-          <w:b/>
-          <w:color w:val="333333"/>
-          <w:sz w:val="24"/>
-          <w:szCs w:val="24"/>
-          <w:lang w:val="en-US" w:eastAsia="pt-BR"/>
-        </w:rPr>
-        <w:t>Highlights</w:t>
-      </w:r>
-    </w:p>
-    <w:p>
-      <w:pPr>
-        <w:numPr>
-          <w:ilvl w:val="0"/>
-          <w:numId w:val="4"/>
-        </w:numPr>
-        <w:spacing w:after="0" w:line="240" w:lineRule="auto"/>
-        <w:ind w:left="495"/>
-        <w:rPr>
-          <w:rFonts w:ascii="Segoe UI" w:eastAsia="Times New Roman" w:hAnsi="Segoe UI" w:cs="Segoe UI"/>
-          <w:color w:val="333333"/>
-          <w:sz w:val="24"/>
-          <w:szCs w:val="24"/>
-          <w:lang w:val="en-US" w:eastAsia="pt-BR"/>
-        </w:rPr>
-      </w:pPr>
-      <w:r>
-        <w:rPr>
-          <w:rFonts w:ascii="Segoe UI" w:eastAsia="Times New Roman" w:hAnsi="Segoe UI" w:cs="Segoe UI"/>
-          <w:color w:val="333333"/>
-          <w:sz w:val="24"/>
-          <w:szCs w:val="24"/>
-          <w:lang w:val="en-US" w:eastAsia="pt-BR"/>
-        </w:rPr>
-        <w:t>Intensive audio processing</w:t>
-      </w:r>
-      <w:r>
-        <w:rPr>
-          <w:rFonts w:ascii="Segoe UI" w:eastAsia="Times New Roman" w:hAnsi="Segoe UI" w:cs="Segoe UI"/>
-          <w:color w:val="333333"/>
-          <w:sz w:val="24"/>
-          <w:szCs w:val="24"/>
-          <w:lang w:val="en-US" w:eastAsia="pt-BR"/>
-        </w:rPr>
-        <w:t xml:space="preserve"> to transform any sound into lots of 0s and 1s so we can draw the sound wave</w:t>
-      </w:r>
-    </w:p>
-    <w:p>
-      <w:pPr>
-        <w:numPr>
-          <w:ilvl w:val="0"/>
-          <w:numId w:val="4"/>
-        </w:numPr>
-        <w:spacing w:after="0" w:line="240" w:lineRule="auto"/>
-        <w:ind w:left="495"/>
-        <w:rPr>
-          <w:rFonts w:ascii="Segoe UI" w:eastAsia="Times New Roman" w:hAnsi="Segoe UI" w:cs="Segoe UI"/>
-          <w:color w:val="333333"/>
-          <w:sz w:val="24"/>
-          <w:szCs w:val="24"/>
-          <w:lang w:val="en-US" w:eastAsia="pt-BR"/>
-        </w:rPr>
-      </w:pPr>
-      <w:r>
-        <w:rPr>
-          <w:rFonts w:ascii="Segoe UI" w:eastAsia="Times New Roman" w:hAnsi="Segoe UI" w:cs="Segoe UI"/>
-          <w:color w:val="333333"/>
-          <w:sz w:val="24"/>
-          <w:szCs w:val="24"/>
-          <w:lang w:val="en-US" w:eastAsia="pt-BR"/>
-        </w:rPr>
-        <w:t>Full payment integration with Mercado Pago</w:t>
-      </w:r>
-    </w:p>
-    <w:p>
-      <w:pPr>
-        <w:numPr>
-          <w:ilvl w:val="0"/>
-          <w:numId w:val="4"/>
-        </w:numPr>
-        <w:spacing w:after="0" w:line="240" w:lineRule="auto"/>
-        <w:ind w:left="495"/>
-        <w:rPr>
-          <w:rFonts w:ascii="Segoe UI" w:eastAsia="Times New Roman" w:hAnsi="Segoe UI" w:cs="Segoe UI"/>
-          <w:color w:val="333333"/>
-          <w:sz w:val="24"/>
-          <w:szCs w:val="24"/>
-          <w:lang w:val="en-US" w:eastAsia="pt-BR"/>
-        </w:rPr>
-      </w:pPr>
-      <w:r>
-        <w:rPr>
-          <w:rFonts w:ascii="Segoe UI" w:eastAsia="Times New Roman" w:hAnsi="Segoe UI" w:cs="Segoe UI"/>
-          <w:color w:val="333333"/>
-          <w:sz w:val="24"/>
-          <w:szCs w:val="24"/>
-          <w:lang w:val="en-US" w:eastAsia="pt-BR"/>
-        </w:rPr>
-        <w:t xml:space="preserve">Hosted on </w:t>
-      </w:r>
-      <w:proofErr w:type="spellStart"/>
-      <w:r>
-        <w:rPr>
-          <w:rFonts w:ascii="Segoe UI" w:eastAsia="Times New Roman" w:hAnsi="Segoe UI" w:cs="Segoe UI"/>
-          <w:color w:val="333333"/>
-          <w:sz w:val="24"/>
-          <w:szCs w:val="24"/>
-          <w:lang w:val="en-US" w:eastAsia="pt-BR"/>
-        </w:rPr>
-        <w:t>Vercel</w:t>
-      </w:r>
-      <w:proofErr w:type="spellEnd"/>
-      <w:r>
-        <w:rPr>
-          <w:rFonts w:ascii="Segoe UI" w:eastAsia="Times New Roman" w:hAnsi="Segoe UI" w:cs="Segoe UI"/>
-          <w:color w:val="333333"/>
-          <w:sz w:val="24"/>
-          <w:szCs w:val="24"/>
-          <w:lang w:val="en-US" w:eastAsia="pt-BR"/>
-        </w:rPr>
-        <w:t>, Digital Ocean and Microsoft Azure</w:t>
-      </w:r>
-    </w:p>
-    <w:p>
-      <w:pPr>
-        <w:numPr>
-          <w:ilvl w:val="0"/>
-          <w:numId w:val="4"/>
-        </w:numPr>
-        <w:spacing w:after="0" w:line="240" w:lineRule="auto"/>
-        <w:ind w:left="495"/>
-        <w:rPr>
-          <w:rFonts w:ascii="Segoe UI" w:eastAsia="Times New Roman" w:hAnsi="Segoe UI" w:cs="Segoe UI"/>
-          <w:color w:val="333333"/>
-          <w:sz w:val="24"/>
-          <w:szCs w:val="24"/>
-          <w:lang w:val="en-US" w:eastAsia="pt-BR"/>
-        </w:rPr>
-      </w:pPr>
-      <w:r>
-        <w:rPr>
-          <w:rFonts w:ascii="Segoe UI" w:eastAsia="Times New Roman" w:hAnsi="Segoe UI" w:cs="Segoe UI"/>
-          <w:color w:val="333333"/>
-          <w:sz w:val="24"/>
-          <w:szCs w:val="24"/>
-          <w:lang w:val="en-US" w:eastAsia="pt-BR"/>
-        </w:rPr>
-        <w:t>Profitable since first week</w:t>
-      </w:r>
-    </w:p>
-    <w:p>
-      <w:pPr>
-        <w:spacing w:after="0"/>
-        <w:rPr>
-          <w:rFonts w:ascii="Segoe UI" w:eastAsia="Times New Roman" w:hAnsi="Segoe UI" w:cs="Segoe UI"/>
-          <w:color w:val="333333"/>
-          <w:sz w:val="30"/>
-          <w:szCs w:val="30"/>
-          <w:lang w:val="en-US" w:eastAsia="pt-BR"/>
-        </w:rPr>
-      </w:pPr>
-      <w:r>
-        <w:rPr>
-          <w:rFonts w:ascii="Segoe UI" w:eastAsia="Times New Roman" w:hAnsi="Segoe UI" w:cs="Segoe UI"/>
-          <w:color w:val="333333"/>
-          <w:sz w:val="30"/>
-          <w:szCs w:val="30"/>
-          <w:lang w:val="en-US" w:eastAsia="pt-BR"/>
-        </w:rPr>
-        <w:br w:type="page"/>
-      </w:r>
-    </w:p>
-    <w:p>
-      <w:pPr>
-        <w:spacing w:after="0" w:line="240" w:lineRule="auto"/>
-        <w:outlineLvl w:val="2"/>
-        <w:rPr>
-          <w:rFonts w:ascii="Segoe UI Light" w:eastAsia="Times New Roman" w:hAnsi="Segoe UI Light" w:cs="Segoe UI Light"/>
-          <w:color w:val="F1C40F"/>
-          <w:sz w:val="39"/>
-          <w:szCs w:val="39"/>
-          <w:lang w:val="en-US" w:eastAsia="pt-BR"/>
-        </w:rPr>
-      </w:pPr>
-      <w:r>
-        <w:rPr>
-          <w:rFonts w:ascii="Segoe UI Light" w:eastAsia="Times New Roman" w:hAnsi="Segoe UI Light" w:cs="Segoe UI Light"/>
-          <w:color w:val="F1C40F"/>
-          <w:sz w:val="39"/>
-          <w:szCs w:val="39"/>
-          <w:lang w:val="en-US" w:eastAsia="pt-BR"/>
-        </w:rPr>
-        <w:lastRenderedPageBreak/>
-        <w:t>Work</w:t>
-      </w:r>
-    </w:p>
-    <w:p>
-      <w:pPr>
-        <w:spacing w:after="0" w:line="240" w:lineRule="auto"/>
-        <w:outlineLvl w:val="2"/>
-        <w:rPr>
-          <w:rFonts w:ascii="Segoe UI" w:eastAsia="Times New Roman" w:hAnsi="Segoe UI" w:cs="Segoe UI"/>
-          <w:color w:val="333333"/>
-          <w:sz w:val="21"/>
-          <w:szCs w:val="21"/>
-          <w:shd w:val="clear" w:color="auto" w:fill="FFFFFF"/>
-          <w:lang w:val="en-US" w:eastAsia="pt-BR"/>
-        </w:rPr>
-      </w:pPr>
       <w:proofErr w:type="spellStart"/>
       <w:r>
         <w:rPr>
@@ -4782,9 +4192,710 @@
           <w:shd w:val="clear" w:color="auto" w:fill="FFFFFF"/>
           <w:lang w:val="en-US" w:eastAsia="pt-BR"/>
         </w:rPr>
-        <w:t>Unic</w:t>
+        <w:t>Quadros</w:t>
       </w:r>
       <w:proofErr w:type="spellEnd"/>
+      <w:r>
+        <w:rPr>
+          <w:rFonts w:ascii="Segoe UI" w:eastAsia="Times New Roman" w:hAnsi="Segoe UI" w:cs="Segoe UI"/>
+          <w:bCs/>
+          <w:color w:val="000000"/>
+          <w:sz w:val="27"/>
+          <w:szCs w:val="27"/>
+          <w:shd w:val="clear" w:color="auto" w:fill="FFFFFF"/>
+          <w:lang w:val="en-US" w:eastAsia="pt-BR"/>
+        </w:rPr>
+        <w:tab/>
+      </w:r>
+      <w:r>
+        <w:rPr>
+          <w:rFonts w:ascii="Segoe UI" w:eastAsia="Times New Roman" w:hAnsi="Segoe UI" w:cs="Segoe UI"/>
+          <w:bCs/>
+          <w:color w:val="000000"/>
+          <w:sz w:val="27"/>
+          <w:szCs w:val="27"/>
+          <w:shd w:val="clear" w:color="auto" w:fill="FFFFFF"/>
+          <w:lang w:val="en-US" w:eastAsia="pt-BR"/>
+        </w:rPr>
+        <w:tab/>
+      </w:r>
+      <w:r>
+        <w:rPr>
+          <w:rFonts w:ascii="Segoe UI" w:eastAsia="Times New Roman" w:hAnsi="Segoe UI" w:cs="Segoe UI"/>
+          <w:bCs/>
+          <w:color w:val="000000"/>
+          <w:sz w:val="27"/>
+          <w:szCs w:val="27"/>
+          <w:shd w:val="clear" w:color="auto" w:fill="FFFFFF"/>
+          <w:lang w:val="en-US" w:eastAsia="pt-BR"/>
+        </w:rPr>
+        <w:tab/>
+      </w:r>
+      <w:r>
+        <w:rPr>
+          <w:rFonts w:ascii="Segoe UI" w:eastAsia="Times New Roman" w:hAnsi="Segoe UI" w:cs="Segoe UI"/>
+          <w:bCs/>
+          <w:color w:val="000000"/>
+          <w:sz w:val="27"/>
+          <w:szCs w:val="27"/>
+          <w:shd w:val="clear" w:color="auto" w:fill="FFFFFF"/>
+          <w:lang w:val="en-US" w:eastAsia="pt-BR"/>
+        </w:rPr>
+        <w:tab/>
+      </w:r>
+      <w:r>
+        <w:rPr>
+          <w:rFonts w:ascii="Segoe UI" w:eastAsia="Times New Roman" w:hAnsi="Segoe UI" w:cs="Segoe UI"/>
+          <w:bCs/>
+          <w:color w:val="000000"/>
+          <w:sz w:val="27"/>
+          <w:szCs w:val="27"/>
+          <w:shd w:val="clear" w:color="auto" w:fill="FFFFFF"/>
+          <w:lang w:val="en-US" w:eastAsia="pt-BR"/>
+        </w:rPr>
+        <w:tab/>
+      </w:r>
+      <w:r>
+        <w:rPr>
+          <w:rFonts w:ascii="Segoe UI" w:eastAsia="Times New Roman" w:hAnsi="Segoe UI" w:cs="Segoe UI"/>
+          <w:color w:val="333333"/>
+          <w:sz w:val="20"/>
+          <w:szCs w:val="20"/>
+          <w:shd w:val="clear" w:color="auto" w:fill="FFFFFF"/>
+          <w:lang w:val="en-US" w:eastAsia="pt-BR"/>
+        </w:rPr>
+        <w:t>2019-12 to today</w:t>
+      </w:r>
+    </w:p>
+    <w:p>
+      <w:pPr>
+        <w:spacing w:after="0" w:line="240" w:lineRule="auto"/>
+        <w:rPr>
+          <w:rFonts w:ascii="Segoe UI Light" w:eastAsia="Times New Roman" w:hAnsi="Segoe UI Light" w:cs="Segoe UI Light"/>
+          <w:color w:val="2ECC71"/>
+          <w:sz w:val="30"/>
+          <w:szCs w:val="30"/>
+          <w:lang w:val="en-US" w:eastAsia="pt-BR"/>
+        </w:rPr>
+      </w:pPr>
+      <w:hyperlink r:id="rId20" w:history="1">
+        <w:r>
+          <w:rPr>
+            <w:rFonts w:ascii="Segoe UI Light" w:eastAsia="Times New Roman" w:hAnsi="Segoe UI Light" w:cs="Segoe UI Light"/>
+            <w:color w:val="2ECC71"/>
+            <w:sz w:val="30"/>
+            <w:szCs w:val="30"/>
+            <w:lang w:val="en-US" w:eastAsia="pt-BR"/>
+          </w:rPr>
+          <w:t>website</w:t>
+        </w:r>
+      </w:hyperlink>
+    </w:p>
+    <w:p>
+      <w:pPr>
+        <w:spacing w:after="0" w:line="240" w:lineRule="auto"/>
+        <w:rPr>
+          <w:rFonts w:ascii="Segoe UI" w:eastAsia="Times New Roman" w:hAnsi="Segoe UI" w:cs="Segoe UI"/>
+          <w:b/>
+          <w:bCs/>
+          <w:color w:val="333333"/>
+          <w:sz w:val="28"/>
+          <w:szCs w:val="28"/>
+          <w:lang w:val="en-US" w:eastAsia="pt-BR"/>
+        </w:rPr>
+      </w:pPr>
+      <w:r>
+        <w:rPr>
+          <w:rFonts w:ascii="Segoe UI" w:eastAsia="Times New Roman" w:hAnsi="Segoe UI" w:cs="Segoe UI"/>
+          <w:b/>
+          <w:bCs/>
+          <w:color w:val="333333"/>
+          <w:sz w:val="28"/>
+          <w:szCs w:val="28"/>
+          <w:lang w:val="en-US" w:eastAsia="pt-BR"/>
+        </w:rPr>
+        <w:t>CTO / Co-founder / Full Stack Developer</w:t>
+      </w:r>
+    </w:p>
+    <w:p>
+      <w:pPr>
+        <w:spacing w:after="0" w:line="240" w:lineRule="auto"/>
+        <w:rPr>
+          <w:rFonts w:ascii="Segoe UI" w:eastAsia="Times New Roman" w:hAnsi="Segoe UI" w:cs="Segoe UI"/>
+          <w:b/>
+          <w:bCs/>
+          <w:color w:val="333333"/>
+          <w:sz w:val="30"/>
+          <w:szCs w:val="30"/>
+          <w:lang w:val="en-US" w:eastAsia="pt-BR"/>
+        </w:rPr>
+      </w:pPr>
+    </w:p>
+    <w:p>
+      <w:pPr>
+        <w:spacing w:after="0" w:line="240" w:lineRule="auto"/>
+        <w:rPr>
+          <w:rFonts w:ascii="Segoe UI" w:eastAsia="Times New Roman" w:hAnsi="Segoe UI" w:cs="Segoe UI"/>
+          <w:color w:val="333333"/>
+          <w:sz w:val="24"/>
+          <w:szCs w:val="24"/>
+          <w:lang w:val="en-US" w:eastAsia="pt-BR"/>
+        </w:rPr>
+      </w:pPr>
+      <w:proofErr w:type="spellStart"/>
+      <w:r>
+        <w:rPr>
+          <w:rFonts w:ascii="Segoe UI" w:eastAsia="Times New Roman" w:hAnsi="Segoe UI" w:cs="Segoe UI"/>
+          <w:color w:val="333333"/>
+          <w:sz w:val="24"/>
+          <w:szCs w:val="24"/>
+          <w:lang w:val="en-US" w:eastAsia="pt-BR"/>
+        </w:rPr>
+        <w:t>DePoster</w:t>
+      </w:r>
+      <w:proofErr w:type="spellEnd"/>
+      <w:r>
+        <w:rPr>
+          <w:rFonts w:ascii="Segoe UI" w:eastAsia="Times New Roman" w:hAnsi="Segoe UI" w:cs="Segoe UI"/>
+          <w:color w:val="333333"/>
+          <w:sz w:val="24"/>
+          <w:szCs w:val="24"/>
+          <w:lang w:val="en-US" w:eastAsia="pt-BR"/>
+        </w:rPr>
+        <w:t xml:space="preserve"> Inova </w:t>
+      </w:r>
+      <w:proofErr w:type="spellStart"/>
+      <w:r>
+        <w:rPr>
+          <w:rFonts w:ascii="Segoe UI" w:eastAsia="Times New Roman" w:hAnsi="Segoe UI" w:cs="Segoe UI"/>
+          <w:color w:val="333333"/>
+          <w:sz w:val="24"/>
+          <w:szCs w:val="24"/>
+          <w:lang w:val="en-US" w:eastAsia="pt-BR"/>
+        </w:rPr>
+        <w:t>Quadros</w:t>
+      </w:r>
+      <w:proofErr w:type="spellEnd"/>
+      <w:r>
+        <w:rPr>
+          <w:rFonts w:ascii="Segoe UI" w:eastAsia="Times New Roman" w:hAnsi="Segoe UI" w:cs="Segoe UI"/>
+          <w:color w:val="333333"/>
+          <w:sz w:val="24"/>
+          <w:szCs w:val="24"/>
+          <w:lang w:val="en-US" w:eastAsia="pt-BR"/>
+        </w:rPr>
+        <w:t xml:space="preserve"> was built to</w:t>
+      </w:r>
+      <w:r>
+        <w:rPr>
+          <w:rFonts w:ascii="Segoe UI" w:eastAsia="Times New Roman" w:hAnsi="Segoe UI" w:cs="Segoe UI"/>
+          <w:color w:val="333333"/>
+          <w:sz w:val="24"/>
+          <w:szCs w:val="24"/>
+          <w:lang w:val="en-US" w:eastAsia="pt-BR"/>
+        </w:rPr>
+        <w:t xml:space="preserve"> bring innovation to the interior decoration space. We’re currently working </w:t>
+      </w:r>
+      <w:r>
+        <w:rPr>
+          <w:rFonts w:ascii="Segoe UI" w:eastAsia="Times New Roman" w:hAnsi="Segoe UI" w:cs="Segoe UI"/>
+          <w:color w:val="333333"/>
+          <w:sz w:val="24"/>
+          <w:szCs w:val="24"/>
+          <w:lang w:val="en-US" w:eastAsia="pt-BR"/>
+        </w:rPr>
+        <w:t>o</w:t>
+      </w:r>
+      <w:r>
+        <w:rPr>
+          <w:rFonts w:ascii="Segoe UI" w:eastAsia="Times New Roman" w:hAnsi="Segoe UI" w:cs="Segoe UI"/>
+          <w:color w:val="333333"/>
+          <w:sz w:val="24"/>
+          <w:szCs w:val="24"/>
+          <w:lang w:val="en-US" w:eastAsia="pt-BR"/>
+        </w:rPr>
+        <w:t xml:space="preserve">n our first endeavor, </w:t>
+      </w:r>
+      <w:hyperlink r:id="rId21" w:history="1">
+        <w:proofErr w:type="spellStart"/>
+        <w:r>
+          <w:rPr>
+            <w:rFonts w:ascii="Segoe UI" w:eastAsia="Times New Roman" w:hAnsi="Segoe UI" w:cs="Segoe UI"/>
+            <w:color w:val="2ECC71"/>
+            <w:sz w:val="24"/>
+            <w:szCs w:val="24"/>
+            <w:lang w:val="en-US" w:eastAsia="pt-BR"/>
+          </w:rPr>
+          <w:t>Som</w:t>
+        </w:r>
+        <w:proofErr w:type="spellEnd"/>
+      </w:hyperlink>
+      <w:r>
+        <w:rPr>
+          <w:rFonts w:ascii="Segoe UI" w:eastAsia="Times New Roman" w:hAnsi="Segoe UI" w:cs="Segoe UI"/>
+          <w:color w:val="2ECC71"/>
+          <w:sz w:val="24"/>
+          <w:szCs w:val="24"/>
+          <w:lang w:val="en-US" w:eastAsia="pt-BR"/>
+        </w:rPr>
+        <w:t xml:space="preserve"> no Quadro</w:t>
+      </w:r>
+      <w:r>
+        <w:rPr>
+          <w:rFonts w:ascii="Segoe UI" w:eastAsia="Times New Roman" w:hAnsi="Segoe UI" w:cs="Segoe UI"/>
+          <w:color w:val="2ECC71"/>
+          <w:sz w:val="24"/>
+          <w:szCs w:val="24"/>
+          <w:lang w:val="en-US" w:eastAsia="pt-BR"/>
+        </w:rPr>
+        <w:t xml:space="preserve"> </w:t>
+      </w:r>
+      <w:r>
+        <w:rPr>
+          <w:rFonts w:ascii="Segoe UI" w:eastAsia="Times New Roman" w:hAnsi="Segoe UI" w:cs="Segoe UI"/>
+          <w:color w:val="000000" w:themeColor="text1"/>
+          <w:sz w:val="24"/>
+          <w:szCs w:val="24"/>
+          <w:lang w:val="en-US" w:eastAsia="pt-BR"/>
+        </w:rPr>
+        <w:t>(sound in a frame)</w:t>
+      </w:r>
+      <w:r>
+        <w:rPr>
+          <w:rFonts w:ascii="Segoe UI" w:eastAsia="Times New Roman" w:hAnsi="Segoe UI" w:cs="Segoe UI"/>
+          <w:color w:val="333333"/>
+          <w:sz w:val="24"/>
+          <w:szCs w:val="24"/>
+          <w:lang w:val="en-US" w:eastAsia="pt-BR"/>
+        </w:rPr>
+        <w:t>.</w:t>
+      </w:r>
+    </w:p>
+    <w:p>
+      <w:pPr>
+        <w:spacing w:after="0" w:line="240" w:lineRule="auto"/>
+        <w:rPr>
+          <w:rFonts w:ascii="Segoe UI" w:eastAsia="Times New Roman" w:hAnsi="Segoe UI" w:cs="Segoe UI"/>
+          <w:color w:val="333333"/>
+          <w:sz w:val="24"/>
+          <w:szCs w:val="24"/>
+          <w:lang w:val="en-US" w:eastAsia="pt-BR"/>
+        </w:rPr>
+      </w:pPr>
+    </w:p>
+    <w:p>
+      <w:pPr>
+        <w:spacing w:after="0" w:line="240" w:lineRule="auto"/>
+        <w:rPr>
+          <w:rFonts w:ascii="Segoe UI" w:eastAsia="Times New Roman" w:hAnsi="Segoe UI" w:cs="Segoe UI"/>
+          <w:color w:val="333333"/>
+          <w:sz w:val="24"/>
+          <w:szCs w:val="24"/>
+          <w:lang w:val="en-US" w:eastAsia="pt-BR"/>
+        </w:rPr>
+      </w:pPr>
+      <w:r>
+        <w:rPr>
+          <w:rFonts w:ascii="Segoe UI" w:eastAsia="Times New Roman" w:hAnsi="Segoe UI" w:cs="Segoe UI"/>
+          <w:color w:val="333333"/>
+          <w:sz w:val="24"/>
+          <w:szCs w:val="24"/>
+          <w:lang w:val="en-US" w:eastAsia="pt-BR"/>
+        </w:rPr>
+        <w:t>Everyone has a sound that brings back memories. It can be a song, the first time you heard your baby crying</w:t>
+      </w:r>
+      <w:r>
+        <w:rPr>
+          <w:rFonts w:ascii="Segoe UI" w:eastAsia="Times New Roman" w:hAnsi="Segoe UI" w:cs="Segoe UI"/>
+          <w:color w:val="333333"/>
+          <w:sz w:val="24"/>
+          <w:szCs w:val="24"/>
+          <w:lang w:val="en-US" w:eastAsia="pt-BR"/>
+        </w:rPr>
+        <w:t xml:space="preserve"> or maybe the first time your child said ‘daddy’ or ‘mommy’. The issue with those sounds is that they’re just that. A sound. Maybe you have a poorly filmed video that no ones like to watch it in your tiny phone anyways, but, at the end of the day, the experience of consuming that sound is awful. With music, it’s even harder. No one buys CD’s anymore!</w:t>
+      </w:r>
+    </w:p>
+    <w:p>
+      <w:pPr>
+        <w:spacing w:after="0" w:line="240" w:lineRule="auto"/>
+        <w:rPr>
+          <w:rFonts w:ascii="Segoe UI" w:eastAsia="Times New Roman" w:hAnsi="Segoe UI" w:cs="Segoe UI"/>
+          <w:color w:val="333333"/>
+          <w:sz w:val="24"/>
+          <w:szCs w:val="24"/>
+          <w:lang w:val="en-US" w:eastAsia="pt-BR"/>
+        </w:rPr>
+      </w:pPr>
+    </w:p>
+    <w:p>
+      <w:pPr>
+        <w:spacing w:after="0" w:line="240" w:lineRule="auto"/>
+        <w:rPr>
+          <w:rFonts w:ascii="Segoe UI" w:eastAsia="Times New Roman" w:hAnsi="Segoe UI" w:cs="Segoe UI"/>
+          <w:color w:val="333333"/>
+          <w:sz w:val="24"/>
+          <w:szCs w:val="24"/>
+          <w:lang w:val="en-US" w:eastAsia="pt-BR"/>
+        </w:rPr>
+      </w:pPr>
+      <w:r>
+        <w:rPr>
+          <w:rFonts w:ascii="Segoe UI" w:eastAsia="Times New Roman" w:hAnsi="Segoe UI" w:cs="Segoe UI"/>
+          <w:color w:val="333333"/>
+          <w:sz w:val="24"/>
+          <w:szCs w:val="24"/>
+          <w:lang w:val="en-US" w:eastAsia="pt-BR"/>
+        </w:rPr>
+        <w:t xml:space="preserve">That’s where </w:t>
+      </w:r>
+      <w:r>
+        <w:rPr>
+          <w:rFonts w:ascii="Segoe UI" w:eastAsia="Times New Roman" w:hAnsi="Segoe UI" w:cs="Segoe UI"/>
+          <w:color w:val="333333"/>
+          <w:sz w:val="24"/>
+          <w:szCs w:val="24"/>
+          <w:lang w:val="en-US" w:eastAsia="pt-BR"/>
+        </w:rPr>
+        <w:t>we and our perfectly crafted wall frames come in</w:t>
+      </w:r>
+      <w:r>
+        <w:rPr>
+          <w:rFonts w:ascii="Segoe UI" w:eastAsia="Times New Roman" w:hAnsi="Segoe UI" w:cs="Segoe UI"/>
+          <w:color w:val="333333"/>
+          <w:sz w:val="24"/>
+          <w:szCs w:val="24"/>
+          <w:lang w:val="en-US" w:eastAsia="pt-BR"/>
+        </w:rPr>
+        <w:t>.</w:t>
+      </w:r>
+    </w:p>
+    <w:p>
+      <w:pPr>
+        <w:spacing w:after="0" w:line="240" w:lineRule="auto"/>
+        <w:rPr>
+          <w:rFonts w:ascii="Segoe UI" w:eastAsia="Times New Roman" w:hAnsi="Segoe UI" w:cs="Segoe UI"/>
+          <w:color w:val="333333"/>
+          <w:sz w:val="24"/>
+          <w:szCs w:val="24"/>
+          <w:lang w:val="en-US" w:eastAsia="pt-BR"/>
+        </w:rPr>
+      </w:pPr>
+      <w:r>
+        <w:rPr>
+          <w:rFonts w:ascii="Segoe UI" w:eastAsia="Times New Roman" w:hAnsi="Segoe UI" w:cs="Segoe UI"/>
+          <w:color w:val="333333"/>
+          <w:sz w:val="24"/>
+          <w:szCs w:val="24"/>
+          <w:lang w:val="en-US" w:eastAsia="pt-BR"/>
+        </w:rPr>
+        <w:t>Sure, you can buy a special painting with pictures from the Beatles and give it as a gift, but it’s not something unique. Everyone else can buy that.</w:t>
+      </w:r>
+    </w:p>
+    <w:p>
+      <w:pPr>
+        <w:spacing w:after="0" w:line="240" w:lineRule="auto"/>
+        <w:rPr>
+          <w:rFonts w:ascii="Segoe UI" w:eastAsia="Times New Roman" w:hAnsi="Segoe UI" w:cs="Segoe UI"/>
+          <w:color w:val="333333"/>
+          <w:sz w:val="24"/>
+          <w:szCs w:val="24"/>
+          <w:lang w:val="en-US" w:eastAsia="pt-BR"/>
+        </w:rPr>
+      </w:pPr>
+    </w:p>
+    <w:p>
+      <w:pPr>
+        <w:spacing w:after="0" w:line="240" w:lineRule="auto"/>
+        <w:rPr>
+          <w:rFonts w:ascii="Segoe UI" w:eastAsia="Times New Roman" w:hAnsi="Segoe UI" w:cs="Segoe UI"/>
+          <w:color w:val="333333"/>
+          <w:sz w:val="24"/>
+          <w:szCs w:val="24"/>
+          <w:lang w:val="en-US" w:eastAsia="pt-BR"/>
+        </w:rPr>
+      </w:pPr>
+      <w:r>
+        <w:rPr>
+          <w:rFonts w:ascii="Segoe UI" w:eastAsia="Times New Roman" w:hAnsi="Segoe UI" w:cs="Segoe UI"/>
+          <w:color w:val="333333"/>
+          <w:sz w:val="24"/>
+          <w:szCs w:val="24"/>
+          <w:lang w:val="en-US" w:eastAsia="pt-BR"/>
+        </w:rPr>
+        <w:t xml:space="preserve">What we offer is a fully customizable experience where you can create </w:t>
+      </w:r>
+      <w:r>
+        <w:rPr>
+          <w:rFonts w:ascii="Segoe UI" w:eastAsia="Times New Roman" w:hAnsi="Segoe UI" w:cs="Segoe UI"/>
+          <w:b/>
+          <w:bCs/>
+          <w:color w:val="333333"/>
+          <w:sz w:val="24"/>
+          <w:szCs w:val="24"/>
+          <w:lang w:val="en-US" w:eastAsia="pt-BR"/>
+        </w:rPr>
+        <w:t>beautiful art</w:t>
+      </w:r>
+      <w:r>
+        <w:rPr>
+          <w:rFonts w:ascii="Segoe UI" w:eastAsia="Times New Roman" w:hAnsi="Segoe UI" w:cs="Segoe UI"/>
+          <w:color w:val="333333"/>
+          <w:sz w:val="24"/>
+          <w:szCs w:val="24"/>
+          <w:lang w:val="en-US" w:eastAsia="pt-BR"/>
+        </w:rPr>
+        <w:t xml:space="preserve"> with the sound waves of any sound. You can create something that will fit right into your living room decoration or gift your loved ones with an amazing piece of art. Every wall frame ships with a QR Code that you can simply scan it and listen to the sound from your phone.</w:t>
+      </w:r>
+    </w:p>
+    <w:p>
+      <w:pPr>
+        <w:spacing w:after="0" w:line="240" w:lineRule="auto"/>
+        <w:rPr>
+          <w:rFonts w:ascii="Segoe UI" w:eastAsia="Times New Roman" w:hAnsi="Segoe UI" w:cs="Segoe UI"/>
+          <w:color w:val="333333"/>
+          <w:sz w:val="24"/>
+          <w:szCs w:val="24"/>
+          <w:lang w:val="en-US" w:eastAsia="pt-BR"/>
+        </w:rPr>
+      </w:pPr>
+    </w:p>
+    <w:p>
+      <w:pPr>
+        <w:spacing w:after="0" w:line="240" w:lineRule="auto"/>
+        <w:rPr>
+          <w:rFonts w:ascii="Segoe UI" w:eastAsia="Times New Roman" w:hAnsi="Segoe UI" w:cs="Segoe UI"/>
+          <w:color w:val="333333"/>
+          <w:sz w:val="24"/>
+          <w:szCs w:val="24"/>
+          <w:lang w:val="en-US" w:eastAsia="pt-BR"/>
+        </w:rPr>
+      </w:pPr>
+    </w:p>
+    <w:p>
+      <w:pPr>
+        <w:spacing w:after="0" w:line="240" w:lineRule="auto"/>
+        <w:outlineLvl w:val="3"/>
+        <w:rPr>
+          <w:rFonts w:ascii="Segoe UI" w:eastAsia="Times New Roman" w:hAnsi="Segoe UI" w:cs="Segoe UI"/>
+          <w:b/>
+          <w:color w:val="333333"/>
+          <w:sz w:val="24"/>
+          <w:szCs w:val="24"/>
+          <w:lang w:val="en-US" w:eastAsia="pt-BR"/>
+        </w:rPr>
+      </w:pPr>
+      <w:r>
+        <w:rPr>
+          <w:rFonts w:ascii="Segoe UI" w:eastAsia="Times New Roman" w:hAnsi="Segoe UI" w:cs="Segoe UI"/>
+          <w:b/>
+          <w:color w:val="333333"/>
+          <w:sz w:val="24"/>
+          <w:szCs w:val="24"/>
+          <w:lang w:val="en-US" w:eastAsia="pt-BR"/>
+        </w:rPr>
+        <w:t>Highlights</w:t>
+      </w:r>
+    </w:p>
+    <w:p>
+      <w:pPr>
+        <w:numPr>
+          <w:ilvl w:val="0"/>
+          <w:numId w:val="4"/>
+        </w:numPr>
+        <w:spacing w:after="0" w:line="240" w:lineRule="auto"/>
+        <w:ind w:left="495"/>
+        <w:rPr>
+          <w:rFonts w:ascii="Segoe UI" w:eastAsia="Times New Roman" w:hAnsi="Segoe UI" w:cs="Segoe UI"/>
+          <w:color w:val="333333"/>
+          <w:sz w:val="24"/>
+          <w:szCs w:val="24"/>
+          <w:lang w:val="en-US" w:eastAsia="pt-BR"/>
+        </w:rPr>
+      </w:pPr>
+      <w:r>
+        <w:rPr>
+          <w:rFonts w:ascii="Segoe UI" w:eastAsia="Times New Roman" w:hAnsi="Segoe UI" w:cs="Segoe UI"/>
+          <w:color w:val="333333"/>
+          <w:sz w:val="24"/>
+          <w:szCs w:val="24"/>
+          <w:lang w:val="en-US" w:eastAsia="pt-BR"/>
+        </w:rPr>
+        <w:t>Intensive audio processing</w:t>
+      </w:r>
+      <w:r>
+        <w:rPr>
+          <w:rFonts w:ascii="Segoe UI" w:eastAsia="Times New Roman" w:hAnsi="Segoe UI" w:cs="Segoe UI"/>
+          <w:color w:val="333333"/>
+          <w:sz w:val="24"/>
+          <w:szCs w:val="24"/>
+          <w:lang w:val="en-US" w:eastAsia="pt-BR"/>
+        </w:rPr>
+        <w:t xml:space="preserve"> to transform any sound into lots of 0s and 1s so we can draw the sound wave</w:t>
+      </w:r>
+    </w:p>
+    <w:p>
+      <w:pPr>
+        <w:numPr>
+          <w:ilvl w:val="0"/>
+          <w:numId w:val="4"/>
+        </w:numPr>
+        <w:spacing w:after="0" w:line="240" w:lineRule="auto"/>
+        <w:ind w:left="495"/>
+        <w:rPr>
+          <w:rFonts w:ascii="Segoe UI" w:eastAsia="Times New Roman" w:hAnsi="Segoe UI" w:cs="Segoe UI"/>
+          <w:color w:val="333333"/>
+          <w:sz w:val="24"/>
+          <w:szCs w:val="24"/>
+          <w:lang w:val="en-US" w:eastAsia="pt-BR"/>
+        </w:rPr>
+      </w:pPr>
+      <w:r>
+        <w:rPr>
+          <w:rFonts w:ascii="Segoe UI" w:eastAsia="Times New Roman" w:hAnsi="Segoe UI" w:cs="Segoe UI"/>
+          <w:color w:val="333333"/>
+          <w:sz w:val="24"/>
+          <w:szCs w:val="24"/>
+          <w:lang w:val="en-US" w:eastAsia="pt-BR"/>
+        </w:rPr>
+        <w:t>Full payment integration with Mercado Pago</w:t>
+      </w:r>
+    </w:p>
+    <w:p>
+      <w:pPr>
+        <w:numPr>
+          <w:ilvl w:val="0"/>
+          <w:numId w:val="4"/>
+        </w:numPr>
+        <w:spacing w:after="0" w:line="240" w:lineRule="auto"/>
+        <w:ind w:left="495"/>
+        <w:rPr>
+          <w:rFonts w:ascii="Segoe UI" w:eastAsia="Times New Roman" w:hAnsi="Segoe UI" w:cs="Segoe UI"/>
+          <w:color w:val="333333"/>
+          <w:sz w:val="24"/>
+          <w:szCs w:val="24"/>
+          <w:lang w:val="en-US" w:eastAsia="pt-BR"/>
+        </w:rPr>
+      </w:pPr>
+      <w:r>
+        <w:rPr>
+          <w:rFonts w:ascii="Segoe UI" w:eastAsia="Times New Roman" w:hAnsi="Segoe UI" w:cs="Segoe UI"/>
+          <w:color w:val="333333"/>
+          <w:sz w:val="24"/>
+          <w:szCs w:val="24"/>
+          <w:lang w:val="en-US" w:eastAsia="pt-BR"/>
+        </w:rPr>
+        <w:t xml:space="preserve">Hosted on </w:t>
+      </w:r>
+      <w:proofErr w:type="spellStart"/>
+      <w:r>
+        <w:rPr>
+          <w:rFonts w:ascii="Segoe UI" w:eastAsia="Times New Roman" w:hAnsi="Segoe UI" w:cs="Segoe UI"/>
+          <w:color w:val="333333"/>
+          <w:sz w:val="24"/>
+          <w:szCs w:val="24"/>
+          <w:lang w:val="en-US" w:eastAsia="pt-BR"/>
+        </w:rPr>
+        <w:t>Vercel</w:t>
+      </w:r>
+      <w:proofErr w:type="spellEnd"/>
+      <w:r>
+        <w:rPr>
+          <w:rFonts w:ascii="Segoe UI" w:eastAsia="Times New Roman" w:hAnsi="Segoe UI" w:cs="Segoe UI"/>
+          <w:color w:val="333333"/>
+          <w:sz w:val="24"/>
+          <w:szCs w:val="24"/>
+          <w:lang w:val="en-US" w:eastAsia="pt-BR"/>
+        </w:rPr>
+        <w:t>, Digital Ocean and Microsoft Azure</w:t>
+      </w:r>
+    </w:p>
+    <w:p>
+      <w:pPr>
+        <w:numPr>
+          <w:ilvl w:val="0"/>
+          <w:numId w:val="4"/>
+        </w:numPr>
+        <w:spacing w:after="0" w:line="240" w:lineRule="auto"/>
+        <w:ind w:left="495"/>
+        <w:rPr>
+          <w:rFonts w:ascii="Segoe UI" w:eastAsia="Times New Roman" w:hAnsi="Segoe UI" w:cs="Segoe UI"/>
+          <w:color w:val="333333"/>
+          <w:sz w:val="24"/>
+          <w:szCs w:val="24"/>
+          <w:lang w:val="en-US" w:eastAsia="pt-BR"/>
+        </w:rPr>
+      </w:pPr>
+      <w:r>
+        <w:rPr>
+          <w:rFonts w:ascii="Segoe UI" w:eastAsia="Times New Roman" w:hAnsi="Segoe UI" w:cs="Segoe UI"/>
+          <w:color w:val="333333"/>
+          <w:sz w:val="24"/>
+          <w:szCs w:val="24"/>
+          <w:lang w:val="en-US" w:eastAsia="pt-BR"/>
+        </w:rPr>
+        <w:t>Profitable since first week</w:t>
+      </w:r>
+    </w:p>
+    <w:p>
+      <w:pPr>
+        <w:spacing w:after="0"/>
+        <w:rPr>
+          <w:rFonts w:ascii="Segoe UI" w:eastAsia="Times New Roman" w:hAnsi="Segoe UI" w:cs="Segoe UI"/>
+          <w:color w:val="333333"/>
+          <w:sz w:val="30"/>
+          <w:szCs w:val="30"/>
+          <w:lang w:val="en-US" w:eastAsia="pt-BR"/>
+        </w:rPr>
+      </w:pPr>
+      <w:r>
+        <w:rPr>
+          <w:rFonts w:ascii="Segoe UI" w:eastAsia="Times New Roman" w:hAnsi="Segoe UI" w:cs="Segoe UI"/>
+          <w:color w:val="333333"/>
+          <w:sz w:val="30"/>
+          <w:szCs w:val="30"/>
+          <w:lang w:val="en-US" w:eastAsia="pt-BR"/>
+        </w:rPr>
+        <w:br w:type="page"/>
+      </w:r>
+    </w:p>
+    <w:p>
+      <w:pPr>
+        <w:spacing w:after="0" w:line="240" w:lineRule="auto"/>
+        <w:outlineLvl w:val="2"/>
+        <w:rPr>
+          <w:rFonts w:ascii="Segoe UI Light" w:eastAsia="Times New Roman" w:hAnsi="Segoe UI Light" w:cs="Segoe UI Light"/>
+          <w:color w:val="F1C40F"/>
+          <w:sz w:val="39"/>
+          <w:szCs w:val="39"/>
+          <w:lang w:val="en-US" w:eastAsia="pt-BR"/>
+        </w:rPr>
+      </w:pPr>
+      <w:r>
+        <w:rPr>
+          <w:rFonts w:ascii="Segoe UI Light" w:eastAsia="Times New Roman" w:hAnsi="Segoe UI Light" w:cs="Segoe UI Light"/>
+          <w:color w:val="F1C40F"/>
+          <w:sz w:val="39"/>
+          <w:szCs w:val="39"/>
+          <w:lang w:val="en-US" w:eastAsia="pt-BR"/>
+        </w:rPr>
+        <w:lastRenderedPageBreak/>
+        <w:t>Work</w:t>
+      </w:r>
+    </w:p>
+    <w:p>
+      <w:pPr>
+        <w:spacing w:after="0" w:line="240" w:lineRule="auto"/>
+        <w:outlineLvl w:val="2"/>
+        <w:rPr>
+          <w:rFonts w:ascii="Segoe UI" w:eastAsia="Times New Roman" w:hAnsi="Segoe UI" w:cs="Segoe UI"/>
+          <w:color w:val="333333"/>
+          <w:sz w:val="21"/>
+          <w:szCs w:val="21"/>
+          <w:shd w:val="clear" w:color="auto" w:fill="FFFFFF"/>
+          <w:lang w:val="en-US" w:eastAsia="pt-BR"/>
+        </w:rPr>
+      </w:pPr>
+      <w:proofErr w:type="spellStart"/>
       <w:r>
         <w:rPr>
           <w:rFonts w:ascii="Segoe UI Light" w:eastAsia="Times New Roman" w:hAnsi="Segoe UI Light" w:cs="Segoe UI Light"/>
@@ -4795,6 +4906,19 @@
           <w:shd w:val="clear" w:color="auto" w:fill="FFFFFF"/>
           <w:lang w:val="en-US" w:eastAsia="pt-BR"/>
         </w:rPr>
+        <w:t>Unic</w:t>
+      </w:r>
+      <w:proofErr w:type="spellEnd"/>
+      <w:r>
+        <w:rPr>
+          <w:rFonts w:ascii="Segoe UI Light" w:eastAsia="Times New Roman" w:hAnsi="Segoe UI Light" w:cs="Segoe UI Light"/>
+          <w:bCs/>
+          <w:color w:val="000000"/>
+          <w:sz w:val="30"/>
+          <w:szCs w:val="30"/>
+          <w:shd w:val="clear" w:color="auto" w:fill="FFFFFF"/>
+          <w:lang w:val="en-US" w:eastAsia="pt-BR"/>
+        </w:rPr>
         <w:t xml:space="preserve"> Learning</w:t>
       </w:r>
       <w:r>
@@ -4904,7 +5028,7 @@
           <w:lang w:val="en-US" w:eastAsia="pt-BR"/>
         </w:rPr>
       </w:pPr>
-      <w:hyperlink r:id="rId11" w:history="1">
+      <w:hyperlink r:id="rId22" w:history="1">
         <w:r>
           <w:rPr>
             <w:rFonts w:ascii="Segoe UI Light" w:eastAsia="Times New Roman" w:hAnsi="Segoe UI Light" w:cs="Segoe UI Light"/>
@@ -5238,7 +5362,7 @@
     </w:p>
     <w:tbl>
       <w:tblPr>
-        <w:tblStyle w:val="Tabelacomgrade"/>
+        <w:tblStyle w:val="TableGrid"/>
         <w:tblW w:w="8077" w:type="dxa"/>
         <w:tblBorders>
           <w:top w:val="none" w:sz="0" w:space="0" w:color="auto"/>
@@ -5784,7 +5908,7 @@
     </w:p>
     <w:tbl>
       <w:tblPr>
-        <w:tblStyle w:val="Tabelacomgrade"/>
+        <w:tblStyle w:val="TableGrid"/>
         <w:tblW w:w="0" w:type="auto"/>
         <w:tblBorders>
           <w:top w:val="none" w:sz="0" w:space="0" w:color="auto"/>
@@ -6009,7 +6133,7 @@
     </w:p>
     <w:tbl>
       <w:tblPr>
-        <w:tblStyle w:val="Tabelacomgrade"/>
+        <w:tblStyle w:val="TableGrid"/>
         <w:tblW w:w="0" w:type="auto"/>
         <w:tblBorders>
           <w:top w:val="none" w:sz="0" w:space="0" w:color="auto"/>
@@ -6334,7 +6458,7 @@
     </w:p>
     <w:tbl>
       <w:tblPr>
-        <w:tblStyle w:val="Tabelacomgrade"/>
+        <w:tblStyle w:val="TableGrid"/>
         <w:tblW w:w="0" w:type="auto"/>
         <w:tblBorders>
           <w:top w:val="none" w:sz="0" w:space="0" w:color="auto"/>
@@ -6370,38 +6494,18 @@
                 <w:lang w:val="en-US" w:eastAsia="pt-BR"/>
               </w:rPr>
             </w:pPr>
-            <w:r>
-              <w:fldChar w:fldCharType="begin"/>
-            </w:r>
-            <w:r>
-              <w:rPr>
-                <w:lang w:val="en-US"/>
-              </w:rPr>
-              <w:instrText xml:space="preserve"> HYPERLINK "http://pt.slideshare.net/luisrudge/entrega-contnua-com-github-e-windows-azure" </w:instrText>
-            </w:r>
-            <w:r>
-              <w:fldChar w:fldCharType="separate"/>
-            </w:r>
-            <w:r>
-              <w:rPr>
-                <w:rFonts w:ascii="Segoe UI" w:eastAsia="Times New Roman" w:hAnsi="Segoe UI" w:cs="Segoe UI"/>
-                <w:color w:val="2ECC71"/>
-                <w:sz w:val="24"/>
-                <w:szCs w:val="24"/>
-                <w:lang w:val="en-US" w:eastAsia="pt-BR"/>
-              </w:rPr>
-              <w:t>Continuous Delivery using Microsoft Azure and GitHub</w:t>
-            </w:r>
-            <w:r>
-              <w:rPr>
-                <w:rFonts w:ascii="Segoe UI" w:eastAsia="Times New Roman" w:hAnsi="Segoe UI" w:cs="Segoe UI"/>
-                <w:color w:val="2ECC71"/>
-                <w:sz w:val="24"/>
-                <w:szCs w:val="24"/>
-                <w:lang w:val="en-US" w:eastAsia="pt-BR"/>
-              </w:rPr>
-              <w:fldChar w:fldCharType="end"/>
-            </w:r>
+            <w:hyperlink r:id="rId23" w:history="1">
+              <w:r>
+                <w:rPr>
+                  <w:rFonts w:ascii="Segoe UI" w:eastAsia="Times New Roman" w:hAnsi="Segoe UI" w:cs="Segoe UI"/>
+                  <w:color w:val="2ECC71"/>
+                  <w:sz w:val="24"/>
+                  <w:szCs w:val="24"/>
+                  <w:lang w:val="en-US" w:eastAsia="pt-BR"/>
+                </w:rPr>
+                <w:t>Continuous Delivery using Microsoft Azure and GitHub</w:t>
+              </w:r>
+            </w:hyperlink>
           </w:p>
           <w:p>
             <w:pPr>
@@ -6418,7 +6522,7 @@
                 <w:lang w:val="en-US" w:eastAsia="pt-BR"/>
               </w:rPr>
             </w:pPr>
-            <w:hyperlink r:id="rId12" w:history="1">
+            <w:hyperlink r:id="rId24" w:history="1">
               <w:r>
                 <w:rPr>
                   <w:rFonts w:ascii="Segoe UI" w:eastAsia="Times New Roman" w:hAnsi="Segoe UI" w:cs="Segoe UI"/>
@@ -6446,7 +6550,7 @@
                 <w:lang w:val="en-US" w:eastAsia="pt-BR"/>
               </w:rPr>
             </w:pPr>
-            <w:hyperlink r:id="rId13" w:history="1">
+            <w:hyperlink r:id="rId25" w:history="1">
               <w:r>
                 <w:rPr>
                   <w:rFonts w:ascii="Segoe UI" w:eastAsia="Times New Roman" w:hAnsi="Segoe UI" w:cs="Segoe UI"/>
@@ -6474,7 +6578,7 @@
                 <w:lang w:val="en-US" w:eastAsia="pt-BR"/>
               </w:rPr>
             </w:pPr>
-            <w:hyperlink r:id="rId14" w:history="1">
+            <w:hyperlink r:id="rId26" w:history="1">
               <w:r>
                 <w:rPr>
                   <w:rFonts w:ascii="Segoe UI" w:eastAsia="Times New Roman" w:hAnsi="Segoe UI" w:cs="Segoe UI"/>
@@ -6502,7 +6606,7 @@
                 <w:lang w:val="en-US" w:eastAsia="pt-BR"/>
               </w:rPr>
             </w:pPr>
-            <w:hyperlink r:id="rId15" w:history="1">
+            <w:hyperlink r:id="rId27" w:history="1">
               <w:r>
                 <w:rPr>
                   <w:rFonts w:ascii="Segoe UI" w:eastAsia="Times New Roman" w:hAnsi="Segoe UI" w:cs="Segoe UI"/>
@@ -6535,7 +6639,7 @@
                 <w:lang w:val="en-US" w:eastAsia="pt-BR"/>
               </w:rPr>
             </w:pPr>
-            <w:hyperlink r:id="rId16" w:history="1">
+            <w:hyperlink r:id="rId28" w:history="1">
               <w:r>
                 <w:rPr>
                   <w:rFonts w:ascii="Segoe UI" w:eastAsia="Times New Roman" w:hAnsi="Segoe UI" w:cs="Segoe UI"/>
@@ -6563,7 +6667,7 @@
                 <w:lang w:val="en-US" w:eastAsia="pt-BR"/>
               </w:rPr>
             </w:pPr>
-            <w:hyperlink r:id="rId17" w:history="1">
+            <w:hyperlink r:id="rId29" w:history="1">
               <w:proofErr w:type="spellStart"/>
               <w:r>
                 <w:rPr>
@@ -6593,7 +6697,7 @@
                 <w:lang w:val="en-US" w:eastAsia="pt-BR"/>
               </w:rPr>
             </w:pPr>
-            <w:hyperlink r:id="rId18" w:history="1">
+            <w:hyperlink r:id="rId30" w:history="1">
               <w:r>
                 <w:rPr>
                   <w:rFonts w:ascii="Segoe UI" w:eastAsia="Times New Roman" w:hAnsi="Segoe UI" w:cs="Segoe UI"/>
@@ -6647,7 +6751,7 @@
                 <w:lang w:val="en-US" w:eastAsia="pt-BR"/>
               </w:rPr>
             </w:pPr>
-            <w:hyperlink r:id="rId19" w:history="1">
+            <w:hyperlink r:id="rId31" w:history="1">
               <w:r>
                 <w:rPr>
                   <w:rFonts w:ascii="Segoe UI" w:eastAsia="Times New Roman" w:hAnsi="Segoe UI" w:cs="Segoe UI"/>
@@ -6683,7 +6787,7 @@
 </file>
 
 <file path=word/endnotes.xml><?xml version="1.0" encoding="utf-8"?>
-<w:endnotes xmlns:wpc="http://schemas.microsoft.com/office/word/2010/wordprocessingCanvas" xmlns:cx="http://schemas.microsoft.com/office/drawing/2014/chartex" xmlns:cx1="http://schemas.microsoft.com/office/drawing/2015/9/8/chartex" xmlns:cx2="http://schemas.microsoft.com/office/drawing/2015/10/21/chartex" xmlns:cx3="http://schemas.microsoft.com/office/drawing/2016/5/9/chartex" xmlns:cx4="http://schemas.microsoft.com/office/drawing/2016/5/10/chartex" xmlns:cx5="http://schemas.microsoft.com/office/drawing/2016/5/11/chartex" xmlns:cx6="http://schemas.microsoft.com/office/drawing/2016/5/12/chartex" xmlns:cx7="http://schemas.microsoft.com/office/drawing/2016/5/13/chartex" xmlns:cx8="http://schemas.microsoft.com/office/drawing/2016/5/14/chartex" xmlns:mc="http://schemas.openxmlformats.org/markup-compatibility/2006" xmlns:aink="http://schemas.microsoft.com/office/drawing/2016/ink" xmlns:am3d="http://schemas.microsoft.com/office/drawing/2017/model3d" xmlns:o="urn:schemas-microsoft-com:office:office" xmlns:r="http://schemas.openxmlformats.org/officeDocument/2006/relationships" xmlns:m="http://schemas.openxmlformats.org/officeDocument/2006/math" xmlns:v="urn:schemas-microsoft-com:vml" xmlns:wp14="http://schemas.microsoft.com/office/word/2010/wordprocessingDrawing" xmlns:wp="http://schemas.openxmlformats.org/drawingml/2006/wordprocessingDrawing" xmlns:w10="urn:schemas-microsoft-com:office:word" xmlns:w="http://schemas.openxmlformats.org/wordprocessingml/2006/main" xmlns:w14="http://schemas.microsoft.com/office/word/2010/wordml" xmlns:w15="http://schemas.microsoft.com/office/word/2012/wordml" xmlns:w16cex="http://schemas.microsoft.com/office/word/2018/wordml/cex" xmlns:w16cid="http://schemas.microsoft.com/office/word/2016/wordml/cid" xmlns:w16="http://schemas.microsoft.com/office/word/2018/wordml" xmlns:w16se="http://schemas.microsoft.com/office/word/2015/wordml/symex" xmlns:wpg="http://schemas.microsoft.com/office/word/2010/wordprocessingGroup" xmlns:wpi="http://schemas.microsoft.com/office/word/2010/wordprocessingInk" xmlns:wne="http://schemas.microsoft.com/office/word/2006/wordml" xmlns:wps="http://schemas.microsoft.com/office/word/2010/wordprocessingShape" mc:Ignorable="w14 w15 w16se w16cid w16 w16cex wp14">
+<w:endnotes xmlns:wpc="http://schemas.microsoft.com/office/word/2010/wordprocessingCanvas" xmlns:cx="http://schemas.microsoft.com/office/drawing/2014/chartex" xmlns:cx1="http://schemas.microsoft.com/office/drawing/2015/9/8/chartex" xmlns:cx2="http://schemas.microsoft.com/office/drawing/2015/10/21/chartex" xmlns:cx3="http://schemas.microsoft.com/office/drawing/2016/5/9/chartex" xmlns:cx4="http://schemas.microsoft.com/office/drawing/2016/5/10/chartex" xmlns:cx5="http://schemas.microsoft.com/office/drawing/2016/5/11/chartex" xmlns:cx6="http://schemas.microsoft.com/office/drawing/2016/5/12/chartex" xmlns:cx7="http://schemas.microsoft.com/office/drawing/2016/5/13/chartex" xmlns:cx8="http://schemas.microsoft.com/office/drawing/2016/5/14/chartex" xmlns:mc="http://schemas.openxmlformats.org/markup-compatibility/2006" xmlns:aink="http://schemas.microsoft.com/office/drawing/2016/ink" xmlns:am3d="http://schemas.microsoft.com/office/drawing/2017/model3d" xmlns:o="urn:schemas-microsoft-com:office:office" xmlns:r="http://schemas.openxmlformats.org/officeDocument/2006/relationships" xmlns:m="http://schemas.openxmlformats.org/officeDocument/2006/math" xmlns:v="urn:schemas-microsoft-com:vml" xmlns:wp14="http://schemas.microsoft.com/office/word/2010/wordprocessingDrawing" xmlns:wp="http://schemas.openxmlformats.org/drawingml/2006/wordprocessingDrawing" xmlns:w10="urn:schemas-microsoft-com:office:word" xmlns:w="http://schemas.openxmlformats.org/wordprocessingml/2006/main" xmlns:w14="http://schemas.microsoft.com/office/word/2010/wordml" xmlns:w15="http://schemas.microsoft.com/office/word/2012/wordml" xmlns:w16cex="http://schemas.microsoft.com/office/word/2018/wordml/cex" xmlns:w16cid="http://schemas.microsoft.com/office/word/2016/wordml/cid" xmlns:w16="http://schemas.microsoft.com/office/word/2018/wordml" xmlns:w16sdtdh="http://schemas.microsoft.com/office/word/2020/wordml/sdtdatahash" xmlns:w16se="http://schemas.microsoft.com/office/word/2015/wordml/symex" xmlns:wpg="http://schemas.microsoft.com/office/word/2010/wordprocessingGroup" xmlns:wpi="http://schemas.microsoft.com/office/word/2010/wordprocessingInk" xmlns:wne="http://schemas.microsoft.com/office/word/2006/wordml" xmlns:wps="http://schemas.microsoft.com/office/word/2010/wordprocessingShape" mc:Ignorable="w14 w15 w16se w16cid w16 w16cex w16sdtdh wp14">
   <w:endnote w:type="separator" w:id="-1">
     <w:p>
       <w:pPr>
@@ -6708,7 +6812,7 @@
 </file>
 
 <file path=word/footnotes.xml><?xml version="1.0" encoding="utf-8"?>
-<w:footnotes xmlns:wpc="http://schemas.microsoft.com/office/word/2010/wordprocessingCanvas" xmlns:cx="http://schemas.microsoft.com/office/drawing/2014/chartex" xmlns:cx1="http://schemas.microsoft.com/office/drawing/2015/9/8/chartex" xmlns:cx2="http://schemas.microsoft.com/office/drawing/2015/10/21/chartex" xmlns:cx3="http://schemas.microsoft.com/office/drawing/2016/5/9/chartex" xmlns:cx4="http://schemas.microsoft.com/office/drawing/2016/5/10/chartex" xmlns:cx5="http://schemas.microsoft.com/office/drawing/2016/5/11/chartex" xmlns:cx6="http://schemas.microsoft.com/office/drawing/2016/5/12/chartex" xmlns:cx7="http://schemas.microsoft.com/office/drawing/2016/5/13/chartex" xmlns:cx8="http://schemas.microsoft.com/office/drawing/2016/5/14/chartex" xmlns:mc="http://schemas.openxmlformats.org/markup-compatibility/2006" xmlns:aink="http://schemas.microsoft.com/office/drawing/2016/ink" xmlns:am3d="http://schemas.microsoft.com/office/drawing/2017/model3d" xmlns:o="urn:schemas-microsoft-com:office:office" xmlns:r="http://schemas.openxmlformats.org/officeDocument/2006/relationships" xmlns:m="http://schemas.openxmlformats.org/officeDocument/2006/math" xmlns:v="urn:schemas-microsoft-com:vml" xmlns:wp14="http://schemas.microsoft.com/office/word/2010/wordprocessingDrawing" xmlns:wp="http://schemas.openxmlformats.org/drawingml/2006/wordprocessingDrawing" xmlns:w10="urn:schemas-microsoft-com:office:word" xmlns:w="http://schemas.openxmlformats.org/wordprocessingml/2006/main" xmlns:w14="http://schemas.microsoft.com/office/word/2010/wordml" xmlns:w15="http://schemas.microsoft.com/office/word/2012/wordml" xmlns:w16cex="http://schemas.microsoft.com/office/word/2018/wordml/cex" xmlns:w16cid="http://schemas.microsoft.com/office/word/2016/wordml/cid" xmlns:w16="http://schemas.microsoft.com/office/word/2018/wordml" xmlns:w16se="http://schemas.microsoft.com/office/word/2015/wordml/symex" xmlns:wpg="http://schemas.microsoft.com/office/word/2010/wordprocessingGroup" xmlns:wpi="http://schemas.microsoft.com/office/word/2010/wordprocessingInk" xmlns:wne="http://schemas.microsoft.com/office/word/2006/wordml" xmlns:wps="http://schemas.microsoft.com/office/word/2010/wordprocessingShape" mc:Ignorable="w14 w15 w16se w16cid w16 w16cex wp14">
+<w:footnotes xmlns:wpc="http://schemas.microsoft.com/office/word/2010/wordprocessingCanvas" xmlns:cx="http://schemas.microsoft.com/office/drawing/2014/chartex" xmlns:cx1="http://schemas.microsoft.com/office/drawing/2015/9/8/chartex" xmlns:cx2="http://schemas.microsoft.com/office/drawing/2015/10/21/chartex" xmlns:cx3="http://schemas.microsoft.com/office/drawing/2016/5/9/chartex" xmlns:cx4="http://schemas.microsoft.com/office/drawing/2016/5/10/chartex" xmlns:cx5="http://schemas.microsoft.com/office/drawing/2016/5/11/chartex" xmlns:cx6="http://schemas.microsoft.com/office/drawing/2016/5/12/chartex" xmlns:cx7="http://schemas.microsoft.com/office/drawing/2016/5/13/chartex" xmlns:cx8="http://schemas.microsoft.com/office/drawing/2016/5/14/chartex" xmlns:mc="http://schemas.openxmlformats.org/markup-compatibility/2006" xmlns:aink="http://schemas.microsoft.com/office/drawing/2016/ink" xmlns:am3d="http://schemas.microsoft.com/office/drawing/2017/model3d" xmlns:o="urn:schemas-microsoft-com:office:office" xmlns:r="http://schemas.openxmlformats.org/officeDocument/2006/relationships" xmlns:m="http://schemas.openxmlformats.org/officeDocument/2006/math" xmlns:v="urn:schemas-microsoft-com:vml" xmlns:wp14="http://schemas.microsoft.com/office/word/2010/wordprocessingDrawing" xmlns:wp="http://schemas.openxmlformats.org/drawingml/2006/wordprocessingDrawing" xmlns:w10="urn:schemas-microsoft-com:office:word" xmlns:w="http://schemas.openxmlformats.org/wordprocessingml/2006/main" xmlns:w14="http://schemas.microsoft.com/office/word/2010/wordml" xmlns:w15="http://schemas.microsoft.com/office/word/2012/wordml" xmlns:w16cex="http://schemas.microsoft.com/office/word/2018/wordml/cex" xmlns:w16cid="http://schemas.microsoft.com/office/word/2016/wordml/cid" xmlns:w16="http://schemas.microsoft.com/office/word/2018/wordml" xmlns:w16sdtdh="http://schemas.microsoft.com/office/word/2020/wordml/sdtdatahash" xmlns:w16se="http://schemas.microsoft.com/office/word/2015/wordml/symex" xmlns:wpg="http://schemas.microsoft.com/office/word/2010/wordprocessingGroup" xmlns:wpi="http://schemas.microsoft.com/office/word/2010/wordprocessingInk" xmlns:wne="http://schemas.microsoft.com/office/word/2006/wordml" xmlns:wps="http://schemas.microsoft.com/office/word/2010/wordprocessingShape" mc:Ignorable="w14 w15 w16se w16cid w16 w16cex w16sdtdh wp14">
   <w:footnote w:type="separator" w:id="-1">
     <w:p>
       <w:pPr>
@@ -6733,7 +6837,7 @@
 </file>
 
 <file path=word/numbering.xml><?xml version="1.0" encoding="utf-8"?>
-<w:numbering xmlns:wpc="http://schemas.microsoft.com/office/word/2010/wordprocessingCanvas" xmlns:cx="http://schemas.microsoft.com/office/drawing/2014/chartex" xmlns:cx1="http://schemas.microsoft.com/office/drawing/2015/9/8/chartex" xmlns:cx2="http://schemas.microsoft.com/office/drawing/2015/10/21/chartex" xmlns:cx3="http://schemas.microsoft.com/office/drawing/2016/5/9/chartex" xmlns:cx4="http://schemas.microsoft.com/office/drawing/2016/5/10/chartex" xmlns:cx5="http://schemas.microsoft.com/office/drawing/2016/5/11/chartex" xmlns:cx6="http://schemas.microsoft.com/office/drawing/2016/5/12/chartex" xmlns:cx7="http://schemas.microsoft.com/office/drawing/2016/5/13/chartex" xmlns:cx8="http://schemas.microsoft.com/office/drawing/2016/5/14/chartex" xmlns:mc="http://schemas.openxmlformats.org/markup-compatibility/2006" xmlns:aink="http://schemas.microsoft.com/office/drawing/2016/ink" xmlns:am3d="http://schemas.microsoft.com/office/drawing/2017/model3d" xmlns:o="urn:schemas-microsoft-com:office:office" xmlns:r="http://schemas.openxmlformats.org/officeDocument/2006/relationships" xmlns:m="http://schemas.openxmlformats.org/officeDocument/2006/math" xmlns:v="urn:schemas-microsoft-com:vml" xmlns:wp14="http://schemas.microsoft.com/office/word/2010/wordprocessingDrawing" xmlns:wp="http://schemas.openxmlformats.org/drawingml/2006/wordprocessingDrawing" xmlns:w10="urn:schemas-microsoft-com:office:word" xmlns:w="http://schemas.openxmlformats.org/wordprocessingml/2006/main" xmlns:w14="http://schemas.microsoft.com/office/word/2010/wordml" xmlns:w15="http://schemas.microsoft.com/office/word/2012/wordml" xmlns:w16cex="http://schemas.microsoft.com/office/word/2018/wordml/cex" xmlns:w16cid="http://schemas.microsoft.com/office/word/2016/wordml/cid" xmlns:w16="http://schemas.microsoft.com/office/word/2018/wordml" xmlns:w16se="http://schemas.microsoft.com/office/word/2015/wordml/symex" xmlns:wpg="http://schemas.microsoft.com/office/word/2010/wordprocessingGroup" xmlns:wpi="http://schemas.microsoft.com/office/word/2010/wordprocessingInk" xmlns:wne="http://schemas.microsoft.com/office/word/2006/wordml" xmlns:wps="http://schemas.microsoft.com/office/word/2010/wordprocessingShape" mc:Ignorable="w14 w15 w16se w16cid w16 w16cex wp14">
+<w:numbering xmlns:wpc="http://schemas.microsoft.com/office/word/2010/wordprocessingCanvas" xmlns:cx="http://schemas.microsoft.com/office/drawing/2014/chartex" xmlns:cx1="http://schemas.microsoft.com/office/drawing/2015/9/8/chartex" xmlns:cx2="http://schemas.microsoft.com/office/drawing/2015/10/21/chartex" xmlns:cx3="http://schemas.microsoft.com/office/drawing/2016/5/9/chartex" xmlns:cx4="http://schemas.microsoft.com/office/drawing/2016/5/10/chartex" xmlns:cx5="http://schemas.microsoft.com/office/drawing/2016/5/11/chartex" xmlns:cx6="http://schemas.microsoft.com/office/drawing/2016/5/12/chartex" xmlns:cx7="http://schemas.microsoft.com/office/drawing/2016/5/13/chartex" xmlns:cx8="http://schemas.microsoft.com/office/drawing/2016/5/14/chartex" xmlns:mc="http://schemas.openxmlformats.org/markup-compatibility/2006" xmlns:aink="http://schemas.microsoft.com/office/drawing/2016/ink" xmlns:am3d="http://schemas.microsoft.com/office/drawing/2017/model3d" xmlns:o="urn:schemas-microsoft-com:office:office" xmlns:r="http://schemas.openxmlformats.org/officeDocument/2006/relationships" xmlns:m="http://schemas.openxmlformats.org/officeDocument/2006/math" xmlns:v="urn:schemas-microsoft-com:vml" xmlns:wp14="http://schemas.microsoft.com/office/word/2010/wordprocessingDrawing" xmlns:wp="http://schemas.openxmlformats.org/drawingml/2006/wordprocessingDrawing" xmlns:w10="urn:schemas-microsoft-com:office:word" xmlns:w="http://schemas.openxmlformats.org/wordprocessingml/2006/main" xmlns:w14="http://schemas.microsoft.com/office/word/2010/wordml" xmlns:w15="http://schemas.microsoft.com/office/word/2012/wordml" xmlns:w16cex="http://schemas.microsoft.com/office/word/2018/wordml/cex" xmlns:w16cid="http://schemas.microsoft.com/office/word/2016/wordml/cid" xmlns:w16="http://schemas.microsoft.com/office/word/2018/wordml" xmlns:w16sdtdh="http://schemas.microsoft.com/office/word/2020/wordml/sdtdatahash" xmlns:w16se="http://schemas.microsoft.com/office/word/2015/wordml/symex" xmlns:wpg="http://schemas.microsoft.com/office/word/2010/wordprocessingGroup" xmlns:wpi="http://schemas.microsoft.com/office/word/2010/wordprocessingInk" xmlns:wne="http://schemas.microsoft.com/office/word/2006/wordml" xmlns:wps="http://schemas.microsoft.com/office/word/2010/wordprocessingShape" mc:Ignorable="w14 w15 w16se w16cid w16 w16cex w16sdtdh wp14">
   <w:abstractNum w:abstractNumId="0" w15:restartNumberingAfterBreak="0">
     <w:nsid w:val="07087221"/>
     <w:multiLevelType w:val="multilevel"/>
@@ -8565,7 +8669,7 @@
 </file>
 
 <file path=word/styles.xml><?xml version="1.0" encoding="utf-8"?>
-<w:styles xmlns:mc="http://schemas.openxmlformats.org/markup-compatibility/2006" xmlns:r="http://schemas.openxmlformats.org/officeDocument/2006/relationships" xmlns:w="http://schemas.openxmlformats.org/wordprocessingml/2006/main" xmlns:w14="http://schemas.microsoft.com/office/word/2010/wordml" xmlns:w15="http://schemas.microsoft.com/office/word/2012/wordml" xmlns:w16cex="http://schemas.microsoft.com/office/word/2018/wordml/cex" xmlns:w16cid="http://schemas.microsoft.com/office/word/2016/wordml/cid" xmlns:w16="http://schemas.microsoft.com/office/word/2018/wordml" xmlns:w16se="http://schemas.microsoft.com/office/word/2015/wordml/symex" mc:Ignorable="w14 w15 w16se w16cid w16 w16cex">
+<w:styles xmlns:mc="http://schemas.openxmlformats.org/markup-compatibility/2006" xmlns:r="http://schemas.openxmlformats.org/officeDocument/2006/relationships" xmlns:w="http://schemas.openxmlformats.org/wordprocessingml/2006/main" xmlns:w14="http://schemas.microsoft.com/office/word/2010/wordml" xmlns:w15="http://schemas.microsoft.com/office/word/2012/wordml" xmlns:w16cex="http://schemas.microsoft.com/office/word/2018/wordml/cex" xmlns:w16cid="http://schemas.microsoft.com/office/word/2016/wordml/cid" xmlns:w16="http://schemas.microsoft.com/office/word/2018/wordml" xmlns:w16sdtdh="http://schemas.microsoft.com/office/word/2020/wordml/sdtdatahash" xmlns:w16se="http://schemas.microsoft.com/office/word/2015/wordml/symex" mc:Ignorable="w14 w15 w16se w16cid w16 w16cex w16sdtdh">
   <w:docDefaults>
     <w:rPrDefault>
       <w:rPr>
@@ -8964,10 +9068,10 @@
     <w:qFormat/>
     <w:rsid w:val="008A0754"/>
   </w:style>
-  <w:style w:type="paragraph" w:styleId="Ttulo1">
+  <w:style w:type="paragraph" w:styleId="Heading1">
     <w:name w:val="heading 1"/>
     <w:basedOn w:val="Normal"/>
-    <w:link w:val="Ttulo1Char"/>
+    <w:link w:val="Heading1Char"/>
     <w:uiPriority w:val="9"/>
     <w:qFormat/>
     <w:rsid w:val="00AB31AF"/>
@@ -8985,10 +9089,10 @@
       <w:lang w:eastAsia="pt-BR"/>
     </w:rPr>
   </w:style>
-  <w:style w:type="paragraph" w:styleId="Ttulo2">
+  <w:style w:type="paragraph" w:styleId="Heading2">
     <w:name w:val="heading 2"/>
     <w:basedOn w:val="Normal"/>
-    <w:link w:val="Ttulo2Char"/>
+    <w:link w:val="Heading2Char"/>
     <w:uiPriority w:val="9"/>
     <w:qFormat/>
     <w:rsid w:val="00AB31AF"/>
@@ -9005,10 +9109,10 @@
       <w:lang w:eastAsia="pt-BR"/>
     </w:rPr>
   </w:style>
-  <w:style w:type="paragraph" w:styleId="Ttulo3">
+  <w:style w:type="paragraph" w:styleId="Heading3">
     <w:name w:val="heading 3"/>
     <w:basedOn w:val="Normal"/>
-    <w:link w:val="Ttulo3Char"/>
+    <w:link w:val="Heading3Char"/>
     <w:uiPriority w:val="9"/>
     <w:qFormat/>
     <w:rsid w:val="00AB31AF"/>
@@ -9025,10 +9129,10 @@
       <w:lang w:eastAsia="pt-BR"/>
     </w:rPr>
   </w:style>
-  <w:style w:type="paragraph" w:styleId="Ttulo4">
+  <w:style w:type="paragraph" w:styleId="Heading4">
     <w:name w:val="heading 4"/>
     <w:basedOn w:val="Normal"/>
-    <w:link w:val="Ttulo4Char"/>
+    <w:link w:val="Heading4Char"/>
     <w:uiPriority w:val="9"/>
     <w:qFormat/>
     <w:rsid w:val="00AB31AF"/>
@@ -9045,13 +9149,13 @@
       <w:lang w:eastAsia="pt-BR"/>
     </w:rPr>
   </w:style>
-  <w:style w:type="character" w:default="1" w:styleId="Fontepargpadro">
+  <w:style w:type="character" w:default="1" w:styleId="DefaultParagraphFont">
     <w:name w:val="Default Paragraph Font"/>
     <w:uiPriority w:val="1"/>
     <w:semiHidden/>
     <w:unhideWhenUsed/>
   </w:style>
-  <w:style w:type="table" w:default="1" w:styleId="Tabelanormal">
+  <w:style w:type="table" w:default="1" w:styleId="TableNormal">
     <w:name w:val="Normal Table"/>
     <w:uiPriority w:val="99"/>
     <w:semiHidden/>
@@ -9066,16 +9170,16 @@
       </w:tblCellMar>
     </w:tblPr>
   </w:style>
-  <w:style w:type="numbering" w:default="1" w:styleId="Semlista">
+  <w:style w:type="numbering" w:default="1" w:styleId="NoList">
     <w:name w:val="No List"/>
     <w:uiPriority w:val="99"/>
     <w:semiHidden/>
     <w:unhideWhenUsed/>
   </w:style>
-  <w:style w:type="character" w:customStyle="1" w:styleId="Ttulo1Char">
-    <w:name w:val="Título 1 Char"/>
-    <w:basedOn w:val="Fontepargpadro"/>
-    <w:link w:val="Ttulo1"/>
+  <w:style w:type="character" w:customStyle="1" w:styleId="Heading1Char">
+    <w:name w:val="Heading 1 Char"/>
+    <w:basedOn w:val="DefaultParagraphFont"/>
+    <w:link w:val="Heading1"/>
     <w:uiPriority w:val="9"/>
     <w:rsid w:val="00AB31AF"/>
     <w:rPr>
@@ -9088,10 +9192,10 @@
       <w:lang w:eastAsia="pt-BR"/>
     </w:rPr>
   </w:style>
-  <w:style w:type="character" w:customStyle="1" w:styleId="Ttulo2Char">
-    <w:name w:val="Título 2 Char"/>
-    <w:basedOn w:val="Fontepargpadro"/>
-    <w:link w:val="Ttulo2"/>
+  <w:style w:type="character" w:customStyle="1" w:styleId="Heading2Char">
+    <w:name w:val="Heading 2 Char"/>
+    <w:basedOn w:val="DefaultParagraphFont"/>
+    <w:link w:val="Heading2"/>
     <w:uiPriority w:val="9"/>
     <w:rsid w:val="00AB31AF"/>
     <w:rPr>
@@ -9103,10 +9207,10 @@
       <w:lang w:eastAsia="pt-BR"/>
     </w:rPr>
   </w:style>
-  <w:style w:type="character" w:customStyle="1" w:styleId="Ttulo3Char">
-    <w:name w:val="Título 3 Char"/>
-    <w:basedOn w:val="Fontepargpadro"/>
-    <w:link w:val="Ttulo3"/>
+  <w:style w:type="character" w:customStyle="1" w:styleId="Heading3Char">
+    <w:name w:val="Heading 3 Char"/>
+    <w:basedOn w:val="DefaultParagraphFont"/>
+    <w:link w:val="Heading3"/>
     <w:uiPriority w:val="9"/>
     <w:rsid w:val="00AB31AF"/>
     <w:rPr>
@@ -9118,10 +9222,10 @@
       <w:lang w:eastAsia="pt-BR"/>
     </w:rPr>
   </w:style>
-  <w:style w:type="character" w:customStyle="1" w:styleId="Ttulo4Char">
-    <w:name w:val="Título 4 Char"/>
-    <w:basedOn w:val="Fontepargpadro"/>
-    <w:link w:val="Ttulo4"/>
+  <w:style w:type="character" w:customStyle="1" w:styleId="Heading4Char">
+    <w:name w:val="Heading 4 Char"/>
+    <w:basedOn w:val="DefaultParagraphFont"/>
+    <w:link w:val="Heading4"/>
     <w:uiPriority w:val="9"/>
     <w:rsid w:val="00AB31AF"/>
     <w:rPr>
@@ -9133,9 +9237,9 @@
       <w:lang w:eastAsia="pt-BR"/>
     </w:rPr>
   </w:style>
-  <w:style w:type="character" w:styleId="Forte">
+  <w:style w:type="character" w:styleId="Strong">
     <w:name w:val="Strong"/>
-    <w:basedOn w:val="Fontepargpadro"/>
+    <w:basedOn w:val="DefaultParagraphFont"/>
     <w:uiPriority w:val="22"/>
     <w:qFormat/>
     <w:rsid w:val="00AB31AF"/>
@@ -9146,7 +9250,7 @@
   </w:style>
   <w:style w:type="character" w:styleId="Hyperlink">
     <w:name w:val="Hyperlink"/>
-    <w:basedOn w:val="Fontepargpadro"/>
+    <w:basedOn w:val="DefaultParagraphFont"/>
     <w:uiPriority w:val="99"/>
     <w:unhideWhenUsed/>
     <w:rsid w:val="00AB31AF"/>
@@ -9174,17 +9278,17 @@
   </w:style>
   <w:style w:type="character" w:customStyle="1" w:styleId="apple-converted-space">
     <w:name w:val="apple-converted-space"/>
-    <w:basedOn w:val="Fontepargpadro"/>
+    <w:basedOn w:val="DefaultParagraphFont"/>
     <w:rsid w:val="00AB31AF"/>
   </w:style>
   <w:style w:type="character" w:customStyle="1" w:styleId="Data1">
     <w:name w:val="Data1"/>
-    <w:basedOn w:val="Fontepargpadro"/>
+    <w:basedOn w:val="DefaultParagraphFont"/>
     <w:rsid w:val="00AB31AF"/>
   </w:style>
-  <w:style w:type="table" w:styleId="Tabelacomgrade">
+  <w:style w:type="table" w:styleId="TableGrid">
     <w:name w:val="Table Grid"/>
-    <w:basedOn w:val="Tabelanormal"/>
+    <w:basedOn w:val="TableNormal"/>
     <w:uiPriority w:val="39"/>
     <w:rsid w:val="00AB31AF"/>
     <w:pPr>
@@ -9201,9 +9305,9 @@
       </w:tblBorders>
     </w:tblPr>
   </w:style>
-  <w:style w:type="character" w:styleId="MenoPendente">
+  <w:style w:type="character" w:styleId="UnresolvedMention">
     <w:name w:val="Unresolved Mention"/>
-    <w:basedOn w:val="Fontepargpadro"/>
+    <w:basedOn w:val="DefaultParagraphFont"/>
     <w:uiPriority w:val="99"/>
     <w:semiHidden/>
     <w:unhideWhenUsed/>
@@ -9213,9 +9317,9 @@
       <w:shd w:val="clear" w:color="auto" w:fill="E1DFDD"/>
     </w:rPr>
   </w:style>
-  <w:style w:type="character" w:styleId="HiperlinkVisitado">
+  <w:style w:type="character" w:styleId="FollowedHyperlink">
     <w:name w:val="FollowedHyperlink"/>
-    <w:basedOn w:val="Fontepargpadro"/>
+    <w:basedOn w:val="DefaultParagraphFont"/>
     <w:uiPriority w:val="99"/>
     <w:semiHidden/>
     <w:unhideWhenUsed/>
